--- a/ANEXO B. Manual de Usuario.docx
+++ b/ANEXO B. Manual de Usuario.docx
@@ -22,7 +22,27 @@
           <w:szCs w:val="24"/>
           <w:lang w:eastAsia="es-ES"/>
         </w:rPr>
-        <w:t>ANEXO: MANUAL DE USUARIO</w:t>
+        <w:t>ANEXO</w:t>
+      </w:r>
+      <w:r>
+        <w:rPr>
+          <w:rFonts w:ascii="Arial" w:hAnsi="Arial" w:cs="Arial"/>
+          <w:b/>
+          <w:sz w:val="24"/>
+          <w:szCs w:val="24"/>
+          <w:lang w:eastAsia="es-ES"/>
+        </w:rPr>
+        <w:t xml:space="preserve"> B</w:t>
+      </w:r>
+      <w:r>
+        <w:rPr>
+          <w:rFonts w:ascii="Arial" w:hAnsi="Arial" w:cs="Arial"/>
+          <w:b/>
+          <w:sz w:val="24"/>
+          <w:szCs w:val="24"/>
+          <w:lang w:eastAsia="es-ES"/>
+        </w:rPr>
+        <w:t>: MANUAL DE USUARIO</w:t>
       </w:r>
     </w:p>
     <w:p>
@@ -683,7 +703,7 @@
             <w:rPr>
               <w:rFonts w:eastAsiaTheme="minorEastAsia"/>
               <w:noProof/>
-              <w:lang w:eastAsia="es-ES"/>
+              <w:lang w:val="es-CO" w:eastAsia="es-CO"/>
             </w:rPr>
           </w:pPr>
           <w:r>
@@ -710,7 +730,7 @@
             </w:rPr>
             <w:fldChar w:fldCharType="separate"/>
           </w:r>
-          <w:hyperlink w:anchor="_Toc410816315" w:history="1">
+          <w:hyperlink w:anchor="_Toc412487117" w:history="1">
             <w:r>
               <w:rPr>
                 <w:rStyle w:val="Hipervnculo"/>
@@ -739,7 +759,7 @@
                 <w:noProof/>
                 <w:webHidden/>
               </w:rPr>
-              <w:instrText xml:space="preserve"> PAGEREF _Toc410816315 \h </w:instrText>
+              <w:instrText xml:space="preserve"> PAGEREF _Toc412487117 \h </w:instrText>
             </w:r>
             <w:r>
               <w:rPr>
@@ -759,7 +779,7 @@
                 <w:noProof/>
                 <w:webHidden/>
               </w:rPr>
-              <w:t>6</w:t>
+              <w:t>5</w:t>
             </w:r>
             <w:r>
               <w:rPr>
@@ -779,10 +799,10 @@
             <w:rPr>
               <w:rFonts w:eastAsiaTheme="minorEastAsia"/>
               <w:noProof/>
-              <w:lang w:eastAsia="es-ES"/>
+              <w:lang w:val="es-CO" w:eastAsia="es-CO"/>
             </w:rPr>
           </w:pPr>
-          <w:hyperlink w:anchor="_Toc410816316" w:history="1">
+          <w:hyperlink w:anchor="_Toc412487118" w:history="1">
             <w:r>
               <w:rPr>
                 <w:rStyle w:val="Hipervnculo"/>
@@ -811,7 +831,7 @@
                 <w:noProof/>
                 <w:webHidden/>
               </w:rPr>
-              <w:instrText xml:space="preserve"> PAGEREF _Toc410816316 \h </w:instrText>
+              <w:instrText xml:space="preserve"> PAGEREF _Toc412487118 \h </w:instrText>
             </w:r>
             <w:r>
               <w:rPr>
@@ -831,7 +851,7 @@
                 <w:noProof/>
                 <w:webHidden/>
               </w:rPr>
-              <w:t>7</w:t>
+              <w:t>6</w:t>
             </w:r>
             <w:r>
               <w:rPr>
@@ -851,10 +871,10 @@
             <w:rPr>
               <w:rFonts w:eastAsiaTheme="minorEastAsia"/>
               <w:noProof/>
-              <w:lang w:eastAsia="es-ES"/>
+              <w:lang w:val="es-CO" w:eastAsia="es-CO"/>
             </w:rPr>
           </w:pPr>
-          <w:hyperlink w:anchor="_Toc410816317" w:history="1">
+          <w:hyperlink w:anchor="_Toc412487119" w:history="1">
             <w:r>
               <w:rPr>
                 <w:rStyle w:val="Hipervnculo"/>
@@ -862,7 +882,7 @@
                 <w:noProof/>
                 <w:lang w:eastAsia="es-ES"/>
               </w:rPr>
-              <w:t>2. Crear Nueva Instancia</w:t>
+              <w:t>ETAPA PREELIMNAR</w:t>
             </w:r>
             <w:r>
               <w:rPr>
@@ -883,7 +903,7 @@
                 <w:noProof/>
                 <w:webHidden/>
               </w:rPr>
-              <w:instrText xml:space="preserve"> PAGEREF _Toc410816317 \h </w:instrText>
+              <w:instrText xml:space="preserve"> PAGEREF _Toc412487119 \h </w:instrText>
             </w:r>
             <w:r>
               <w:rPr>
@@ -923,10 +943,10 @@
             <w:rPr>
               <w:rFonts w:eastAsiaTheme="minorEastAsia"/>
               <w:noProof/>
-              <w:lang w:eastAsia="es-ES"/>
+              <w:lang w:val="es-CO" w:eastAsia="es-CO"/>
             </w:rPr>
           </w:pPr>
-          <w:hyperlink w:anchor="_Toc410816318" w:history="1">
+          <w:hyperlink w:anchor="_Toc412487120" w:history="1">
             <w:r>
               <w:rPr>
                 <w:rStyle w:val="Hipervnculo"/>
@@ -934,7 +954,7 @@
                 <w:noProof/>
                 <w:lang w:eastAsia="es-ES"/>
               </w:rPr>
-              <w:t>ETAPA PREELIMNAR</w:t>
+              <w:t>2.  Configurar Periodos</w:t>
             </w:r>
             <w:r>
               <w:rPr>
@@ -955,7 +975,7 @@
                 <w:noProof/>
                 <w:webHidden/>
               </w:rPr>
-              <w:instrText xml:space="preserve"> PAGEREF _Toc410816318 \h </w:instrText>
+              <w:instrText xml:space="preserve"> PAGEREF _Toc412487120 \h </w:instrText>
             </w:r>
             <w:r>
               <w:rPr>
@@ -995,18 +1015,17 @@
             <w:rPr>
               <w:rFonts w:eastAsiaTheme="minorEastAsia"/>
               <w:noProof/>
-              <w:lang w:eastAsia="es-ES"/>
+              <w:lang w:val="es-CO" w:eastAsia="es-CO"/>
             </w:rPr>
           </w:pPr>
-          <w:hyperlink w:anchor="_Toc410816319" w:history="1">
+          <w:hyperlink w:anchor="_Toc412487121" w:history="1">
             <w:r>
               <w:rPr>
                 <w:rStyle w:val="Hipervnculo"/>
-                <w:rFonts w:cs="Arial"/>
                 <w:noProof/>
                 <w:lang w:eastAsia="es-ES"/>
               </w:rPr>
-              <w:t>3.  Configurar Periodos</w:t>
+              <w:t>3. Configurar Días</w:t>
             </w:r>
             <w:r>
               <w:rPr>
@@ -1027,7 +1046,7 @@
                 <w:noProof/>
                 <w:webHidden/>
               </w:rPr>
-              <w:instrText xml:space="preserve"> PAGEREF _Toc410816319 \h </w:instrText>
+              <w:instrText xml:space="preserve"> PAGEREF _Toc412487121 \h </w:instrText>
             </w:r>
             <w:r>
               <w:rPr>
@@ -1047,7 +1066,7 @@
                 <w:noProof/>
                 <w:webHidden/>
               </w:rPr>
-              <w:t>8</w:t>
+              <w:t>9</w:t>
             </w:r>
             <w:r>
               <w:rPr>
@@ -1067,17 +1086,18 @@
             <w:rPr>
               <w:rFonts w:eastAsiaTheme="minorEastAsia"/>
               <w:noProof/>
-              <w:lang w:eastAsia="es-ES"/>
+              <w:lang w:val="es-CO" w:eastAsia="es-CO"/>
             </w:rPr>
           </w:pPr>
-          <w:hyperlink w:anchor="_Toc410816320" w:history="1">
+          <w:hyperlink w:anchor="_Toc412487122" w:history="1">
             <w:r>
               <w:rPr>
                 <w:rStyle w:val="Hipervnculo"/>
+                <w:rFonts w:cs="Arial"/>
                 <w:noProof/>
                 <w:lang w:eastAsia="es-ES"/>
               </w:rPr>
-              <w:t>4. Configurar Días</w:t>
+              <w:t>4. Configurar Cambios de Clase</w:t>
             </w:r>
             <w:r>
               <w:rPr>
@@ -1098,7 +1118,7 @@
                 <w:noProof/>
                 <w:webHidden/>
               </w:rPr>
-              <w:instrText xml:space="preserve"> PAGEREF _Toc410816320 \h </w:instrText>
+              <w:instrText xml:space="preserve"> PAGEREF _Toc412487122 \h </w:instrText>
             </w:r>
             <w:r>
               <w:rPr>
@@ -1118,7 +1138,7 @@
                 <w:noProof/>
                 <w:webHidden/>
               </w:rPr>
-              <w:t>9</w:t>
+              <w:t>10</w:t>
             </w:r>
             <w:r>
               <w:rPr>
@@ -1138,10 +1158,10 @@
             <w:rPr>
               <w:rFonts w:eastAsiaTheme="minorEastAsia"/>
               <w:noProof/>
-              <w:lang w:eastAsia="es-ES"/>
+              <w:lang w:val="es-CO" w:eastAsia="es-CO"/>
             </w:rPr>
           </w:pPr>
-          <w:hyperlink w:anchor="_Toc410816321" w:history="1">
+          <w:hyperlink w:anchor="_Toc412487123" w:history="1">
             <w:r>
               <w:rPr>
                 <w:rStyle w:val="Hipervnculo"/>
@@ -1149,7 +1169,7 @@
                 <w:noProof/>
                 <w:lang w:eastAsia="es-ES"/>
               </w:rPr>
-              <w:t>5. Configurar Cambios de Clase</w:t>
+              <w:t>PRIMERA ETAPA</w:t>
             </w:r>
             <w:r>
               <w:rPr>
@@ -1170,7 +1190,7 @@
                 <w:noProof/>
                 <w:webHidden/>
               </w:rPr>
-              <w:instrText xml:space="preserve"> PAGEREF _Toc410816321 \h </w:instrText>
+              <w:instrText xml:space="preserve"> PAGEREF _Toc412487123 \h </w:instrText>
             </w:r>
             <w:r>
               <w:rPr>
@@ -1190,7 +1210,7 @@
                 <w:noProof/>
                 <w:webHidden/>
               </w:rPr>
-              <w:t>10</w:t>
+              <w:t>11</w:t>
             </w:r>
             <w:r>
               <w:rPr>
@@ -1210,10 +1230,10 @@
             <w:rPr>
               <w:rFonts w:eastAsiaTheme="minorEastAsia"/>
               <w:noProof/>
-              <w:lang w:eastAsia="es-ES"/>
+              <w:lang w:val="es-CO" w:eastAsia="es-CO"/>
             </w:rPr>
           </w:pPr>
-          <w:hyperlink w:anchor="_Toc410816322" w:history="1">
+          <w:hyperlink w:anchor="_Toc412487124" w:history="1">
             <w:r>
               <w:rPr>
                 <w:rStyle w:val="Hipervnculo"/>
@@ -1221,7 +1241,7 @@
                 <w:noProof/>
                 <w:lang w:eastAsia="es-ES"/>
               </w:rPr>
-              <w:t>PRIMERA ETAPA</w:t>
+              <w:t>5. Configurar Asignaturas</w:t>
             </w:r>
             <w:r>
               <w:rPr>
@@ -1242,7 +1262,7 @@
                 <w:noProof/>
                 <w:webHidden/>
               </w:rPr>
-              <w:instrText xml:space="preserve"> PAGEREF _Toc410816322 \h </w:instrText>
+              <w:instrText xml:space="preserve"> PAGEREF _Toc412487124 \h </w:instrText>
             </w:r>
             <w:r>
               <w:rPr>
@@ -1282,10 +1302,10 @@
             <w:rPr>
               <w:rFonts w:eastAsiaTheme="minorEastAsia"/>
               <w:noProof/>
-              <w:lang w:eastAsia="es-ES"/>
+              <w:lang w:val="es-CO" w:eastAsia="es-CO"/>
             </w:rPr>
           </w:pPr>
-          <w:hyperlink w:anchor="_Toc410816323" w:history="1">
+          <w:hyperlink w:anchor="_Toc412487125" w:history="1">
             <w:r>
               <w:rPr>
                 <w:rStyle w:val="Hipervnculo"/>
@@ -1293,7 +1313,7 @@
                 <w:noProof/>
                 <w:lang w:eastAsia="es-ES"/>
               </w:rPr>
-              <w:t>6. Configurar Asignaturas</w:t>
+              <w:t>6. Crear Asignatura</w:t>
             </w:r>
             <w:r>
               <w:rPr>
@@ -1314,7 +1334,7 @@
                 <w:noProof/>
                 <w:webHidden/>
               </w:rPr>
-              <w:instrText xml:space="preserve"> PAGEREF _Toc410816323 \h </w:instrText>
+              <w:instrText xml:space="preserve"> PAGEREF _Toc412487125 \h </w:instrText>
             </w:r>
             <w:r>
               <w:rPr>
@@ -1354,10 +1374,10 @@
             <w:rPr>
               <w:rFonts w:eastAsiaTheme="minorEastAsia"/>
               <w:noProof/>
-              <w:lang w:eastAsia="es-ES"/>
+              <w:lang w:val="es-CO" w:eastAsia="es-CO"/>
             </w:rPr>
           </w:pPr>
-          <w:hyperlink w:anchor="_Toc410816324" w:history="1">
+          <w:hyperlink w:anchor="_Toc412487126" w:history="1">
             <w:r>
               <w:rPr>
                 <w:rStyle w:val="Hipervnculo"/>
@@ -1365,7 +1385,7 @@
                 <w:noProof/>
                 <w:lang w:eastAsia="es-ES"/>
               </w:rPr>
-              <w:t>7. Crear Asignatura</w:t>
+              <w:t>7. Editar Asignatura</w:t>
             </w:r>
             <w:r>
               <w:rPr>
@@ -1386,7 +1406,7 @@
                 <w:noProof/>
                 <w:webHidden/>
               </w:rPr>
-              <w:instrText xml:space="preserve"> PAGEREF _Toc410816324 \h </w:instrText>
+              <w:instrText xml:space="preserve"> PAGEREF _Toc412487126 \h </w:instrText>
             </w:r>
             <w:r>
               <w:rPr>
@@ -1426,10 +1446,10 @@
             <w:rPr>
               <w:rFonts w:eastAsiaTheme="minorEastAsia"/>
               <w:noProof/>
-              <w:lang w:eastAsia="es-ES"/>
+              <w:lang w:val="es-CO" w:eastAsia="es-CO"/>
             </w:rPr>
           </w:pPr>
-          <w:hyperlink w:anchor="_Toc410816325" w:history="1">
+          <w:hyperlink w:anchor="_Toc412487127" w:history="1">
             <w:r>
               <w:rPr>
                 <w:rStyle w:val="Hipervnculo"/>
@@ -1437,7 +1457,7 @@
                 <w:noProof/>
                 <w:lang w:eastAsia="es-ES"/>
               </w:rPr>
-              <w:t>8. Editar Asignatura</w:t>
+              <w:t>8. Eliminar Asignatura</w:t>
             </w:r>
             <w:r>
               <w:rPr>
@@ -1458,7 +1478,7 @@
                 <w:noProof/>
                 <w:webHidden/>
               </w:rPr>
-              <w:instrText xml:space="preserve"> PAGEREF _Toc410816325 \h </w:instrText>
+              <w:instrText xml:space="preserve"> PAGEREF _Toc412487127 \h </w:instrText>
             </w:r>
             <w:r>
               <w:rPr>
@@ -1498,10 +1518,10 @@
             <w:rPr>
               <w:rFonts w:eastAsiaTheme="minorEastAsia"/>
               <w:noProof/>
-              <w:lang w:eastAsia="es-ES"/>
+              <w:lang w:val="es-CO" w:eastAsia="es-CO"/>
             </w:rPr>
           </w:pPr>
-          <w:hyperlink w:anchor="_Toc410816326" w:history="1">
+          <w:hyperlink w:anchor="_Toc412487128" w:history="1">
             <w:r>
               <w:rPr>
                 <w:rStyle w:val="Hipervnculo"/>
@@ -1509,7 +1529,7 @@
                 <w:noProof/>
                 <w:lang w:eastAsia="es-ES"/>
               </w:rPr>
-              <w:t>9. Eliminar Asignatura</w:t>
+              <w:t>9. Configurar Cursos</w:t>
             </w:r>
             <w:r>
               <w:rPr>
@@ -1530,7 +1550,7 @@
                 <w:noProof/>
                 <w:webHidden/>
               </w:rPr>
-              <w:instrText xml:space="preserve"> PAGEREF _Toc410816326 \h </w:instrText>
+              <w:instrText xml:space="preserve"> PAGEREF _Toc412487128 \h </w:instrText>
             </w:r>
             <w:r>
               <w:rPr>
@@ -1570,10 +1590,10 @@
             <w:rPr>
               <w:rFonts w:eastAsiaTheme="minorEastAsia"/>
               <w:noProof/>
-              <w:lang w:eastAsia="es-ES"/>
+              <w:lang w:val="es-CO" w:eastAsia="es-CO"/>
             </w:rPr>
           </w:pPr>
-          <w:hyperlink w:anchor="_Toc410816327" w:history="1">
+          <w:hyperlink w:anchor="_Toc412487129" w:history="1">
             <w:r>
               <w:rPr>
                 <w:rStyle w:val="Hipervnculo"/>
@@ -1581,7 +1601,7 @@
                 <w:noProof/>
                 <w:lang w:eastAsia="es-ES"/>
               </w:rPr>
-              <w:t>10. Configurar Cursos</w:t>
+              <w:t>10. Crear Grado</w:t>
             </w:r>
             <w:r>
               <w:rPr>
@@ -1602,7 +1622,7 @@
                 <w:noProof/>
                 <w:webHidden/>
               </w:rPr>
-              <w:instrText xml:space="preserve"> PAGEREF _Toc410816327 \h </w:instrText>
+              <w:instrText xml:space="preserve"> PAGEREF _Toc412487129 \h </w:instrText>
             </w:r>
             <w:r>
               <w:rPr>
@@ -1622,7 +1642,7 @@
                 <w:noProof/>
                 <w:webHidden/>
               </w:rPr>
-              <w:t>15</w:t>
+              <w:t>14</w:t>
             </w:r>
             <w:r>
               <w:rPr>
@@ -1642,10 +1662,10 @@
             <w:rPr>
               <w:rFonts w:eastAsiaTheme="minorEastAsia"/>
               <w:noProof/>
-              <w:lang w:eastAsia="es-ES"/>
+              <w:lang w:val="es-CO" w:eastAsia="es-CO"/>
             </w:rPr>
           </w:pPr>
-          <w:hyperlink w:anchor="_Toc410816328" w:history="1">
+          <w:hyperlink w:anchor="_Toc412487130" w:history="1">
             <w:r>
               <w:rPr>
                 <w:rStyle w:val="Hipervnculo"/>
@@ -1653,7 +1673,7 @@
                 <w:noProof/>
                 <w:lang w:eastAsia="es-ES"/>
               </w:rPr>
-              <w:t>11. Crear Grado</w:t>
+              <w:t>11. Editar Grado</w:t>
             </w:r>
             <w:r>
               <w:rPr>
@@ -1674,7 +1694,7 @@
                 <w:noProof/>
                 <w:webHidden/>
               </w:rPr>
-              <w:instrText xml:space="preserve"> PAGEREF _Toc410816328 \h </w:instrText>
+              <w:instrText xml:space="preserve"> PAGEREF _Toc412487130 \h </w:instrText>
             </w:r>
             <w:r>
               <w:rPr>
@@ -1714,10 +1734,10 @@
             <w:rPr>
               <w:rFonts w:eastAsiaTheme="minorEastAsia"/>
               <w:noProof/>
-              <w:lang w:eastAsia="es-ES"/>
+              <w:lang w:val="es-CO" w:eastAsia="es-CO"/>
             </w:rPr>
           </w:pPr>
-          <w:hyperlink w:anchor="_Toc410816329" w:history="1">
+          <w:hyperlink w:anchor="_Toc412487131" w:history="1">
             <w:r>
               <w:rPr>
                 <w:rStyle w:val="Hipervnculo"/>
@@ -1725,7 +1745,7 @@
                 <w:noProof/>
                 <w:lang w:eastAsia="es-ES"/>
               </w:rPr>
-              <w:t>12. Editar Grado</w:t>
+              <w:t>12. Eliminar Grado</w:t>
             </w:r>
             <w:r>
               <w:rPr>
@@ -1746,7 +1766,7 @@
                 <w:noProof/>
                 <w:webHidden/>
               </w:rPr>
-              <w:instrText xml:space="preserve"> PAGEREF _Toc410816329 \h </w:instrText>
+              <w:instrText xml:space="preserve"> PAGEREF _Toc412487131 \h </w:instrText>
             </w:r>
             <w:r>
               <w:rPr>
@@ -1766,7 +1786,7 @@
                 <w:noProof/>
                 <w:webHidden/>
               </w:rPr>
-              <w:t>16</w:t>
+              <w:t>15</w:t>
             </w:r>
             <w:r>
               <w:rPr>
@@ -1786,10 +1806,10 @@
             <w:rPr>
               <w:rFonts w:eastAsiaTheme="minorEastAsia"/>
               <w:noProof/>
-              <w:lang w:eastAsia="es-ES"/>
+              <w:lang w:val="es-CO" w:eastAsia="es-CO"/>
             </w:rPr>
           </w:pPr>
-          <w:hyperlink w:anchor="_Toc410816330" w:history="1">
+          <w:hyperlink w:anchor="_Toc412487132" w:history="1">
             <w:r>
               <w:rPr>
                 <w:rStyle w:val="Hipervnculo"/>
@@ -1797,7 +1817,7 @@
                 <w:noProof/>
                 <w:lang w:eastAsia="es-ES"/>
               </w:rPr>
-              <w:t>13. Eliminar Grado</w:t>
+              <w:t>13. Configuración de Cursos</w:t>
             </w:r>
             <w:r>
               <w:rPr>
@@ -1818,7 +1838,7 @@
                 <w:noProof/>
                 <w:webHidden/>
               </w:rPr>
-              <w:instrText xml:space="preserve"> PAGEREF _Toc410816330 \h </w:instrText>
+              <w:instrText xml:space="preserve"> PAGEREF _Toc412487132 \h </w:instrText>
             </w:r>
             <w:r>
               <w:rPr>
@@ -1858,10 +1878,10 @@
             <w:rPr>
               <w:rFonts w:eastAsiaTheme="minorEastAsia"/>
               <w:noProof/>
-              <w:lang w:eastAsia="es-ES"/>
+              <w:lang w:val="es-CO" w:eastAsia="es-CO"/>
             </w:rPr>
           </w:pPr>
-          <w:hyperlink w:anchor="_Toc410816331" w:history="1">
+          <w:hyperlink w:anchor="_Toc412487133" w:history="1">
             <w:r>
               <w:rPr>
                 <w:rStyle w:val="Hipervnculo"/>
@@ -1869,7 +1889,7 @@
                 <w:noProof/>
                 <w:lang w:eastAsia="es-ES"/>
               </w:rPr>
-              <w:t>14. Configuración de Cursos</w:t>
+              <w:t>14. Crear un Curso</w:t>
             </w:r>
             <w:r>
               <w:rPr>
@@ -1890,7 +1910,7 @@
                 <w:noProof/>
                 <w:webHidden/>
               </w:rPr>
-              <w:instrText xml:space="preserve"> PAGEREF _Toc410816331 \h </w:instrText>
+              <w:instrText xml:space="preserve"> PAGEREF _Toc412487133 \h </w:instrText>
             </w:r>
             <w:r>
               <w:rPr>
@@ -1910,7 +1930,7 @@
                 <w:noProof/>
                 <w:webHidden/>
               </w:rPr>
-              <w:t>17</w:t>
+              <w:t>16</w:t>
             </w:r>
             <w:r>
               <w:rPr>
@@ -1930,10 +1950,10 @@
             <w:rPr>
               <w:rFonts w:eastAsiaTheme="minorEastAsia"/>
               <w:noProof/>
-              <w:lang w:eastAsia="es-ES"/>
+              <w:lang w:val="es-CO" w:eastAsia="es-CO"/>
             </w:rPr>
           </w:pPr>
-          <w:hyperlink w:anchor="_Toc410816332" w:history="1">
+          <w:hyperlink w:anchor="_Toc412487134" w:history="1">
             <w:r>
               <w:rPr>
                 <w:rStyle w:val="Hipervnculo"/>
@@ -1941,7 +1961,7 @@
                 <w:noProof/>
                 <w:lang w:eastAsia="es-ES"/>
               </w:rPr>
-              <w:t>15. Crear un Curso</w:t>
+              <w:t>15. Crear Varios Cursos</w:t>
             </w:r>
             <w:r>
               <w:rPr>
@@ -1962,7 +1982,7 @@
                 <w:noProof/>
                 <w:webHidden/>
               </w:rPr>
-              <w:instrText xml:space="preserve"> PAGEREF _Toc410816332 \h </w:instrText>
+              <w:instrText xml:space="preserve"> PAGEREF _Toc412487134 \h </w:instrText>
             </w:r>
             <w:r>
               <w:rPr>
@@ -2002,10 +2022,10 @@
             <w:rPr>
               <w:rFonts w:eastAsiaTheme="minorEastAsia"/>
               <w:noProof/>
-              <w:lang w:eastAsia="es-ES"/>
+              <w:lang w:val="es-CO" w:eastAsia="es-CO"/>
             </w:rPr>
           </w:pPr>
-          <w:hyperlink w:anchor="_Toc410816333" w:history="1">
+          <w:hyperlink w:anchor="_Toc412487135" w:history="1">
             <w:r>
               <w:rPr>
                 <w:rStyle w:val="Hipervnculo"/>
@@ -2013,7 +2033,7 @@
                 <w:noProof/>
                 <w:lang w:eastAsia="es-ES"/>
               </w:rPr>
-              <w:t>16. Crear Varios Cursos</w:t>
+              <w:t>16. Editar Curso</w:t>
             </w:r>
             <w:r>
               <w:rPr>
@@ -2034,7 +2054,7 @@
                 <w:noProof/>
                 <w:webHidden/>
               </w:rPr>
-              <w:instrText xml:space="preserve"> PAGEREF _Toc410816333 \h </w:instrText>
+              <w:instrText xml:space="preserve"> PAGEREF _Toc412487135 \h </w:instrText>
             </w:r>
             <w:r>
               <w:rPr>
@@ -2074,10 +2094,10 @@
             <w:rPr>
               <w:rFonts w:eastAsiaTheme="minorEastAsia"/>
               <w:noProof/>
-              <w:lang w:eastAsia="es-ES"/>
+              <w:lang w:val="es-CO" w:eastAsia="es-CO"/>
             </w:rPr>
           </w:pPr>
-          <w:hyperlink w:anchor="_Toc410816334" w:history="1">
+          <w:hyperlink w:anchor="_Toc412487136" w:history="1">
             <w:r>
               <w:rPr>
                 <w:rStyle w:val="Hipervnculo"/>
@@ -2085,7 +2105,7 @@
                 <w:noProof/>
                 <w:lang w:eastAsia="es-ES"/>
               </w:rPr>
-              <w:t>17. Editar Curso</w:t>
+              <w:t>17. Eliminar Curso</w:t>
             </w:r>
             <w:r>
               <w:rPr>
@@ -2106,7 +2126,7 @@
                 <w:noProof/>
                 <w:webHidden/>
               </w:rPr>
-              <w:instrText xml:space="preserve"> PAGEREF _Toc410816334 \h </w:instrText>
+              <w:instrText xml:space="preserve"> PAGEREF _Toc412487136 \h </w:instrText>
             </w:r>
             <w:r>
               <w:rPr>
@@ -2126,7 +2146,7 @@
                 <w:noProof/>
                 <w:webHidden/>
               </w:rPr>
-              <w:t>19</w:t>
+              <w:t>18</w:t>
             </w:r>
             <w:r>
               <w:rPr>
@@ -2146,10 +2166,10 @@
             <w:rPr>
               <w:rFonts w:eastAsiaTheme="minorEastAsia"/>
               <w:noProof/>
-              <w:lang w:eastAsia="es-ES"/>
+              <w:lang w:val="es-CO" w:eastAsia="es-CO"/>
             </w:rPr>
           </w:pPr>
-          <w:hyperlink w:anchor="_Toc410816335" w:history="1">
+          <w:hyperlink w:anchor="_Toc412487137" w:history="1">
             <w:r>
               <w:rPr>
                 <w:rStyle w:val="Hipervnculo"/>
@@ -2157,7 +2177,7 @@
                 <w:noProof/>
                 <w:lang w:eastAsia="es-ES"/>
               </w:rPr>
-              <w:t>18. Eliminar Curso</w:t>
+              <w:t>18. Configurar Carga Académica</w:t>
             </w:r>
             <w:r>
               <w:rPr>
@@ -2178,7 +2198,7 @@
                 <w:noProof/>
                 <w:webHidden/>
               </w:rPr>
-              <w:instrText xml:space="preserve"> PAGEREF _Toc410816335 \h </w:instrText>
+              <w:instrText xml:space="preserve"> PAGEREF _Toc412487137 \h </w:instrText>
             </w:r>
             <w:r>
               <w:rPr>
@@ -2218,10 +2238,10 @@
             <w:rPr>
               <w:rFonts w:eastAsiaTheme="minorEastAsia"/>
               <w:noProof/>
-              <w:lang w:eastAsia="es-ES"/>
+              <w:lang w:val="es-CO" w:eastAsia="es-CO"/>
             </w:rPr>
           </w:pPr>
-          <w:hyperlink w:anchor="_Toc410816336" w:history="1">
+          <w:hyperlink w:anchor="_Toc412487138" w:history="1">
             <w:r>
               <w:rPr>
                 <w:rStyle w:val="Hipervnculo"/>
@@ -2229,7 +2249,7 @@
                 <w:noProof/>
                 <w:lang w:eastAsia="es-ES"/>
               </w:rPr>
-              <w:t>19. Configurar Carga Académica</w:t>
+              <w:t>19. Crear Nueva Carga Académica</w:t>
             </w:r>
             <w:r>
               <w:rPr>
@@ -2250,7 +2270,7 @@
                 <w:noProof/>
                 <w:webHidden/>
               </w:rPr>
-              <w:instrText xml:space="preserve"> PAGEREF _Toc410816336 \h </w:instrText>
+              <w:instrText xml:space="preserve"> PAGEREF _Toc412487138 \h </w:instrText>
             </w:r>
             <w:r>
               <w:rPr>
@@ -2270,7 +2290,7 @@
                 <w:noProof/>
                 <w:webHidden/>
               </w:rPr>
-              <w:t>20</w:t>
+              <w:t>19</w:t>
             </w:r>
             <w:r>
               <w:rPr>
@@ -2290,10 +2310,10 @@
             <w:rPr>
               <w:rFonts w:eastAsiaTheme="minorEastAsia"/>
               <w:noProof/>
-              <w:lang w:eastAsia="es-ES"/>
+              <w:lang w:val="es-CO" w:eastAsia="es-CO"/>
             </w:rPr>
           </w:pPr>
-          <w:hyperlink w:anchor="_Toc410816337" w:history="1">
+          <w:hyperlink w:anchor="_Toc412487139" w:history="1">
             <w:r>
               <w:rPr>
                 <w:rStyle w:val="Hipervnculo"/>
@@ -2301,7 +2321,7 @@
                 <w:noProof/>
                 <w:lang w:eastAsia="es-ES"/>
               </w:rPr>
-              <w:t>20. Crear Nueva Carga Académica</w:t>
+              <w:t>20. Editar Carga Académica</w:t>
             </w:r>
             <w:r>
               <w:rPr>
@@ -2322,7 +2342,7 @@
                 <w:noProof/>
                 <w:webHidden/>
               </w:rPr>
-              <w:instrText xml:space="preserve"> PAGEREF _Toc410816337 \h </w:instrText>
+              <w:instrText xml:space="preserve"> PAGEREF _Toc412487139 \h </w:instrText>
             </w:r>
             <w:r>
               <w:rPr>
@@ -2362,10 +2382,10 @@
             <w:rPr>
               <w:rFonts w:eastAsiaTheme="minorEastAsia"/>
               <w:noProof/>
-              <w:lang w:eastAsia="es-ES"/>
+              <w:lang w:val="es-CO" w:eastAsia="es-CO"/>
             </w:rPr>
           </w:pPr>
-          <w:hyperlink w:anchor="_Toc410816338" w:history="1">
+          <w:hyperlink w:anchor="_Toc412487140" w:history="1">
             <w:r>
               <w:rPr>
                 <w:rStyle w:val="Hipervnculo"/>
@@ -2373,7 +2393,7 @@
                 <w:noProof/>
                 <w:lang w:eastAsia="es-ES"/>
               </w:rPr>
-              <w:t>21. Editar Carga Académica</w:t>
+              <w:t>21. Eliminar Carga Académica</w:t>
             </w:r>
             <w:r>
               <w:rPr>
@@ -2394,7 +2414,7 @@
                 <w:noProof/>
                 <w:webHidden/>
               </w:rPr>
-              <w:instrText xml:space="preserve"> PAGEREF _Toc410816338 \h </w:instrText>
+              <w:instrText xml:space="preserve"> PAGEREF _Toc412487140 \h </w:instrText>
             </w:r>
             <w:r>
               <w:rPr>
@@ -2414,7 +2434,7 @@
                 <w:noProof/>
                 <w:webHidden/>
               </w:rPr>
-              <w:t>21</w:t>
+              <w:t>20</w:t>
             </w:r>
             <w:r>
               <w:rPr>
@@ -2434,10 +2454,10 @@
             <w:rPr>
               <w:rFonts w:eastAsiaTheme="minorEastAsia"/>
               <w:noProof/>
-              <w:lang w:eastAsia="es-ES"/>
+              <w:lang w:val="es-CO" w:eastAsia="es-CO"/>
             </w:rPr>
           </w:pPr>
-          <w:hyperlink w:anchor="_Toc410816339" w:history="1">
+          <w:hyperlink w:anchor="_Toc412487141" w:history="1">
             <w:r>
               <w:rPr>
                 <w:rStyle w:val="Hipervnculo"/>
@@ -2445,7 +2465,7 @@
                 <w:noProof/>
                 <w:lang w:eastAsia="es-ES"/>
               </w:rPr>
-              <w:t>22. Eliminar Carga Académica</w:t>
+              <w:t>SEGUNDA ETAPA</w:t>
             </w:r>
             <w:r>
               <w:rPr>
@@ -2466,7 +2486,7 @@
                 <w:noProof/>
                 <w:webHidden/>
               </w:rPr>
-              <w:instrText xml:space="preserve"> PAGEREF _Toc410816339 \h </w:instrText>
+              <w:instrText xml:space="preserve"> PAGEREF _Toc412487141 \h </w:instrText>
             </w:r>
             <w:r>
               <w:rPr>
@@ -2506,10 +2526,10 @@
             <w:rPr>
               <w:rFonts w:eastAsiaTheme="minorEastAsia"/>
               <w:noProof/>
-              <w:lang w:eastAsia="es-ES"/>
+              <w:lang w:val="es-CO" w:eastAsia="es-CO"/>
             </w:rPr>
           </w:pPr>
-          <w:hyperlink w:anchor="_Toc410816340" w:history="1">
+          <w:hyperlink w:anchor="_Toc412487142" w:history="1">
             <w:r>
               <w:rPr>
                 <w:rStyle w:val="Hipervnculo"/>
@@ -2517,7 +2537,7 @@
                 <w:noProof/>
                 <w:lang w:eastAsia="es-ES"/>
               </w:rPr>
-              <w:t>SEGUNDA ETAPA</w:t>
+              <w:t>22. Configurar Profesores</w:t>
             </w:r>
             <w:r>
               <w:rPr>
@@ -2538,7 +2558,7 @@
                 <w:noProof/>
                 <w:webHidden/>
               </w:rPr>
-              <w:instrText xml:space="preserve"> PAGEREF _Toc410816340 \h </w:instrText>
+              <w:instrText xml:space="preserve"> PAGEREF _Toc412487142 \h </w:instrText>
             </w:r>
             <w:r>
               <w:rPr>
@@ -2558,7 +2578,7 @@
                 <w:noProof/>
                 <w:webHidden/>
               </w:rPr>
-              <w:t>22</w:t>
+              <w:t>21</w:t>
             </w:r>
             <w:r>
               <w:rPr>
@@ -2578,10 +2598,10 @@
             <w:rPr>
               <w:rFonts w:eastAsiaTheme="minorEastAsia"/>
               <w:noProof/>
-              <w:lang w:eastAsia="es-ES"/>
+              <w:lang w:val="es-CO" w:eastAsia="es-CO"/>
             </w:rPr>
           </w:pPr>
-          <w:hyperlink w:anchor="_Toc410816341" w:history="1">
+          <w:hyperlink w:anchor="_Toc412487143" w:history="1">
             <w:r>
               <w:rPr>
                 <w:rStyle w:val="Hipervnculo"/>
@@ -2589,7 +2609,7 @@
                 <w:noProof/>
                 <w:lang w:eastAsia="es-ES"/>
               </w:rPr>
-              <w:t>23. Configurar Profesores</w:t>
+              <w:t>23. Crear Profesor</w:t>
             </w:r>
             <w:r>
               <w:rPr>
@@ -2610,7 +2630,7 @@
                 <w:noProof/>
                 <w:webHidden/>
               </w:rPr>
-              <w:instrText xml:space="preserve"> PAGEREF _Toc410816341 \h </w:instrText>
+              <w:instrText xml:space="preserve"> PAGEREF _Toc412487143 \h </w:instrText>
             </w:r>
             <w:r>
               <w:rPr>
@@ -2650,10 +2670,10 @@
             <w:rPr>
               <w:rFonts w:eastAsiaTheme="minorEastAsia"/>
               <w:noProof/>
-              <w:lang w:eastAsia="es-ES"/>
+              <w:lang w:val="es-CO" w:eastAsia="es-CO"/>
             </w:rPr>
           </w:pPr>
-          <w:hyperlink w:anchor="_Toc410816342" w:history="1">
+          <w:hyperlink w:anchor="_Toc412487144" w:history="1">
             <w:r>
               <w:rPr>
                 <w:rStyle w:val="Hipervnculo"/>
@@ -2661,7 +2681,7 @@
                 <w:noProof/>
                 <w:lang w:eastAsia="es-ES"/>
               </w:rPr>
-              <w:t>24. Crear Profesor</w:t>
+              <w:t>24. Editar Datos Básicos de Profesor</w:t>
             </w:r>
             <w:r>
               <w:rPr>
@@ -2682,7 +2702,7 @@
                 <w:noProof/>
                 <w:webHidden/>
               </w:rPr>
-              <w:instrText xml:space="preserve"> PAGEREF _Toc410816342 \h </w:instrText>
+              <w:instrText xml:space="preserve"> PAGEREF _Toc412487144 \h </w:instrText>
             </w:r>
             <w:r>
               <w:rPr>
@@ -2702,7 +2722,7 @@
                 <w:noProof/>
                 <w:webHidden/>
               </w:rPr>
-              <w:t>23</w:t>
+              <w:t>22</w:t>
             </w:r>
             <w:r>
               <w:rPr>
@@ -2722,10 +2742,10 @@
             <w:rPr>
               <w:rFonts w:eastAsiaTheme="minorEastAsia"/>
               <w:noProof/>
-              <w:lang w:eastAsia="es-ES"/>
+              <w:lang w:val="es-CO" w:eastAsia="es-CO"/>
             </w:rPr>
           </w:pPr>
-          <w:hyperlink w:anchor="_Toc410816343" w:history="1">
+          <w:hyperlink w:anchor="_Toc412487145" w:history="1">
             <w:r>
               <w:rPr>
                 <w:rStyle w:val="Hipervnculo"/>
@@ -2733,7 +2753,7 @@
                 <w:noProof/>
                 <w:lang w:eastAsia="es-ES"/>
               </w:rPr>
-              <w:t>25. Editar Datos Básicos de Profesor</w:t>
+              <w:t>25. Eliminar Profesor</w:t>
             </w:r>
             <w:r>
               <w:rPr>
@@ -2754,7 +2774,7 @@
                 <w:noProof/>
                 <w:webHidden/>
               </w:rPr>
-              <w:instrText xml:space="preserve"> PAGEREF _Toc410816343 \h </w:instrText>
+              <w:instrText xml:space="preserve"> PAGEREF _Toc412487145 \h </w:instrText>
             </w:r>
             <w:r>
               <w:rPr>
@@ -2794,10 +2814,10 @@
             <w:rPr>
               <w:rFonts w:eastAsiaTheme="minorEastAsia"/>
               <w:noProof/>
-              <w:lang w:eastAsia="es-ES"/>
+              <w:lang w:val="es-CO" w:eastAsia="es-CO"/>
             </w:rPr>
           </w:pPr>
-          <w:hyperlink w:anchor="_Toc410816344" w:history="1">
+          <w:hyperlink w:anchor="_Toc412487146" w:history="1">
             <w:r>
               <w:rPr>
                 <w:rStyle w:val="Hipervnculo"/>
@@ -2805,7 +2825,7 @@
                 <w:noProof/>
                 <w:lang w:eastAsia="es-ES"/>
               </w:rPr>
-              <w:t>26. Eliminar Profesor</w:t>
+              <w:t>26. Configurar Preferencia de Periodos de Profesor</w:t>
             </w:r>
             <w:r>
               <w:rPr>
@@ -2826,7 +2846,7 @@
                 <w:noProof/>
                 <w:webHidden/>
               </w:rPr>
-              <w:instrText xml:space="preserve"> PAGEREF _Toc410816344 \h </w:instrText>
+              <w:instrText xml:space="preserve"> PAGEREF _Toc412487146 \h </w:instrText>
             </w:r>
             <w:r>
               <w:rPr>
@@ -2846,7 +2866,7 @@
                 <w:noProof/>
                 <w:webHidden/>
               </w:rPr>
-              <w:t>24</w:t>
+              <w:t>23</w:t>
             </w:r>
             <w:r>
               <w:rPr>
@@ -2866,10 +2886,10 @@
             <w:rPr>
               <w:rFonts w:eastAsiaTheme="minorEastAsia"/>
               <w:noProof/>
-              <w:lang w:eastAsia="es-ES"/>
+              <w:lang w:val="es-CO" w:eastAsia="es-CO"/>
             </w:rPr>
           </w:pPr>
-          <w:hyperlink w:anchor="_Toc410816345" w:history="1">
+          <w:hyperlink w:anchor="_Toc412487147" w:history="1">
             <w:r>
               <w:rPr>
                 <w:rStyle w:val="Hipervnculo"/>
@@ -2877,7 +2897,7 @@
                 <w:noProof/>
                 <w:lang w:eastAsia="es-ES"/>
               </w:rPr>
-              <w:t>27. Configurar Preferencia de Periodos de Profesor</w:t>
+              <w:t>27. Configurar Preferencia de Asignaturas de Profesor</w:t>
             </w:r>
             <w:r>
               <w:rPr>
@@ -2898,7 +2918,7 @@
                 <w:noProof/>
                 <w:webHidden/>
               </w:rPr>
-              <w:instrText xml:space="preserve"> PAGEREF _Toc410816345 \h </w:instrText>
+              <w:instrText xml:space="preserve"> PAGEREF _Toc412487147 \h </w:instrText>
             </w:r>
             <w:r>
               <w:rPr>
@@ -2938,10 +2958,10 @@
             <w:rPr>
               <w:rFonts w:eastAsiaTheme="minorEastAsia"/>
               <w:noProof/>
-              <w:lang w:eastAsia="es-ES"/>
+              <w:lang w:val="es-CO" w:eastAsia="es-CO"/>
             </w:rPr>
           </w:pPr>
-          <w:hyperlink w:anchor="_Toc410816346" w:history="1">
+          <w:hyperlink w:anchor="_Toc412487148" w:history="1">
             <w:r>
               <w:rPr>
                 <w:rStyle w:val="Hipervnculo"/>
@@ -2949,7 +2969,7 @@
                 <w:noProof/>
                 <w:lang w:eastAsia="es-ES"/>
               </w:rPr>
-              <w:t>28. Configurar Preferencia de Asignaturas de Profesor</w:t>
+              <w:t>28. Configurar Aulas</w:t>
             </w:r>
             <w:r>
               <w:rPr>
@@ -2970,7 +2990,7 @@
                 <w:noProof/>
                 <w:webHidden/>
               </w:rPr>
-              <w:instrText xml:space="preserve"> PAGEREF _Toc410816346 \h </w:instrText>
+              <w:instrText xml:space="preserve"> PAGEREF _Toc412487148 \h </w:instrText>
             </w:r>
             <w:r>
               <w:rPr>
@@ -2990,7 +3010,7 @@
                 <w:noProof/>
                 <w:webHidden/>
               </w:rPr>
-              <w:t>25</w:t>
+              <w:t>24</w:t>
             </w:r>
             <w:r>
               <w:rPr>
@@ -3010,10 +3030,10 @@
             <w:rPr>
               <w:rFonts w:eastAsiaTheme="minorEastAsia"/>
               <w:noProof/>
-              <w:lang w:eastAsia="es-ES"/>
+              <w:lang w:val="es-CO" w:eastAsia="es-CO"/>
             </w:rPr>
           </w:pPr>
-          <w:hyperlink w:anchor="_Toc410816347" w:history="1">
+          <w:hyperlink w:anchor="_Toc412487149" w:history="1">
             <w:r>
               <w:rPr>
                 <w:rStyle w:val="Hipervnculo"/>
@@ -3021,7 +3041,7 @@
                 <w:noProof/>
                 <w:lang w:eastAsia="es-ES"/>
               </w:rPr>
-              <w:t>29. Configurar Aulas</w:t>
+              <w:t>29. Configurar Tipos de Aula</w:t>
             </w:r>
             <w:r>
               <w:rPr>
@@ -3042,7 +3062,7 @@
                 <w:noProof/>
                 <w:webHidden/>
               </w:rPr>
-              <w:instrText xml:space="preserve"> PAGEREF _Toc410816347 \h </w:instrText>
+              <w:instrText xml:space="preserve"> PAGEREF _Toc412487149 \h </w:instrText>
             </w:r>
             <w:r>
               <w:rPr>
@@ -3082,10 +3102,10 @@
             <w:rPr>
               <w:rFonts w:eastAsiaTheme="minorEastAsia"/>
               <w:noProof/>
-              <w:lang w:eastAsia="es-ES"/>
+              <w:lang w:val="es-CO" w:eastAsia="es-CO"/>
             </w:rPr>
           </w:pPr>
-          <w:hyperlink w:anchor="_Toc410816348" w:history="1">
+          <w:hyperlink w:anchor="_Toc412487150" w:history="1">
             <w:r>
               <w:rPr>
                 <w:rStyle w:val="Hipervnculo"/>
@@ -3093,7 +3113,7 @@
                 <w:noProof/>
                 <w:lang w:eastAsia="es-ES"/>
               </w:rPr>
-              <w:t>30. Configurar Tipos de Aula</w:t>
+              <w:t>30. Crear  Aulas por Profesor</w:t>
             </w:r>
             <w:r>
               <w:rPr>
@@ -3114,7 +3134,7 @@
                 <w:noProof/>
                 <w:webHidden/>
               </w:rPr>
-              <w:instrText xml:space="preserve"> PAGEREF _Toc410816348 \h </w:instrText>
+              <w:instrText xml:space="preserve"> PAGEREF _Toc412487150 \h </w:instrText>
             </w:r>
             <w:r>
               <w:rPr>
@@ -3134,7 +3154,7 @@
                 <w:noProof/>
                 <w:webHidden/>
               </w:rPr>
-              <w:t>26</w:t>
+              <w:t>25</w:t>
             </w:r>
             <w:r>
               <w:rPr>
@@ -3154,10 +3174,10 @@
             <w:rPr>
               <w:rFonts w:eastAsiaTheme="minorEastAsia"/>
               <w:noProof/>
-              <w:lang w:eastAsia="es-ES"/>
+              <w:lang w:val="es-CO" w:eastAsia="es-CO"/>
             </w:rPr>
           </w:pPr>
-          <w:hyperlink w:anchor="_Toc410816349" w:history="1">
+          <w:hyperlink w:anchor="_Toc412487151" w:history="1">
             <w:r>
               <w:rPr>
                 <w:rStyle w:val="Hipervnculo"/>
@@ -3165,7 +3185,7 @@
                 <w:noProof/>
                 <w:lang w:eastAsia="es-ES"/>
               </w:rPr>
-              <w:t>31. Crear  Aulas por Profesor</w:t>
+              <w:t>31. Crear Aulas por Curso</w:t>
             </w:r>
             <w:r>
               <w:rPr>
@@ -3186,7 +3206,7 @@
                 <w:noProof/>
                 <w:webHidden/>
               </w:rPr>
-              <w:instrText xml:space="preserve"> PAGEREF _Toc410816349 \h </w:instrText>
+              <w:instrText xml:space="preserve"> PAGEREF _Toc412487151 \h </w:instrText>
             </w:r>
             <w:r>
               <w:rPr>
@@ -3226,10 +3246,10 @@
             <w:rPr>
               <w:rFonts w:eastAsiaTheme="minorEastAsia"/>
               <w:noProof/>
-              <w:lang w:eastAsia="es-ES"/>
+              <w:lang w:val="es-CO" w:eastAsia="es-CO"/>
             </w:rPr>
           </w:pPr>
-          <w:hyperlink w:anchor="_Toc410816350" w:history="1">
+          <w:hyperlink w:anchor="_Toc412487152" w:history="1">
             <w:r>
               <w:rPr>
                 <w:rStyle w:val="Hipervnculo"/>
@@ -3237,7 +3257,7 @@
                 <w:noProof/>
                 <w:lang w:eastAsia="es-ES"/>
               </w:rPr>
-              <w:t>32. Crear Aulas por Curso</w:t>
+              <w:t>32. Editar Aula</w:t>
             </w:r>
             <w:r>
               <w:rPr>
@@ -3258,7 +3278,7 @@
                 <w:noProof/>
                 <w:webHidden/>
               </w:rPr>
-              <w:instrText xml:space="preserve"> PAGEREF _Toc410816350 \h </w:instrText>
+              <w:instrText xml:space="preserve"> PAGEREF _Toc412487152 \h </w:instrText>
             </w:r>
             <w:r>
               <w:rPr>
@@ -3298,10 +3318,10 @@
             <w:rPr>
               <w:rFonts w:eastAsiaTheme="minorEastAsia"/>
               <w:noProof/>
-              <w:lang w:eastAsia="es-ES"/>
+              <w:lang w:val="es-CO" w:eastAsia="es-CO"/>
             </w:rPr>
           </w:pPr>
-          <w:hyperlink w:anchor="_Toc410816351" w:history="1">
+          <w:hyperlink w:anchor="_Toc412487153" w:history="1">
             <w:r>
               <w:rPr>
                 <w:rStyle w:val="Hipervnculo"/>
@@ -3309,7 +3329,7 @@
                 <w:noProof/>
                 <w:lang w:eastAsia="es-ES"/>
               </w:rPr>
-              <w:t>33. Crear Aulas por Carga Académica</w:t>
+              <w:t>33. Eliminar Aula</w:t>
             </w:r>
             <w:r>
               <w:rPr>
@@ -3330,7 +3350,7 @@
                 <w:noProof/>
                 <w:webHidden/>
               </w:rPr>
-              <w:instrText xml:space="preserve"> PAGEREF _Toc410816351 \h </w:instrText>
+              <w:instrText xml:space="preserve"> PAGEREF _Toc412487153 \h </w:instrText>
             </w:r>
             <w:r>
               <w:rPr>
@@ -3350,7 +3370,7 @@
                 <w:noProof/>
                 <w:webHidden/>
               </w:rPr>
-              <w:t>27</w:t>
+              <w:t>28</w:t>
             </w:r>
             <w:r>
               <w:rPr>
@@ -3370,10 +3390,10 @@
             <w:rPr>
               <w:rFonts w:eastAsiaTheme="minorEastAsia"/>
               <w:noProof/>
-              <w:lang w:eastAsia="es-ES"/>
+              <w:lang w:val="es-CO" w:eastAsia="es-CO"/>
             </w:rPr>
           </w:pPr>
-          <w:hyperlink w:anchor="_Toc410816352" w:history="1">
+          <w:hyperlink w:anchor="_Toc412487154" w:history="1">
             <w:r>
               <w:rPr>
                 <w:rStyle w:val="Hipervnculo"/>
@@ -3381,7 +3401,7 @@
                 <w:noProof/>
                 <w:lang w:eastAsia="es-ES"/>
               </w:rPr>
-              <w:t>34. Editar Aula</w:t>
+              <w:t>TERCERA ETAPA</w:t>
             </w:r>
             <w:r>
               <w:rPr>
@@ -3402,7 +3422,7 @@
                 <w:noProof/>
                 <w:webHidden/>
               </w:rPr>
-              <w:instrText xml:space="preserve"> PAGEREF _Toc410816352 \h </w:instrText>
+              <w:instrText xml:space="preserve"> PAGEREF _Toc412487154 \h </w:instrText>
             </w:r>
             <w:r>
               <w:rPr>
@@ -3422,7 +3442,7 @@
                 <w:noProof/>
                 <w:webHidden/>
               </w:rPr>
-              <w:t>28</w:t>
+              <w:t>29</w:t>
             </w:r>
             <w:r>
               <w:rPr>
@@ -3442,10 +3462,10 @@
             <w:rPr>
               <w:rFonts w:eastAsiaTheme="minorEastAsia"/>
               <w:noProof/>
-              <w:lang w:eastAsia="es-ES"/>
+              <w:lang w:val="es-CO" w:eastAsia="es-CO"/>
             </w:rPr>
           </w:pPr>
-          <w:hyperlink w:anchor="_Toc410816353" w:history="1">
+          <w:hyperlink w:anchor="_Toc412487155" w:history="1">
             <w:r>
               <w:rPr>
                 <w:rStyle w:val="Hipervnculo"/>
@@ -3453,7 +3473,7 @@
                 <w:noProof/>
                 <w:lang w:eastAsia="es-ES"/>
               </w:rPr>
-              <w:t>34. Eliminar Aula</w:t>
+              <w:t>34. Configurar Clases</w:t>
             </w:r>
             <w:r>
               <w:rPr>
@@ -3474,7 +3494,7 @@
                 <w:noProof/>
                 <w:webHidden/>
               </w:rPr>
-              <w:instrText xml:space="preserve"> PAGEREF _Toc410816353 \h </w:instrText>
+              <w:instrText xml:space="preserve"> PAGEREF _Toc412487155 \h </w:instrText>
             </w:r>
             <w:r>
               <w:rPr>
@@ -3494,7 +3514,7 @@
                 <w:noProof/>
                 <w:webHidden/>
               </w:rPr>
-              <w:t>28</w:t>
+              <w:t>29</w:t>
             </w:r>
             <w:r>
               <w:rPr>
@@ -3514,10 +3534,10 @@
             <w:rPr>
               <w:rFonts w:eastAsiaTheme="minorEastAsia"/>
               <w:noProof/>
-              <w:lang w:eastAsia="es-ES"/>
+              <w:lang w:val="es-CO" w:eastAsia="es-CO"/>
             </w:rPr>
           </w:pPr>
-          <w:hyperlink w:anchor="_Toc410816354" w:history="1">
+          <w:hyperlink w:anchor="_Toc412487156" w:history="1">
             <w:r>
               <w:rPr>
                 <w:rStyle w:val="Hipervnculo"/>
@@ -3525,7 +3545,7 @@
                 <w:noProof/>
                 <w:lang w:eastAsia="es-ES"/>
               </w:rPr>
-              <w:t>TERCERA ETAPA</w:t>
+              <w:t>35. Crear Configuración de Clases</w:t>
             </w:r>
             <w:r>
               <w:rPr>
@@ -3546,7 +3566,7 @@
                 <w:noProof/>
                 <w:webHidden/>
               </w:rPr>
-              <w:instrText xml:space="preserve"> PAGEREF _Toc410816354 \h </w:instrText>
+              <w:instrText xml:space="preserve"> PAGEREF _Toc412487156 \h </w:instrText>
             </w:r>
             <w:r>
               <w:rPr>
@@ -3566,7 +3586,7 @@
                 <w:noProof/>
                 <w:webHidden/>
               </w:rPr>
-              <w:t>29</w:t>
+              <w:t>30</w:t>
             </w:r>
             <w:r>
               <w:rPr>
@@ -3586,10 +3606,10 @@
             <w:rPr>
               <w:rFonts w:eastAsiaTheme="minorEastAsia"/>
               <w:noProof/>
-              <w:lang w:eastAsia="es-ES"/>
+              <w:lang w:val="es-CO" w:eastAsia="es-CO"/>
             </w:rPr>
           </w:pPr>
-          <w:hyperlink w:anchor="_Toc410816355" w:history="1">
+          <w:hyperlink w:anchor="_Toc412487157" w:history="1">
             <w:r>
               <w:rPr>
                 <w:rStyle w:val="Hipervnculo"/>
@@ -3597,7 +3617,7 @@
                 <w:noProof/>
                 <w:lang w:eastAsia="es-ES"/>
               </w:rPr>
-              <w:t>35. Configurar Clases</w:t>
+              <w:t>36. Ver Configuración de Clases</w:t>
             </w:r>
             <w:r>
               <w:rPr>
@@ -3618,7 +3638,7 @@
                 <w:noProof/>
                 <w:webHidden/>
               </w:rPr>
-              <w:instrText xml:space="preserve"> PAGEREF _Toc410816355 \h </w:instrText>
+              <w:instrText xml:space="preserve"> PAGEREF _Toc412487157 \h </w:instrText>
             </w:r>
             <w:r>
               <w:rPr>
@@ -3638,7 +3658,7 @@
                 <w:noProof/>
                 <w:webHidden/>
               </w:rPr>
-              <w:t>29</w:t>
+              <w:t>30</w:t>
             </w:r>
             <w:r>
               <w:rPr>
@@ -3658,10 +3678,10 @@
             <w:rPr>
               <w:rFonts w:eastAsiaTheme="minorEastAsia"/>
               <w:noProof/>
-              <w:lang w:eastAsia="es-ES"/>
+              <w:lang w:val="es-CO" w:eastAsia="es-CO"/>
             </w:rPr>
           </w:pPr>
-          <w:hyperlink w:anchor="_Toc410816356" w:history="1">
+          <w:hyperlink w:anchor="_Toc412487158" w:history="1">
             <w:r>
               <w:rPr>
                 <w:rStyle w:val="Hipervnculo"/>
@@ -3669,7 +3689,7 @@
                 <w:noProof/>
                 <w:lang w:eastAsia="es-ES"/>
               </w:rPr>
-              <w:t>36. Crear Configuración de Clases</w:t>
+              <w:t>37. Agregar Clase</w:t>
             </w:r>
             <w:r>
               <w:rPr>
@@ -3690,7 +3710,7 @@
                 <w:noProof/>
                 <w:webHidden/>
               </w:rPr>
-              <w:instrText xml:space="preserve"> PAGEREF _Toc410816356 \h </w:instrText>
+              <w:instrText xml:space="preserve"> PAGEREF _Toc412487158 \h </w:instrText>
             </w:r>
             <w:r>
               <w:rPr>
@@ -3710,7 +3730,7 @@
                 <w:noProof/>
                 <w:webHidden/>
               </w:rPr>
-              <w:t>30</w:t>
+              <w:t>31</w:t>
             </w:r>
             <w:r>
               <w:rPr>
@@ -3730,10 +3750,10 @@
             <w:rPr>
               <w:rFonts w:eastAsiaTheme="minorEastAsia"/>
               <w:noProof/>
-              <w:lang w:eastAsia="es-ES"/>
+              <w:lang w:val="es-CO" w:eastAsia="es-CO"/>
             </w:rPr>
           </w:pPr>
-          <w:hyperlink w:anchor="_Toc410816357" w:history="1">
+          <w:hyperlink w:anchor="_Toc412487159" w:history="1">
             <w:r>
               <w:rPr>
                 <w:rStyle w:val="Hipervnculo"/>
@@ -3741,7 +3761,7 @@
                 <w:noProof/>
                 <w:lang w:eastAsia="es-ES"/>
               </w:rPr>
-              <w:t>37. Ver Configuración de Clases</w:t>
+              <w:t>38. Editar Clase</w:t>
             </w:r>
             <w:r>
               <w:rPr>
@@ -3762,7 +3782,7 @@
                 <w:noProof/>
                 <w:webHidden/>
               </w:rPr>
-              <w:instrText xml:space="preserve"> PAGEREF _Toc410816357 \h </w:instrText>
+              <w:instrText xml:space="preserve"> PAGEREF _Toc412487159 \h </w:instrText>
             </w:r>
             <w:r>
               <w:rPr>
@@ -3782,7 +3802,7 @@
                 <w:noProof/>
                 <w:webHidden/>
               </w:rPr>
-              <w:t>30</w:t>
+              <w:t>31</w:t>
             </w:r>
             <w:r>
               <w:rPr>
@@ -3802,10 +3822,10 @@
             <w:rPr>
               <w:rFonts w:eastAsiaTheme="minorEastAsia"/>
               <w:noProof/>
-              <w:lang w:eastAsia="es-ES"/>
+              <w:lang w:val="es-CO" w:eastAsia="es-CO"/>
             </w:rPr>
           </w:pPr>
-          <w:hyperlink w:anchor="_Toc410816358" w:history="1">
+          <w:hyperlink w:anchor="_Toc412487160" w:history="1">
             <w:r>
               <w:rPr>
                 <w:rStyle w:val="Hipervnculo"/>
@@ -3813,7 +3833,7 @@
                 <w:noProof/>
                 <w:lang w:eastAsia="es-ES"/>
               </w:rPr>
-              <w:t>38. Agregar Clase</w:t>
+              <w:t>39. Eliminar Clase</w:t>
             </w:r>
             <w:r>
               <w:rPr>
@@ -3834,7 +3854,7 @@
                 <w:noProof/>
                 <w:webHidden/>
               </w:rPr>
-              <w:instrText xml:space="preserve"> PAGEREF _Toc410816358 \h </w:instrText>
+              <w:instrText xml:space="preserve"> PAGEREF _Toc412487160 \h </w:instrText>
             </w:r>
             <w:r>
               <w:rPr>
@@ -3854,7 +3874,7 @@
                 <w:noProof/>
                 <w:webHidden/>
               </w:rPr>
-              <w:t>31</w:t>
+              <w:t>32</w:t>
             </w:r>
             <w:r>
               <w:rPr>
@@ -3874,10 +3894,10 @@
             <w:rPr>
               <w:rFonts w:eastAsiaTheme="minorEastAsia"/>
               <w:noProof/>
-              <w:lang w:eastAsia="es-ES"/>
+              <w:lang w:val="es-CO" w:eastAsia="es-CO"/>
             </w:rPr>
           </w:pPr>
-          <w:hyperlink w:anchor="_Toc410816359" w:history="1">
+          <w:hyperlink w:anchor="_Toc412487161" w:history="1">
             <w:r>
               <w:rPr>
                 <w:rStyle w:val="Hipervnculo"/>
@@ -3885,7 +3905,7 @@
                 <w:noProof/>
                 <w:lang w:eastAsia="es-ES"/>
               </w:rPr>
-              <w:t>39. Editar Clase</w:t>
+              <w:t>GENERAR HORARIO</w:t>
             </w:r>
             <w:r>
               <w:rPr>
@@ -3906,7 +3926,7 @@
                 <w:noProof/>
                 <w:webHidden/>
               </w:rPr>
-              <w:instrText xml:space="preserve"> PAGEREF _Toc410816359 \h </w:instrText>
+              <w:instrText xml:space="preserve"> PAGEREF _Toc412487161 \h </w:instrText>
             </w:r>
             <w:r>
               <w:rPr>
@@ -3926,7 +3946,7 @@
                 <w:noProof/>
                 <w:webHidden/>
               </w:rPr>
-              <w:t>31</w:t>
+              <w:t>32</w:t>
             </w:r>
             <w:r>
               <w:rPr>
@@ -3946,10 +3966,10 @@
             <w:rPr>
               <w:rFonts w:eastAsiaTheme="minorEastAsia"/>
               <w:noProof/>
-              <w:lang w:eastAsia="es-ES"/>
+              <w:lang w:val="es-CO" w:eastAsia="es-CO"/>
             </w:rPr>
           </w:pPr>
-          <w:hyperlink w:anchor="_Toc410816360" w:history="1">
+          <w:hyperlink w:anchor="_Toc412487162" w:history="1">
             <w:r>
               <w:rPr>
                 <w:rStyle w:val="Hipervnculo"/>
@@ -3957,7 +3977,7 @@
                 <w:noProof/>
                 <w:lang w:eastAsia="es-ES"/>
               </w:rPr>
-              <w:t>40. Eliminar Clase</w:t>
+              <w:t>40. Configurar Parámetros de Algoritmo</w:t>
             </w:r>
             <w:r>
               <w:rPr>
@@ -3978,7 +3998,7 @@
                 <w:noProof/>
                 <w:webHidden/>
               </w:rPr>
-              <w:instrText xml:space="preserve"> PAGEREF _Toc410816360 \h </w:instrText>
+              <w:instrText xml:space="preserve"> PAGEREF _Toc412487162 \h </w:instrText>
             </w:r>
             <w:r>
               <w:rPr>
@@ -3998,7 +4018,7 @@
                 <w:noProof/>
                 <w:webHidden/>
               </w:rPr>
-              <w:t>32</w:t>
+              <w:t>33</w:t>
             </w:r>
             <w:r>
               <w:rPr>
@@ -4018,10 +4038,10 @@
             <w:rPr>
               <w:rFonts w:eastAsiaTheme="minorEastAsia"/>
               <w:noProof/>
-              <w:lang w:eastAsia="es-ES"/>
+              <w:lang w:val="es-CO" w:eastAsia="es-CO"/>
             </w:rPr>
           </w:pPr>
-          <w:hyperlink w:anchor="_Toc410816361" w:history="1">
+          <w:hyperlink w:anchor="_Toc412487163" w:history="1">
             <w:r>
               <w:rPr>
                 <w:rStyle w:val="Hipervnculo"/>
@@ -4029,7 +4049,7 @@
                 <w:noProof/>
                 <w:lang w:eastAsia="es-ES"/>
               </w:rPr>
-              <w:t>GENERAR HORARIO</w:t>
+              <w:t>41. Generar Horario y Guardar Soluciones</w:t>
             </w:r>
             <w:r>
               <w:rPr>
@@ -4050,7 +4070,7 @@
                 <w:noProof/>
                 <w:webHidden/>
               </w:rPr>
-              <w:instrText xml:space="preserve"> PAGEREF _Toc410816361 \h </w:instrText>
+              <w:instrText xml:space="preserve"> PAGEREF _Toc412487163 \h </w:instrText>
             </w:r>
             <w:r>
               <w:rPr>
@@ -4070,7 +4090,7 @@
                 <w:noProof/>
                 <w:webHidden/>
               </w:rPr>
-              <w:t>32</w:t>
+              <w:t>33</w:t>
             </w:r>
             <w:r>
               <w:rPr>
@@ -4090,10 +4110,10 @@
             <w:rPr>
               <w:rFonts w:eastAsiaTheme="minorEastAsia"/>
               <w:noProof/>
-              <w:lang w:eastAsia="es-ES"/>
+              <w:lang w:val="es-CO" w:eastAsia="es-CO"/>
             </w:rPr>
           </w:pPr>
-          <w:hyperlink w:anchor="_Toc410816362" w:history="1">
+          <w:hyperlink w:anchor="_Toc412487164" w:history="1">
             <w:r>
               <w:rPr>
                 <w:rStyle w:val="Hipervnculo"/>
@@ -4101,7 +4121,7 @@
                 <w:noProof/>
                 <w:lang w:eastAsia="es-ES"/>
               </w:rPr>
-              <w:t>41. Configurar Parámetros de Algoritmo</w:t>
+              <w:t>42. Mostrar Soluciones</w:t>
             </w:r>
             <w:r>
               <w:rPr>
@@ -4122,7 +4142,7 @@
                 <w:noProof/>
                 <w:webHidden/>
               </w:rPr>
-              <w:instrText xml:space="preserve"> PAGEREF _Toc410816362 \h </w:instrText>
+              <w:instrText xml:space="preserve"> PAGEREF _Toc412487164 \h </w:instrText>
             </w:r>
             <w:r>
               <w:rPr>
@@ -4142,7 +4162,7 @@
                 <w:noProof/>
                 <w:webHidden/>
               </w:rPr>
-              <w:t>32</w:t>
+              <w:t>34</w:t>
             </w:r>
             <w:r>
               <w:rPr>
@@ -4162,10 +4182,10 @@
             <w:rPr>
               <w:rFonts w:eastAsiaTheme="minorEastAsia"/>
               <w:noProof/>
-              <w:lang w:eastAsia="es-ES"/>
+              <w:lang w:val="es-CO" w:eastAsia="es-CO"/>
             </w:rPr>
           </w:pPr>
-          <w:hyperlink w:anchor="_Toc410816363" w:history="1">
+          <w:hyperlink w:anchor="_Toc412487165" w:history="1">
             <w:r>
               <w:rPr>
                 <w:rStyle w:val="Hipervnculo"/>
@@ -4173,7 +4193,7 @@
                 <w:noProof/>
                 <w:lang w:eastAsia="es-ES"/>
               </w:rPr>
-              <w:t>42. Generar Horario y Guardar Soluciones</w:t>
+              <w:t>REPORTES</w:t>
             </w:r>
             <w:r>
               <w:rPr>
@@ -4194,7 +4214,7 @@
                 <w:noProof/>
                 <w:webHidden/>
               </w:rPr>
-              <w:instrText xml:space="preserve"> PAGEREF _Toc410816363 \h </w:instrText>
+              <w:instrText xml:space="preserve"> PAGEREF _Toc412487165 \h </w:instrText>
             </w:r>
             <w:r>
               <w:rPr>
@@ -4214,7 +4234,7 @@
                 <w:noProof/>
                 <w:webHidden/>
               </w:rPr>
-              <w:t>33</w:t>
+              <w:t>34</w:t>
             </w:r>
             <w:r>
               <w:rPr>
@@ -4234,10 +4254,10 @@
             <w:rPr>
               <w:rFonts w:eastAsiaTheme="minorEastAsia"/>
               <w:noProof/>
-              <w:lang w:eastAsia="es-ES"/>
+              <w:lang w:val="es-CO" w:eastAsia="es-CO"/>
             </w:rPr>
           </w:pPr>
-          <w:hyperlink w:anchor="_Toc410816364" w:history="1">
+          <w:hyperlink w:anchor="_Toc412487166" w:history="1">
             <w:r>
               <w:rPr>
                 <w:rStyle w:val="Hipervnculo"/>
@@ -4245,7 +4265,7 @@
                 <w:noProof/>
                 <w:lang w:eastAsia="es-ES"/>
               </w:rPr>
-              <w:t>43. Mostrar Soluciones</w:t>
+              <w:t>43. Ver Horario Completo de Cursos</w:t>
             </w:r>
             <w:r>
               <w:rPr>
@@ -4266,7 +4286,7 @@
                 <w:noProof/>
                 <w:webHidden/>
               </w:rPr>
-              <w:instrText xml:space="preserve"> PAGEREF _Toc410816364 \h </w:instrText>
+              <w:instrText xml:space="preserve"> PAGEREF _Toc412487166 \h </w:instrText>
             </w:r>
             <w:r>
               <w:rPr>
@@ -4286,7 +4306,7 @@
                 <w:noProof/>
                 <w:webHidden/>
               </w:rPr>
-              <w:t>33</w:t>
+              <w:t>34</w:t>
             </w:r>
             <w:r>
               <w:rPr>
@@ -4306,18 +4326,17 @@
             <w:rPr>
               <w:rFonts w:eastAsiaTheme="minorEastAsia"/>
               <w:noProof/>
-              <w:lang w:eastAsia="es-ES"/>
+              <w:lang w:val="es-CO" w:eastAsia="es-CO"/>
             </w:rPr>
           </w:pPr>
-          <w:hyperlink w:anchor="_Toc410816365" w:history="1">
+          <w:hyperlink w:anchor="_Toc412487167" w:history="1">
             <w:r>
               <w:rPr>
                 <w:rStyle w:val="Hipervnculo"/>
-                <w:rFonts w:cs="Arial"/>
                 <w:noProof/>
                 <w:lang w:eastAsia="es-ES"/>
               </w:rPr>
-              <w:t>REPORTES</w:t>
+              <w:t>44. Ver horario de Curso Seleccionado</w:t>
             </w:r>
             <w:r>
               <w:rPr>
@@ -4338,7 +4357,7 @@
                 <w:noProof/>
                 <w:webHidden/>
               </w:rPr>
-              <w:instrText xml:space="preserve"> PAGEREF _Toc410816365 \h </w:instrText>
+              <w:instrText xml:space="preserve"> PAGEREF _Toc412487167 \h </w:instrText>
             </w:r>
             <w:r>
               <w:rPr>
@@ -4358,7 +4377,7 @@
                 <w:noProof/>
                 <w:webHidden/>
               </w:rPr>
-              <w:t>34</w:t>
+              <w:t>35</w:t>
             </w:r>
             <w:r>
               <w:rPr>
@@ -4378,10 +4397,10 @@
             <w:rPr>
               <w:rFonts w:eastAsiaTheme="minorEastAsia"/>
               <w:noProof/>
-              <w:lang w:eastAsia="es-ES"/>
+              <w:lang w:val="es-CO" w:eastAsia="es-CO"/>
             </w:rPr>
           </w:pPr>
-          <w:hyperlink w:anchor="_Toc410816366" w:history="1">
+          <w:hyperlink w:anchor="_Toc412487168" w:history="1">
             <w:r>
               <w:rPr>
                 <w:rStyle w:val="Hipervnculo"/>
@@ -4389,7 +4408,7 @@
                 <w:noProof/>
                 <w:lang w:eastAsia="es-ES"/>
               </w:rPr>
-              <w:t>44. Ver Horario Completo de Cursos</w:t>
+              <w:t>45. Ver Horario Completo de Profesores</w:t>
             </w:r>
             <w:r>
               <w:rPr>
@@ -4410,7 +4429,7 @@
                 <w:noProof/>
                 <w:webHidden/>
               </w:rPr>
-              <w:instrText xml:space="preserve"> PAGEREF _Toc410816366 \h </w:instrText>
+              <w:instrText xml:space="preserve"> PAGEREF _Toc412487168 \h </w:instrText>
             </w:r>
             <w:r>
               <w:rPr>
@@ -4430,7 +4449,7 @@
                 <w:noProof/>
                 <w:webHidden/>
               </w:rPr>
-              <w:t>34</w:t>
+              <w:t>36</w:t>
             </w:r>
             <w:r>
               <w:rPr>
@@ -4450,17 +4469,17 @@
             <w:rPr>
               <w:rFonts w:eastAsiaTheme="minorEastAsia"/>
               <w:noProof/>
-              <w:lang w:eastAsia="es-ES"/>
+              <w:lang w:val="es-CO" w:eastAsia="es-CO"/>
             </w:rPr>
           </w:pPr>
-          <w:hyperlink w:anchor="_Toc410816367" w:history="1">
+          <w:hyperlink w:anchor="_Toc412487169" w:history="1">
             <w:r>
               <w:rPr>
                 <w:rStyle w:val="Hipervnculo"/>
                 <w:noProof/>
                 <w:lang w:eastAsia="es-ES"/>
               </w:rPr>
-              <w:t>45. Ver horario de Curso Seleccionado</w:t>
+              <w:t>46. Horario de Profesor Seleccionado</w:t>
             </w:r>
             <w:r>
               <w:rPr>
@@ -4481,7 +4500,7 @@
                 <w:noProof/>
                 <w:webHidden/>
               </w:rPr>
-              <w:instrText xml:space="preserve"> PAGEREF _Toc410816367 \h </w:instrText>
+              <w:instrText xml:space="preserve"> PAGEREF _Toc412487169 \h </w:instrText>
             </w:r>
             <w:r>
               <w:rPr>
@@ -4501,7 +4520,7 @@
                 <w:noProof/>
                 <w:webHidden/>
               </w:rPr>
-              <w:t>35</w:t>
+              <w:t>37</w:t>
             </w:r>
             <w:r>
               <w:rPr>
@@ -4521,18 +4540,17 @@
             <w:rPr>
               <w:rFonts w:eastAsiaTheme="minorEastAsia"/>
               <w:noProof/>
-              <w:lang w:eastAsia="es-ES"/>
+              <w:lang w:val="es-CO" w:eastAsia="es-CO"/>
             </w:rPr>
           </w:pPr>
-          <w:hyperlink w:anchor="_Toc410816368" w:history="1">
+          <w:hyperlink w:anchor="_Toc412487170" w:history="1">
             <w:r>
               <w:rPr>
                 <w:rStyle w:val="Hipervnculo"/>
-                <w:rFonts w:cs="Arial"/>
-                <w:noProof/>
-                <w:lang w:eastAsia="es-ES"/>
-              </w:rPr>
-              <w:t>46. Ver Horario Completo de Profesores</w:t>
+                <w:noProof/>
+                <w:lang w:val="es-CO" w:eastAsia="es-ES"/>
+              </w:rPr>
+              <w:t>47. Profesores Libres y otros Reportes</w:t>
             </w:r>
             <w:r>
               <w:rPr>
@@ -4553,7 +4571,7 @@
                 <w:noProof/>
                 <w:webHidden/>
               </w:rPr>
-              <w:instrText xml:space="preserve"> PAGEREF _Toc410816368 \h </w:instrText>
+              <w:instrText xml:space="preserve"> PAGEREF _Toc412487170 \h </w:instrText>
             </w:r>
             <w:r>
               <w:rPr>
@@ -4573,78 +4591,7 @@
                 <w:noProof/>
                 <w:webHidden/>
               </w:rPr>
-              <w:t>35</w:t>
-            </w:r>
-            <w:r>
-              <w:rPr>
-                <w:noProof/>
-                <w:webHidden/>
-              </w:rPr>
-              <w:fldChar w:fldCharType="end"/>
-            </w:r>
-          </w:hyperlink>
-        </w:p>
-        <w:p>
-          <w:pPr>
-            <w:pStyle w:val="TDC1"/>
-            <w:tabs>
-              <w:tab w:val="right" w:leader="dot" w:pos="8828"/>
-            </w:tabs>
-            <w:rPr>
-              <w:rFonts w:eastAsiaTheme="minorEastAsia"/>
-              <w:noProof/>
-              <w:lang w:eastAsia="es-ES"/>
-            </w:rPr>
-          </w:pPr>
-          <w:hyperlink w:anchor="_Toc410816369" w:history="1">
-            <w:r>
-              <w:rPr>
-                <w:rStyle w:val="Hipervnculo"/>
-                <w:noProof/>
-                <w:lang w:eastAsia="es-ES"/>
-              </w:rPr>
-              <w:t>47. Horario de Profesor Seleccionado</w:t>
-            </w:r>
-            <w:r>
-              <w:rPr>
-                <w:noProof/>
-                <w:webHidden/>
-              </w:rPr>
-              <w:tab/>
-            </w:r>
-            <w:r>
-              <w:rPr>
-                <w:noProof/>
-                <w:webHidden/>
-              </w:rPr>
-              <w:fldChar w:fldCharType="begin"/>
-            </w:r>
-            <w:r>
-              <w:rPr>
-                <w:noProof/>
-                <w:webHidden/>
-              </w:rPr>
-              <w:instrText xml:space="preserve"> PAGEREF _Toc410816369 \h </w:instrText>
-            </w:r>
-            <w:r>
-              <w:rPr>
-                <w:noProof/>
-                <w:webHidden/>
-              </w:rPr>
-            </w:r>
-            <w:r>
-              <w:rPr>
-                <w:noProof/>
-                <w:webHidden/>
-              </w:rPr>
-              <w:fldChar w:fldCharType="separate"/>
-            </w:r>
-            <w:r>
-              <w:rPr>
-                <w:noProof/>
-                <w:webHidden/>
-              </w:rPr>
-              <w:t>36</w:t>
+              <w:t>38</w:t>
             </w:r>
             <w:r>
               <w:rPr>
@@ -4734,6 +4681,28 @@
     <w:p>
       <w:pPr>
         <w:pStyle w:val="Sinespaciado"/>
+        <w:rPr>
+          <w:rFonts w:ascii="Arial" w:hAnsi="Arial" w:cs="Arial"/>
+          <w:sz w:val="24"/>
+          <w:szCs w:val="24"/>
+          <w:lang w:eastAsia="es-ES"/>
+        </w:rPr>
+      </w:pPr>
+    </w:p>
+    <w:p>
+      <w:pPr>
+        <w:pStyle w:val="Sinespaciado"/>
+        <w:rPr>
+          <w:rFonts w:ascii="Arial" w:hAnsi="Arial" w:cs="Arial"/>
+          <w:sz w:val="24"/>
+          <w:szCs w:val="24"/>
+          <w:lang w:eastAsia="es-ES"/>
+        </w:rPr>
+      </w:pPr>
+    </w:p>
+    <w:p>
+      <w:pPr>
+        <w:pStyle w:val="Sinespaciado"/>
         <w:ind w:left="360"/>
         <w:rPr>
           <w:rFonts w:ascii="Arial" w:hAnsi="Arial" w:cs="Arial"/>
@@ -4796,6 +4765,8 @@
         </w:rPr>
       </w:pPr>
     </w:p>
+    <w:bookmarkStart w:id="0" w:name="_GoBack"/>
+    <w:bookmarkEnd w:id="0"/>
     <w:p>
       <w:pPr>
         <w:pStyle w:val="Tabladeilustraciones"/>
@@ -4805,7 +4776,7 @@
         <w:rPr>
           <w:rFonts w:eastAsiaTheme="minorEastAsia"/>
           <w:noProof/>
-          <w:lang w:eastAsia="es-ES"/>
+          <w:lang w:val="es-CO" w:eastAsia="es-CO"/>
         </w:rPr>
       </w:pPr>
       <w:r>
@@ -4835,7 +4806,7 @@
         </w:rPr>
         <w:fldChar w:fldCharType="separate"/>
       </w:r>
-      <w:hyperlink w:anchor="_Toc410816370" w:history="1">
+      <w:hyperlink w:anchor="_Toc412487224" w:history="1">
         <w:r>
           <w:rPr>
             <w:rStyle w:val="Hipervnculo"/>
@@ -4863,7 +4834,7 @@
             <w:noProof/>
             <w:webHidden/>
           </w:rPr>
-          <w:instrText xml:space="preserve"> PAGEREF _Toc410816370 \h </w:instrText>
+          <w:instrText xml:space="preserve"> PAGEREF _Toc412487224 \h </w:instrText>
         </w:r>
         <w:r>
           <w:rPr>
@@ -4903,17 +4874,17 @@
         <w:rPr>
           <w:rFonts w:eastAsiaTheme="minorEastAsia"/>
           <w:noProof/>
-          <w:lang w:eastAsia="es-ES"/>
-        </w:rPr>
-      </w:pPr>
-      <w:hyperlink w:anchor="_Toc410816371" w:history="1">
+          <w:lang w:val="es-CO" w:eastAsia="es-CO"/>
+        </w:rPr>
+      </w:pPr>
+      <w:hyperlink w:anchor="_Toc412487225" w:history="1">
         <w:r>
           <w:rPr>
             <w:rStyle w:val="Hipervnculo"/>
             <w:rFonts w:ascii="Arial" w:hAnsi="Arial" w:cs="Arial"/>
             <w:noProof/>
           </w:rPr>
-          <w:t>Figura 2. Crear Nueva Instancia</w:t>
+          <w:t>Figura 4. Configurar Periodos</w:t>
         </w:r>
         <w:r>
           <w:rPr>
@@ -4934,7 +4905,7 @@
             <w:noProof/>
             <w:webHidden/>
           </w:rPr>
-          <w:instrText xml:space="preserve"> PAGEREF _Toc410816371 \h </w:instrText>
+          <w:instrText xml:space="preserve"> PAGEREF _Toc412487225 \h </w:instrText>
         </w:r>
         <w:r>
           <w:rPr>
@@ -4974,17 +4945,17 @@
         <w:rPr>
           <w:rFonts w:eastAsiaTheme="minorEastAsia"/>
           <w:noProof/>
-          <w:lang w:eastAsia="es-ES"/>
-        </w:rPr>
-      </w:pPr>
-      <w:hyperlink w:anchor="_Toc410816372" w:history="1">
+          <w:lang w:val="es-CO" w:eastAsia="es-CO"/>
+        </w:rPr>
+      </w:pPr>
+      <w:hyperlink w:anchor="_Toc412487226" w:history="1">
         <w:r>
           <w:rPr>
             <w:rStyle w:val="Hipervnculo"/>
             <w:rFonts w:ascii="Arial" w:hAnsi="Arial" w:cs="Arial"/>
             <w:noProof/>
           </w:rPr>
-          <w:t>Figura 3. Etapa Preeliminar</w:t>
+          <w:t>Figura 5. Seleccionar Días Hábiles</w:t>
         </w:r>
         <w:r>
           <w:rPr>
@@ -5005,7 +4976,7 @@
             <w:noProof/>
             <w:webHidden/>
           </w:rPr>
-          <w:instrText xml:space="preserve"> PAGEREF _Toc410816372 \h </w:instrText>
+          <w:instrText xml:space="preserve"> PAGEREF _Toc412487226 \h </w:instrText>
         </w:r>
         <w:r>
           <w:rPr>
@@ -5025,7 +4996,7 @@
             <w:noProof/>
             <w:webHidden/>
           </w:rPr>
-          <w:t>8</w:t>
+          <w:t>9</w:t>
         </w:r>
         <w:r>
           <w:rPr>
@@ -5045,17 +5016,17 @@
         <w:rPr>
           <w:rFonts w:eastAsiaTheme="minorEastAsia"/>
           <w:noProof/>
-          <w:lang w:eastAsia="es-ES"/>
-        </w:rPr>
-      </w:pPr>
-      <w:hyperlink w:anchor="_Toc410816373" w:history="1">
+          <w:lang w:val="es-CO" w:eastAsia="es-CO"/>
+        </w:rPr>
+      </w:pPr>
+      <w:hyperlink w:anchor="_Toc412487227" w:history="1">
         <w:r>
           <w:rPr>
             <w:rStyle w:val="Hipervnculo"/>
             <w:rFonts w:ascii="Arial" w:hAnsi="Arial" w:cs="Arial"/>
             <w:noProof/>
           </w:rPr>
-          <w:t>Figura 4. Configurar Periodos</w:t>
+          <w:t>Figura 6. Configurar Días</w:t>
         </w:r>
         <w:r>
           <w:rPr>
@@ -5076,7 +5047,7 @@
             <w:noProof/>
             <w:webHidden/>
           </w:rPr>
-          <w:instrText xml:space="preserve"> PAGEREF _Toc410816373 \h </w:instrText>
+          <w:instrText xml:space="preserve"> PAGEREF _Toc412487227 \h </w:instrText>
         </w:r>
         <w:r>
           <w:rPr>
@@ -5116,17 +5087,17 @@
         <w:rPr>
           <w:rFonts w:eastAsiaTheme="minorEastAsia"/>
           <w:noProof/>
-          <w:lang w:eastAsia="es-ES"/>
-        </w:rPr>
-      </w:pPr>
-      <w:hyperlink w:anchor="_Toc410816374" w:history="1">
+          <w:lang w:val="es-CO" w:eastAsia="es-CO"/>
+        </w:rPr>
+      </w:pPr>
+      <w:hyperlink w:anchor="_Toc412487228" w:history="1">
         <w:r>
           <w:rPr>
             <w:rStyle w:val="Hipervnculo"/>
             <w:rFonts w:ascii="Arial" w:hAnsi="Arial" w:cs="Arial"/>
             <w:noProof/>
           </w:rPr>
-          <w:t>Figura 5. Seleccionar Días Hábiles</w:t>
+          <w:t>Figura 7. Seleccionar Número de Clases</w:t>
         </w:r>
         <w:r>
           <w:rPr>
@@ -5147,7 +5118,7 @@
             <w:noProof/>
             <w:webHidden/>
           </w:rPr>
-          <w:instrText xml:space="preserve"> PAGEREF _Toc410816374 \h </w:instrText>
+          <w:instrText xml:space="preserve"> PAGEREF _Toc412487228 \h </w:instrText>
         </w:r>
         <w:r>
           <w:rPr>
@@ -5167,7 +5138,7 @@
             <w:noProof/>
             <w:webHidden/>
           </w:rPr>
-          <w:t>9</w:t>
+          <w:t>10</w:t>
         </w:r>
         <w:r>
           <w:rPr>
@@ -5187,17 +5158,17 @@
         <w:rPr>
           <w:rFonts w:eastAsiaTheme="minorEastAsia"/>
           <w:noProof/>
-          <w:lang w:eastAsia="es-ES"/>
-        </w:rPr>
-      </w:pPr>
-      <w:hyperlink w:anchor="_Toc410816375" w:history="1">
+          <w:lang w:val="es-CO" w:eastAsia="es-CO"/>
+        </w:rPr>
+      </w:pPr>
+      <w:hyperlink w:anchor="_Toc412487229" w:history="1">
         <w:r>
           <w:rPr>
             <w:rStyle w:val="Hipervnculo"/>
             <w:rFonts w:ascii="Arial" w:hAnsi="Arial" w:cs="Arial"/>
             <w:noProof/>
           </w:rPr>
-          <w:t>Figura 6. Configurar Días</w:t>
+          <w:t>Figura 8. Configurar Cambios de Clase</w:t>
         </w:r>
         <w:r>
           <w:rPr>
@@ -5218,7 +5189,7 @@
             <w:noProof/>
             <w:webHidden/>
           </w:rPr>
-          <w:instrText xml:space="preserve"> PAGEREF _Toc410816375 \h </w:instrText>
+          <w:instrText xml:space="preserve"> PAGEREF _Toc412487229 \h </w:instrText>
         </w:r>
         <w:r>
           <w:rPr>
@@ -5258,17 +5229,17 @@
         <w:rPr>
           <w:rFonts w:eastAsiaTheme="minorEastAsia"/>
           <w:noProof/>
-          <w:lang w:eastAsia="es-ES"/>
-        </w:rPr>
-      </w:pPr>
-      <w:hyperlink w:anchor="_Toc410816376" w:history="1">
+          <w:lang w:val="es-CO" w:eastAsia="es-CO"/>
+        </w:rPr>
+      </w:pPr>
+      <w:hyperlink w:anchor="_Toc412487230" w:history="1">
         <w:r>
           <w:rPr>
             <w:rStyle w:val="Hipervnculo"/>
             <w:rFonts w:ascii="Arial" w:hAnsi="Arial" w:cs="Arial"/>
             <w:noProof/>
           </w:rPr>
-          <w:t>Figura 7. Seleccionar Número de Clases</w:t>
+          <w:t>Figura 9. Primera Etapa</w:t>
         </w:r>
         <w:r>
           <w:rPr>
@@ -5289,7 +5260,7 @@
             <w:noProof/>
             <w:webHidden/>
           </w:rPr>
-          <w:instrText xml:space="preserve"> PAGEREF _Toc410816376 \h </w:instrText>
+          <w:instrText xml:space="preserve"> PAGEREF _Toc412487230 \h </w:instrText>
         </w:r>
         <w:r>
           <w:rPr>
@@ -5309,7 +5280,7 @@
             <w:noProof/>
             <w:webHidden/>
           </w:rPr>
-          <w:t>10</w:t>
+          <w:t>11</w:t>
         </w:r>
         <w:r>
           <w:rPr>
@@ -5329,17 +5300,17 @@
         <w:rPr>
           <w:rFonts w:eastAsiaTheme="minorEastAsia"/>
           <w:noProof/>
-          <w:lang w:eastAsia="es-ES"/>
-        </w:rPr>
-      </w:pPr>
-      <w:hyperlink w:anchor="_Toc410816377" w:history="1">
+          <w:lang w:val="es-CO" w:eastAsia="es-CO"/>
+        </w:rPr>
+      </w:pPr>
+      <w:hyperlink w:anchor="_Toc412487231" w:history="1">
         <w:r>
           <w:rPr>
             <w:rStyle w:val="Hipervnculo"/>
             <w:rFonts w:ascii="Arial" w:hAnsi="Arial" w:cs="Arial"/>
             <w:noProof/>
           </w:rPr>
-          <w:t>Figura 8. Configurar Cambios de Clase</w:t>
+          <w:t>Figura 10. Configurar Asignaturas</w:t>
         </w:r>
         <w:r>
           <w:rPr>
@@ -5360,7 +5331,7 @@
             <w:noProof/>
             <w:webHidden/>
           </w:rPr>
-          <w:instrText xml:space="preserve"> PAGEREF _Toc410816377 \h </w:instrText>
+          <w:instrText xml:space="preserve"> PAGEREF _Toc412487231 \h </w:instrText>
         </w:r>
         <w:r>
           <w:rPr>
@@ -5400,17 +5371,17 @@
         <w:rPr>
           <w:rFonts w:eastAsiaTheme="minorEastAsia"/>
           <w:noProof/>
-          <w:lang w:eastAsia="es-ES"/>
-        </w:rPr>
-      </w:pPr>
-      <w:hyperlink w:anchor="_Toc410816378" w:history="1">
+          <w:lang w:val="es-CO" w:eastAsia="es-CO"/>
+        </w:rPr>
+      </w:pPr>
+      <w:hyperlink w:anchor="_Toc412487232" w:history="1">
         <w:r>
           <w:rPr>
             <w:rStyle w:val="Hipervnculo"/>
             <w:rFonts w:ascii="Arial" w:hAnsi="Arial" w:cs="Arial"/>
             <w:noProof/>
           </w:rPr>
-          <w:t>Figura 9. Primera Etapa</w:t>
+          <w:t>Figura 11. Crear Asignatura</w:t>
         </w:r>
         <w:r>
           <w:rPr>
@@ -5431,7 +5402,7 @@
             <w:noProof/>
             <w:webHidden/>
           </w:rPr>
-          <w:instrText xml:space="preserve"> PAGEREF _Toc410816378 \h </w:instrText>
+          <w:instrText xml:space="preserve"> PAGEREF _Toc412487232 \h </w:instrText>
         </w:r>
         <w:r>
           <w:rPr>
@@ -5451,7 +5422,7 @@
             <w:noProof/>
             <w:webHidden/>
           </w:rPr>
-          <w:t>11</w:t>
+          <w:t>12</w:t>
         </w:r>
         <w:r>
           <w:rPr>
@@ -5471,17 +5442,17 @@
         <w:rPr>
           <w:rFonts w:eastAsiaTheme="minorEastAsia"/>
           <w:noProof/>
-          <w:lang w:eastAsia="es-ES"/>
-        </w:rPr>
-      </w:pPr>
-      <w:hyperlink w:anchor="_Toc410816379" w:history="1">
+          <w:lang w:val="es-CO" w:eastAsia="es-CO"/>
+        </w:rPr>
+      </w:pPr>
+      <w:hyperlink w:anchor="_Toc412487233" w:history="1">
         <w:r>
           <w:rPr>
             <w:rStyle w:val="Hipervnculo"/>
             <w:rFonts w:ascii="Arial" w:hAnsi="Arial" w:cs="Arial"/>
             <w:noProof/>
           </w:rPr>
-          <w:t>Figura 10. Configurar Asignaturas</w:t>
+          <w:t>Figura 12. Editar Asignatura</w:t>
         </w:r>
         <w:r>
           <w:rPr>
@@ -5502,7 +5473,7 @@
             <w:noProof/>
             <w:webHidden/>
           </w:rPr>
-          <w:instrText xml:space="preserve"> PAGEREF _Toc410816379 \h </w:instrText>
+          <w:instrText xml:space="preserve"> PAGEREF _Toc412487233 \h </w:instrText>
         </w:r>
         <w:r>
           <w:rPr>
@@ -5522,7 +5493,7 @@
             <w:noProof/>
             <w:webHidden/>
           </w:rPr>
-          <w:t>12</w:t>
+          <w:t>13</w:t>
         </w:r>
         <w:r>
           <w:rPr>
@@ -5542,17 +5513,17 @@
         <w:rPr>
           <w:rFonts w:eastAsiaTheme="minorEastAsia"/>
           <w:noProof/>
-          <w:lang w:eastAsia="es-ES"/>
-        </w:rPr>
-      </w:pPr>
-      <w:hyperlink w:anchor="_Toc410816380" w:history="1">
+          <w:lang w:val="es-CO" w:eastAsia="es-CO"/>
+        </w:rPr>
+      </w:pPr>
+      <w:hyperlink w:anchor="_Toc412487234" w:history="1">
         <w:r>
           <w:rPr>
             <w:rStyle w:val="Hipervnculo"/>
             <w:rFonts w:ascii="Arial" w:hAnsi="Arial" w:cs="Arial"/>
             <w:noProof/>
           </w:rPr>
-          <w:t>Figura 11. Crear Asignatura</w:t>
+          <w:t>Figura 13. Eliminar Asignatura</w:t>
         </w:r>
         <w:r>
           <w:rPr>
@@ -5573,7 +5544,7 @@
             <w:noProof/>
             <w:webHidden/>
           </w:rPr>
-          <w:instrText xml:space="preserve"> PAGEREF _Toc410816380 \h </w:instrText>
+          <w:instrText xml:space="preserve"> PAGEREF _Toc412487234 \h </w:instrText>
         </w:r>
         <w:r>
           <w:rPr>
@@ -5613,17 +5584,17 @@
         <w:rPr>
           <w:rFonts w:eastAsiaTheme="minorEastAsia"/>
           <w:noProof/>
-          <w:lang w:eastAsia="es-ES"/>
-        </w:rPr>
-      </w:pPr>
-      <w:hyperlink w:anchor="_Toc410816381" w:history="1">
+          <w:lang w:val="es-CO" w:eastAsia="es-CO"/>
+        </w:rPr>
+      </w:pPr>
+      <w:hyperlink w:anchor="_Toc412487235" w:history="1">
         <w:r>
           <w:rPr>
             <w:rStyle w:val="Hipervnculo"/>
             <w:rFonts w:ascii="Arial" w:hAnsi="Arial" w:cs="Arial"/>
             <w:noProof/>
           </w:rPr>
-          <w:t>Figura 12. Editar Asignatura</w:t>
+          <w:t>Figura 14. Configurar Cursos</w:t>
         </w:r>
         <w:r>
           <w:rPr>
@@ -5644,7 +5615,7 @@
             <w:noProof/>
             <w:webHidden/>
           </w:rPr>
-          <w:instrText xml:space="preserve"> PAGEREF _Toc410816381 \h </w:instrText>
+          <w:instrText xml:space="preserve"> PAGEREF _Toc412487235 \h </w:instrText>
         </w:r>
         <w:r>
           <w:rPr>
@@ -5664,7 +5635,7 @@
             <w:noProof/>
             <w:webHidden/>
           </w:rPr>
-          <w:t>13</w:t>
+          <w:t>14</w:t>
         </w:r>
         <w:r>
           <w:rPr>
@@ -5684,17 +5655,17 @@
         <w:rPr>
           <w:rFonts w:eastAsiaTheme="minorEastAsia"/>
           <w:noProof/>
-          <w:lang w:eastAsia="es-ES"/>
-        </w:rPr>
-      </w:pPr>
-      <w:hyperlink w:anchor="_Toc410816382" w:history="1">
+          <w:lang w:val="es-CO" w:eastAsia="es-CO"/>
+        </w:rPr>
+      </w:pPr>
+      <w:hyperlink w:anchor="_Toc412487236" w:history="1">
         <w:r>
           <w:rPr>
             <w:rStyle w:val="Hipervnculo"/>
             <w:rFonts w:ascii="Arial" w:hAnsi="Arial" w:cs="Arial"/>
             <w:noProof/>
           </w:rPr>
-          <w:t>Figura 13. Eliminar Asignatura</w:t>
+          <w:t>Figura 15. Crear Grado</w:t>
         </w:r>
         <w:r>
           <w:rPr>
@@ -5715,7 +5686,7 @@
             <w:noProof/>
             <w:webHidden/>
           </w:rPr>
-          <w:instrText xml:space="preserve"> PAGEREF _Toc410816382 \h </w:instrText>
+          <w:instrText xml:space="preserve"> PAGEREF _Toc412487236 \h </w:instrText>
         </w:r>
         <w:r>
           <w:rPr>
@@ -5755,17 +5726,17 @@
         <w:rPr>
           <w:rFonts w:eastAsiaTheme="minorEastAsia"/>
           <w:noProof/>
-          <w:lang w:eastAsia="es-ES"/>
-        </w:rPr>
-      </w:pPr>
-      <w:hyperlink w:anchor="_Toc410816383" w:history="1">
+          <w:lang w:val="es-CO" w:eastAsia="es-CO"/>
+        </w:rPr>
+      </w:pPr>
+      <w:hyperlink w:anchor="_Toc412487237" w:history="1">
         <w:r>
           <w:rPr>
             <w:rStyle w:val="Hipervnculo"/>
             <w:rFonts w:ascii="Arial" w:hAnsi="Arial" w:cs="Arial"/>
             <w:noProof/>
           </w:rPr>
-          <w:t>Figura 14. Configurar Cursos</w:t>
+          <w:t>Figura 16. Editar Grado</w:t>
         </w:r>
         <w:r>
           <w:rPr>
@@ -5786,7 +5757,7 @@
             <w:noProof/>
             <w:webHidden/>
           </w:rPr>
-          <w:instrText xml:space="preserve"> PAGEREF _Toc410816383 \h </w:instrText>
+          <w:instrText xml:space="preserve"> PAGEREF _Toc412487237 \h </w:instrText>
         </w:r>
         <w:r>
           <w:rPr>
@@ -5826,17 +5797,17 @@
         <w:rPr>
           <w:rFonts w:eastAsiaTheme="minorEastAsia"/>
           <w:noProof/>
-          <w:lang w:eastAsia="es-ES"/>
-        </w:rPr>
-      </w:pPr>
-      <w:hyperlink w:anchor="_Toc410816384" w:history="1">
+          <w:lang w:val="es-CO" w:eastAsia="es-CO"/>
+        </w:rPr>
+      </w:pPr>
+      <w:hyperlink w:anchor="_Toc412487238" w:history="1">
         <w:r>
           <w:rPr>
             <w:rStyle w:val="Hipervnculo"/>
             <w:rFonts w:ascii="Arial" w:hAnsi="Arial" w:cs="Arial"/>
             <w:noProof/>
           </w:rPr>
-          <w:t>Figura 15. Crear Grado</w:t>
+          <w:t>Figura 17. Eliminar Grado</w:t>
         </w:r>
         <w:r>
           <w:rPr>
@@ -5857,7 +5828,7 @@
             <w:noProof/>
             <w:webHidden/>
           </w:rPr>
-          <w:instrText xml:space="preserve"> PAGEREF _Toc410816384 \h </w:instrText>
+          <w:instrText xml:space="preserve"> PAGEREF _Toc412487238 \h </w:instrText>
         </w:r>
         <w:r>
           <w:rPr>
@@ -5897,17 +5868,17 @@
         <w:rPr>
           <w:rFonts w:eastAsiaTheme="minorEastAsia"/>
           <w:noProof/>
-          <w:lang w:eastAsia="es-ES"/>
-        </w:rPr>
-      </w:pPr>
-      <w:hyperlink w:anchor="_Toc410816385" w:history="1">
+          <w:lang w:val="es-CO" w:eastAsia="es-CO"/>
+        </w:rPr>
+      </w:pPr>
+      <w:hyperlink w:anchor="_Toc412487239" w:history="1">
         <w:r>
           <w:rPr>
             <w:rStyle w:val="Hipervnculo"/>
             <w:rFonts w:ascii="Arial" w:hAnsi="Arial" w:cs="Arial"/>
             <w:noProof/>
           </w:rPr>
-          <w:t>Figura 16. Editar Grado</w:t>
+          <w:t>Figura 18. Configuración de Cursos</w:t>
         </w:r>
         <w:r>
           <w:rPr>
@@ -5928,7 +5899,7 @@
             <w:noProof/>
             <w:webHidden/>
           </w:rPr>
-          <w:instrText xml:space="preserve"> PAGEREF _Toc410816385 \h </w:instrText>
+          <w:instrText xml:space="preserve"> PAGEREF _Toc412487239 \h </w:instrText>
         </w:r>
         <w:r>
           <w:rPr>
@@ -5968,17 +5939,17 @@
         <w:rPr>
           <w:rFonts w:eastAsiaTheme="minorEastAsia"/>
           <w:noProof/>
-          <w:lang w:eastAsia="es-ES"/>
-        </w:rPr>
-      </w:pPr>
-      <w:hyperlink w:anchor="_Toc410816386" w:history="1">
+          <w:lang w:val="es-CO" w:eastAsia="es-CO"/>
+        </w:rPr>
+      </w:pPr>
+      <w:hyperlink w:anchor="_Toc412487240" w:history="1">
         <w:r>
           <w:rPr>
             <w:rStyle w:val="Hipervnculo"/>
             <w:rFonts w:ascii="Arial" w:hAnsi="Arial" w:cs="Arial"/>
             <w:noProof/>
           </w:rPr>
-          <w:t>Figura 17. Eliminar Grado</w:t>
+          <w:t>Figura 19. Crear un Curso</w:t>
         </w:r>
         <w:r>
           <w:rPr>
@@ -5999,7 +5970,7 @@
             <w:noProof/>
             <w:webHidden/>
           </w:rPr>
-          <w:instrText xml:space="preserve"> PAGEREF _Toc410816386 \h </w:instrText>
+          <w:instrText xml:space="preserve"> PAGEREF _Toc412487240 \h </w:instrText>
         </w:r>
         <w:r>
           <w:rPr>
@@ -6039,17 +6010,17 @@
         <w:rPr>
           <w:rFonts w:eastAsiaTheme="minorEastAsia"/>
           <w:noProof/>
-          <w:lang w:eastAsia="es-ES"/>
-        </w:rPr>
-      </w:pPr>
-      <w:hyperlink w:anchor="_Toc410816387" w:history="1">
+          <w:lang w:val="es-CO" w:eastAsia="es-CO"/>
+        </w:rPr>
+      </w:pPr>
+      <w:hyperlink w:anchor="_Toc412487241" w:history="1">
         <w:r>
           <w:rPr>
             <w:rStyle w:val="Hipervnculo"/>
             <w:rFonts w:ascii="Arial" w:hAnsi="Arial" w:cs="Arial"/>
             <w:noProof/>
           </w:rPr>
-          <w:t>Figura 18. Configuración de Cursos</w:t>
+          <w:t>Figura 20. Crear Varios Cursos</w:t>
         </w:r>
         <w:r>
           <w:rPr>
@@ -6070,7 +6041,7 @@
             <w:noProof/>
             <w:webHidden/>
           </w:rPr>
-          <w:instrText xml:space="preserve"> PAGEREF _Toc410816387 \h </w:instrText>
+          <w:instrText xml:space="preserve"> PAGEREF _Toc412487241 \h </w:instrText>
         </w:r>
         <w:r>
           <w:rPr>
@@ -6110,17 +6081,17 @@
         <w:rPr>
           <w:rFonts w:eastAsiaTheme="minorEastAsia"/>
           <w:noProof/>
-          <w:lang w:eastAsia="es-ES"/>
-        </w:rPr>
-      </w:pPr>
-      <w:hyperlink w:anchor="_Toc410816388" w:history="1">
+          <w:lang w:val="es-CO" w:eastAsia="es-CO"/>
+        </w:rPr>
+      </w:pPr>
+      <w:hyperlink w:anchor="_Toc412487242" w:history="1">
         <w:r>
           <w:rPr>
             <w:rStyle w:val="Hipervnculo"/>
             <w:rFonts w:ascii="Arial" w:hAnsi="Arial" w:cs="Arial"/>
             <w:noProof/>
           </w:rPr>
-          <w:t>Figura 19. Crear un Curso</w:t>
+          <w:t>Figura 21. Editar Curso</w:t>
         </w:r>
         <w:r>
           <w:rPr>
@@ -6141,7 +6112,7 @@
             <w:noProof/>
             <w:webHidden/>
           </w:rPr>
-          <w:instrText xml:space="preserve"> PAGEREF _Toc410816388 \h </w:instrText>
+          <w:instrText xml:space="preserve"> PAGEREF _Toc412487242 \h </w:instrText>
         </w:r>
         <w:r>
           <w:rPr>
@@ -6161,7 +6132,7 @@
             <w:noProof/>
             <w:webHidden/>
           </w:rPr>
-          <w:t>17</w:t>
+          <w:t>18</w:t>
         </w:r>
         <w:r>
           <w:rPr>
@@ -6181,17 +6152,17 @@
         <w:rPr>
           <w:rFonts w:eastAsiaTheme="minorEastAsia"/>
           <w:noProof/>
-          <w:lang w:eastAsia="es-ES"/>
-        </w:rPr>
-      </w:pPr>
-      <w:hyperlink w:anchor="_Toc410816389" w:history="1">
+          <w:lang w:val="es-CO" w:eastAsia="es-CO"/>
+        </w:rPr>
+      </w:pPr>
+      <w:hyperlink w:anchor="_Toc412487243" w:history="1">
         <w:r>
           <w:rPr>
             <w:rStyle w:val="Hipervnculo"/>
             <w:rFonts w:ascii="Arial" w:hAnsi="Arial" w:cs="Arial"/>
             <w:noProof/>
           </w:rPr>
-          <w:t>Figura 20. Crear Varios Cursos</w:t>
+          <w:t>Figura 22. Eliminar Curso</w:t>
         </w:r>
         <w:r>
           <w:rPr>
@@ -6212,7 +6183,7 @@
             <w:noProof/>
             <w:webHidden/>
           </w:rPr>
-          <w:instrText xml:space="preserve"> PAGEREF _Toc410816389 \h </w:instrText>
+          <w:instrText xml:space="preserve"> PAGEREF _Toc412487243 \h </w:instrText>
         </w:r>
         <w:r>
           <w:rPr>
@@ -6252,17 +6223,17 @@
         <w:rPr>
           <w:rFonts w:eastAsiaTheme="minorEastAsia"/>
           <w:noProof/>
-          <w:lang w:eastAsia="es-ES"/>
-        </w:rPr>
-      </w:pPr>
-      <w:hyperlink w:anchor="_Toc410816390" w:history="1">
+          <w:lang w:val="es-CO" w:eastAsia="es-CO"/>
+        </w:rPr>
+      </w:pPr>
+      <w:hyperlink w:anchor="_Toc412487244" w:history="1">
         <w:r>
           <w:rPr>
             <w:rStyle w:val="Hipervnculo"/>
             <w:rFonts w:ascii="Arial" w:hAnsi="Arial" w:cs="Arial"/>
             <w:noProof/>
           </w:rPr>
-          <w:t>Figura 21. Editar Curso</w:t>
+          <w:t>Figura 23. Configurar Carga Académica</w:t>
         </w:r>
         <w:r>
           <w:rPr>
@@ -6283,7 +6254,7 @@
             <w:noProof/>
             <w:webHidden/>
           </w:rPr>
-          <w:instrText xml:space="preserve"> PAGEREF _Toc410816390 \h </w:instrText>
+          <w:instrText xml:space="preserve"> PAGEREF _Toc412487244 \h </w:instrText>
         </w:r>
         <w:r>
           <w:rPr>
@@ -6323,17 +6294,17 @@
         <w:rPr>
           <w:rFonts w:eastAsiaTheme="minorEastAsia"/>
           <w:noProof/>
-          <w:lang w:eastAsia="es-ES"/>
-        </w:rPr>
-      </w:pPr>
-      <w:hyperlink w:anchor="_Toc410816391" w:history="1">
+          <w:lang w:val="es-CO" w:eastAsia="es-CO"/>
+        </w:rPr>
+      </w:pPr>
+      <w:hyperlink w:anchor="_Toc412487245" w:history="1">
         <w:r>
           <w:rPr>
             <w:rStyle w:val="Hipervnculo"/>
             <w:rFonts w:ascii="Arial" w:hAnsi="Arial" w:cs="Arial"/>
             <w:noProof/>
           </w:rPr>
-          <w:t>Figura 22. Eliminar Curso</w:t>
+          <w:t>Figura 24. Crear Nueva Carga Académica</w:t>
         </w:r>
         <w:r>
           <w:rPr>
@@ -6354,7 +6325,7 @@
             <w:noProof/>
             <w:webHidden/>
           </w:rPr>
-          <w:instrText xml:space="preserve"> PAGEREF _Toc410816391 \h </w:instrText>
+          <w:instrText xml:space="preserve"> PAGEREF _Toc412487245 \h </w:instrText>
         </w:r>
         <w:r>
           <w:rPr>
@@ -6394,17 +6365,17 @@
         <w:rPr>
           <w:rFonts w:eastAsiaTheme="minorEastAsia"/>
           <w:noProof/>
-          <w:lang w:eastAsia="es-ES"/>
-        </w:rPr>
-      </w:pPr>
-      <w:hyperlink w:anchor="_Toc410816392" w:history="1">
+          <w:lang w:val="es-CO" w:eastAsia="es-CO"/>
+        </w:rPr>
+      </w:pPr>
+      <w:hyperlink w:anchor="_Toc412487246" w:history="1">
         <w:r>
           <w:rPr>
             <w:rStyle w:val="Hipervnculo"/>
             <w:rFonts w:ascii="Arial" w:hAnsi="Arial" w:cs="Arial"/>
             <w:noProof/>
           </w:rPr>
-          <w:t>Figura 23. Configurar Carga Académica</w:t>
+          <w:t>Figura 25. Editar Carga Académica</w:t>
         </w:r>
         <w:r>
           <w:rPr>
@@ -6425,7 +6396,7 @@
             <w:noProof/>
             <w:webHidden/>
           </w:rPr>
-          <w:instrText xml:space="preserve"> PAGEREF _Toc410816392 \h </w:instrText>
+          <w:instrText xml:space="preserve"> PAGEREF _Toc412487246 \h </w:instrText>
         </w:r>
         <w:r>
           <w:rPr>
@@ -6465,17 +6436,17 @@
         <w:rPr>
           <w:rFonts w:eastAsiaTheme="minorEastAsia"/>
           <w:noProof/>
-          <w:lang w:eastAsia="es-ES"/>
-        </w:rPr>
-      </w:pPr>
-      <w:hyperlink w:anchor="_Toc410816393" w:history="1">
+          <w:lang w:val="es-CO" w:eastAsia="es-CO"/>
+        </w:rPr>
+      </w:pPr>
+      <w:hyperlink w:anchor="_Toc412487247" w:history="1">
         <w:r>
           <w:rPr>
             <w:rStyle w:val="Hipervnculo"/>
             <w:rFonts w:ascii="Arial" w:hAnsi="Arial" w:cs="Arial"/>
             <w:noProof/>
           </w:rPr>
-          <w:t>Figura 24. Crear Nueva Carga Académica</w:t>
+          <w:t>Figura 26. Eliminar Carga Académica</w:t>
         </w:r>
         <w:r>
           <w:rPr>
@@ -6496,7 +6467,7 @@
             <w:noProof/>
             <w:webHidden/>
           </w:rPr>
-          <w:instrText xml:space="preserve"> PAGEREF _Toc410816393 \h </w:instrText>
+          <w:instrText xml:space="preserve"> PAGEREF _Toc412487247 \h </w:instrText>
         </w:r>
         <w:r>
           <w:rPr>
@@ -6536,17 +6507,17 @@
         <w:rPr>
           <w:rFonts w:eastAsiaTheme="minorEastAsia"/>
           <w:noProof/>
-          <w:lang w:eastAsia="es-ES"/>
-        </w:rPr>
-      </w:pPr>
-      <w:hyperlink w:anchor="_Toc410816394" w:history="1">
+          <w:lang w:val="es-CO" w:eastAsia="es-CO"/>
+        </w:rPr>
+      </w:pPr>
+      <w:hyperlink w:anchor="_Toc412487248" w:history="1">
         <w:r>
           <w:rPr>
             <w:rStyle w:val="Hipervnculo"/>
             <w:rFonts w:ascii="Arial" w:hAnsi="Arial" w:cs="Arial"/>
             <w:noProof/>
           </w:rPr>
-          <w:t>Figura 25. Editar Carga Académica</w:t>
+          <w:t>Figura 27. Segunda Etapa</w:t>
         </w:r>
         <w:r>
           <w:rPr>
@@ -6567,7 +6538,7 @@
             <w:noProof/>
             <w:webHidden/>
           </w:rPr>
-          <w:instrText xml:space="preserve"> PAGEREF _Toc410816394 \h </w:instrText>
+          <w:instrText xml:space="preserve"> PAGEREF _Toc412487248 \h </w:instrText>
         </w:r>
         <w:r>
           <w:rPr>
@@ -6607,17 +6578,17 @@
         <w:rPr>
           <w:rFonts w:eastAsiaTheme="minorEastAsia"/>
           <w:noProof/>
-          <w:lang w:eastAsia="es-ES"/>
-        </w:rPr>
-      </w:pPr>
-      <w:hyperlink w:anchor="_Toc410816395" w:history="1">
+          <w:lang w:val="es-CO" w:eastAsia="es-CO"/>
+        </w:rPr>
+      </w:pPr>
+      <w:hyperlink w:anchor="_Toc412487249" w:history="1">
         <w:r>
           <w:rPr>
             <w:rStyle w:val="Hipervnculo"/>
             <w:rFonts w:ascii="Arial" w:hAnsi="Arial" w:cs="Arial"/>
             <w:noProof/>
           </w:rPr>
-          <w:t>Figura 26. Eliminar Carga Académica</w:t>
+          <w:t>Figura 28. Configurar Docentes</w:t>
         </w:r>
         <w:r>
           <w:rPr>
@@ -6638,7 +6609,7 @@
             <w:noProof/>
             <w:webHidden/>
           </w:rPr>
-          <w:instrText xml:space="preserve"> PAGEREF _Toc410816395 \h </w:instrText>
+          <w:instrText xml:space="preserve"> PAGEREF _Toc412487249 \h </w:instrText>
         </w:r>
         <w:r>
           <w:rPr>
@@ -6678,17 +6649,17 @@
         <w:rPr>
           <w:rFonts w:eastAsiaTheme="minorEastAsia"/>
           <w:noProof/>
-          <w:lang w:eastAsia="es-ES"/>
-        </w:rPr>
-      </w:pPr>
-      <w:hyperlink w:anchor="_Toc410816396" w:history="1">
+          <w:lang w:val="es-CO" w:eastAsia="es-CO"/>
+        </w:rPr>
+      </w:pPr>
+      <w:hyperlink w:anchor="_Toc412487250" w:history="1">
         <w:r>
           <w:rPr>
             <w:rStyle w:val="Hipervnculo"/>
             <w:rFonts w:ascii="Arial" w:hAnsi="Arial" w:cs="Arial"/>
             <w:noProof/>
           </w:rPr>
-          <w:t>Figura 27. Segunda Etapa</w:t>
+          <w:t>Figura 29. Crear Profesor</w:t>
         </w:r>
         <w:r>
           <w:rPr>
@@ -6709,7 +6680,7 @@
             <w:noProof/>
             <w:webHidden/>
           </w:rPr>
-          <w:instrText xml:space="preserve"> PAGEREF _Toc410816396 \h </w:instrText>
+          <w:instrText xml:space="preserve"> PAGEREF _Toc412487250 \h </w:instrText>
         </w:r>
         <w:r>
           <w:rPr>
@@ -6749,17 +6720,17 @@
         <w:rPr>
           <w:rFonts w:eastAsiaTheme="minorEastAsia"/>
           <w:noProof/>
-          <w:lang w:eastAsia="es-ES"/>
-        </w:rPr>
-      </w:pPr>
-      <w:hyperlink w:anchor="_Toc410816397" w:history="1">
+          <w:lang w:val="es-CO" w:eastAsia="es-CO"/>
+        </w:rPr>
+      </w:pPr>
+      <w:hyperlink w:anchor="_Toc412487251" w:history="1">
         <w:r>
           <w:rPr>
             <w:rStyle w:val="Hipervnculo"/>
             <w:rFonts w:ascii="Arial" w:hAnsi="Arial" w:cs="Arial"/>
             <w:noProof/>
           </w:rPr>
-          <w:t>Figura 28. Configurar Docentes</w:t>
+          <w:t>Figura 30. Editar Datos Profesor</w:t>
         </w:r>
         <w:r>
           <w:rPr>
@@ -6780,7 +6751,7 @@
             <w:noProof/>
             <w:webHidden/>
           </w:rPr>
-          <w:instrText xml:space="preserve"> PAGEREF _Toc410816397 \h </w:instrText>
+          <w:instrText xml:space="preserve"> PAGEREF _Toc412487251 \h </w:instrText>
         </w:r>
         <w:r>
           <w:rPr>
@@ -6820,17 +6791,17 @@
         <w:rPr>
           <w:rFonts w:eastAsiaTheme="minorEastAsia"/>
           <w:noProof/>
-          <w:lang w:eastAsia="es-ES"/>
-        </w:rPr>
-      </w:pPr>
-      <w:hyperlink w:anchor="_Toc410816398" w:history="1">
+          <w:lang w:val="es-CO" w:eastAsia="es-CO"/>
+        </w:rPr>
+      </w:pPr>
+      <w:hyperlink w:anchor="_Toc412487252" w:history="1">
         <w:r>
           <w:rPr>
             <w:rStyle w:val="Hipervnculo"/>
             <w:rFonts w:ascii="Arial" w:hAnsi="Arial" w:cs="Arial"/>
             <w:noProof/>
           </w:rPr>
-          <w:t>Figura 29. Crear Profesor</w:t>
+          <w:t>Figura 31. Eliminar Profesor</w:t>
         </w:r>
         <w:r>
           <w:rPr>
@@ -6851,7 +6822,7 @@
             <w:noProof/>
             <w:webHidden/>
           </w:rPr>
-          <w:instrText xml:space="preserve"> PAGEREF _Toc410816398 \h </w:instrText>
+          <w:instrText xml:space="preserve"> PAGEREF _Toc412487252 \h </w:instrText>
         </w:r>
         <w:r>
           <w:rPr>
@@ -6891,17 +6862,17 @@
         <w:rPr>
           <w:rFonts w:eastAsiaTheme="minorEastAsia"/>
           <w:noProof/>
-          <w:lang w:eastAsia="es-ES"/>
-        </w:rPr>
-      </w:pPr>
-      <w:hyperlink w:anchor="_Toc410816399" w:history="1">
+          <w:lang w:val="es-CO" w:eastAsia="es-CO"/>
+        </w:rPr>
+      </w:pPr>
+      <w:hyperlink w:anchor="_Toc412487253" w:history="1">
         <w:r>
           <w:rPr>
             <w:rStyle w:val="Hipervnculo"/>
             <w:rFonts w:ascii="Arial" w:hAnsi="Arial" w:cs="Arial"/>
             <w:noProof/>
           </w:rPr>
-          <w:t>Figura 30. Editar Datos Profesor</w:t>
+          <w:t>Figura 32. Configurar Preferencia de Periodos</w:t>
         </w:r>
         <w:r>
           <w:rPr>
@@ -6922,7 +6893,7 @@
             <w:noProof/>
             <w:webHidden/>
           </w:rPr>
-          <w:instrText xml:space="preserve"> PAGEREF _Toc410816399 \h </w:instrText>
+          <w:instrText xml:space="preserve"> PAGEREF _Toc412487253 \h </w:instrText>
         </w:r>
         <w:r>
           <w:rPr>
@@ -6962,17 +6933,17 @@
         <w:rPr>
           <w:rFonts w:eastAsiaTheme="minorEastAsia"/>
           <w:noProof/>
-          <w:lang w:eastAsia="es-ES"/>
-        </w:rPr>
-      </w:pPr>
-      <w:hyperlink w:anchor="_Toc410816400" w:history="1">
+          <w:lang w:val="es-CO" w:eastAsia="es-CO"/>
+        </w:rPr>
+      </w:pPr>
+      <w:hyperlink w:anchor="_Toc412487254" w:history="1">
         <w:r>
           <w:rPr>
             <w:rStyle w:val="Hipervnculo"/>
             <w:rFonts w:ascii="Arial" w:hAnsi="Arial" w:cs="Arial"/>
             <w:noProof/>
           </w:rPr>
-          <w:t>Figura 31. Eliminar Profesor</w:t>
+          <w:t>Figura 33. Configurar Preferencia de Asignaturas</w:t>
         </w:r>
         <w:r>
           <w:rPr>
@@ -6993,7 +6964,7 @@
             <w:noProof/>
             <w:webHidden/>
           </w:rPr>
-          <w:instrText xml:space="preserve"> PAGEREF _Toc410816400 \h </w:instrText>
+          <w:instrText xml:space="preserve"> PAGEREF _Toc412487254 \h </w:instrText>
         </w:r>
         <w:r>
           <w:rPr>
@@ -7033,17 +7004,17 @@
         <w:rPr>
           <w:rFonts w:eastAsiaTheme="minorEastAsia"/>
           <w:noProof/>
-          <w:lang w:eastAsia="es-ES"/>
-        </w:rPr>
-      </w:pPr>
-      <w:hyperlink w:anchor="_Toc410816401" w:history="1">
+          <w:lang w:val="es-CO" w:eastAsia="es-CO"/>
+        </w:rPr>
+      </w:pPr>
+      <w:hyperlink w:anchor="_Toc412487255" w:history="1">
         <w:r>
           <w:rPr>
             <w:rStyle w:val="Hipervnculo"/>
             <w:rFonts w:ascii="Arial" w:hAnsi="Arial" w:cs="Arial"/>
             <w:noProof/>
           </w:rPr>
-          <w:t>Figura 32. Configurar Preferencia de Periodos</w:t>
+          <w:t>Figura 34. Configurar Aulas</w:t>
         </w:r>
         <w:r>
           <w:rPr>
@@ -7064,7 +7035,7 @@
             <w:noProof/>
             <w:webHidden/>
           </w:rPr>
-          <w:instrText xml:space="preserve"> PAGEREF _Toc410816401 \h </w:instrText>
+          <w:instrText xml:space="preserve"> PAGEREF _Toc412487255 \h </w:instrText>
         </w:r>
         <w:r>
           <w:rPr>
@@ -7104,17 +7075,16 @@
         <w:rPr>
           <w:rFonts w:eastAsiaTheme="minorEastAsia"/>
           <w:noProof/>
-          <w:lang w:eastAsia="es-ES"/>
-        </w:rPr>
-      </w:pPr>
-      <w:hyperlink w:anchor="_Toc410816402" w:history="1">
+          <w:lang w:val="es-CO" w:eastAsia="es-CO"/>
+        </w:rPr>
+      </w:pPr>
+      <w:hyperlink w:anchor="_Toc412487256" w:history="1">
         <w:r>
           <w:rPr>
             <w:rStyle w:val="Hipervnculo"/>
-            <w:rFonts w:ascii="Arial" w:hAnsi="Arial" w:cs="Arial"/>
-            <w:noProof/>
-          </w:rPr>
-          <w:t>Figura 33. Configurar Preferencia de Asignaturas</w:t>
+            <w:noProof/>
+          </w:rPr>
+          <w:t>Figura 35. Configurar Tipos de Aula.</w:t>
         </w:r>
         <w:r>
           <w:rPr>
@@ -7135,7 +7105,7 @@
             <w:noProof/>
             <w:webHidden/>
           </w:rPr>
-          <w:instrText xml:space="preserve"> PAGEREF _Toc410816402 \h </w:instrText>
+          <w:instrText xml:space="preserve"> PAGEREF _Toc412487256 \h </w:instrText>
         </w:r>
         <w:r>
           <w:rPr>
@@ -7175,17 +7145,16 @@
         <w:rPr>
           <w:rFonts w:eastAsiaTheme="minorEastAsia"/>
           <w:noProof/>
-          <w:lang w:eastAsia="es-ES"/>
-        </w:rPr>
-      </w:pPr>
-      <w:hyperlink w:anchor="_Toc410816403" w:history="1">
+          <w:lang w:val="es-CO" w:eastAsia="es-CO"/>
+        </w:rPr>
+      </w:pPr>
+      <w:hyperlink w:anchor="_Toc412487257" w:history="1">
         <w:r>
           <w:rPr>
             <w:rStyle w:val="Hipervnculo"/>
-            <w:rFonts w:ascii="Arial" w:hAnsi="Arial" w:cs="Arial"/>
-            <w:noProof/>
-          </w:rPr>
-          <w:t>Figura 34. Configurar Aulas</w:t>
+            <w:noProof/>
+          </w:rPr>
+          <w:t>Figura 36. Crear Aulas por Profesor</w:t>
         </w:r>
         <w:r>
           <w:rPr>
@@ -7206,7 +7175,7 @@
             <w:noProof/>
             <w:webHidden/>
           </w:rPr>
-          <w:instrText xml:space="preserve"> PAGEREF _Toc410816403 \h </w:instrText>
+          <w:instrText xml:space="preserve"> PAGEREF _Toc412487257 \h </w:instrText>
         </w:r>
         <w:r>
           <w:rPr>
@@ -7226,7 +7195,7 @@
             <w:noProof/>
             <w:webHidden/>
           </w:rPr>
-          <w:t>25</w:t>
+          <w:t>26</w:t>
         </w:r>
         <w:r>
           <w:rPr>
@@ -7246,16 +7215,16 @@
         <w:rPr>
           <w:rFonts w:eastAsiaTheme="minorEastAsia"/>
           <w:noProof/>
-          <w:lang w:eastAsia="es-ES"/>
-        </w:rPr>
-      </w:pPr>
-      <w:hyperlink w:anchor="_Toc410816404" w:history="1">
+          <w:lang w:val="es-CO" w:eastAsia="es-CO"/>
+        </w:rPr>
+      </w:pPr>
+      <w:hyperlink w:anchor="_Toc412487258" w:history="1">
         <w:r>
           <w:rPr>
             <w:rStyle w:val="Hipervnculo"/>
             <w:noProof/>
           </w:rPr>
-          <w:t>Figura 35. Crear Aulas por Profesor</w:t>
+          <w:t>Figura 37. Crear Aulas por Curso</w:t>
         </w:r>
         <w:r>
           <w:rPr>
@@ -7276,7 +7245,7 @@
             <w:noProof/>
             <w:webHidden/>
           </w:rPr>
-          <w:instrText xml:space="preserve"> PAGEREF _Toc410816404 \h </w:instrText>
+          <w:instrText xml:space="preserve"> PAGEREF _Toc412487258 \h </w:instrText>
         </w:r>
         <w:r>
           <w:rPr>
@@ -7296,7 +7265,7 @@
             <w:noProof/>
             <w:webHidden/>
           </w:rPr>
-          <w:t>26</w:t>
+          <w:t>27</w:t>
         </w:r>
         <w:r>
           <w:rPr>
@@ -7316,16 +7285,16 @@
         <w:rPr>
           <w:rFonts w:eastAsiaTheme="minorEastAsia"/>
           <w:noProof/>
-          <w:lang w:eastAsia="es-ES"/>
-        </w:rPr>
-      </w:pPr>
-      <w:hyperlink w:anchor="_Toc410816405" w:history="1">
+          <w:lang w:val="es-CO" w:eastAsia="es-CO"/>
+        </w:rPr>
+      </w:pPr>
+      <w:hyperlink w:anchor="_Toc412487259" w:history="1">
         <w:r>
           <w:rPr>
             <w:rStyle w:val="Hipervnculo"/>
             <w:noProof/>
           </w:rPr>
-          <w:t>Figura 36. Crear Aulas por Curso</w:t>
+          <w:t>Figura 38. Editar Aula</w:t>
         </w:r>
         <w:r>
           <w:rPr>
@@ -7346,7 +7315,7 @@
             <w:noProof/>
             <w:webHidden/>
           </w:rPr>
-          <w:instrText xml:space="preserve"> PAGEREF _Toc410816405 \h </w:instrText>
+          <w:instrText xml:space="preserve"> PAGEREF _Toc412487259 \h </w:instrText>
         </w:r>
         <w:r>
           <w:rPr>
@@ -7366,7 +7335,7 @@
             <w:noProof/>
             <w:webHidden/>
           </w:rPr>
-          <w:t>27</w:t>
+          <w:t>28</w:t>
         </w:r>
         <w:r>
           <w:rPr>
@@ -7386,16 +7355,16 @@
         <w:rPr>
           <w:rFonts w:eastAsiaTheme="minorEastAsia"/>
           <w:noProof/>
-          <w:lang w:eastAsia="es-ES"/>
-        </w:rPr>
-      </w:pPr>
-      <w:hyperlink w:anchor="_Toc410816406" w:history="1">
+          <w:lang w:val="es-CO" w:eastAsia="es-CO"/>
+        </w:rPr>
+      </w:pPr>
+      <w:hyperlink w:anchor="_Toc412487260" w:history="1">
         <w:r>
           <w:rPr>
             <w:rStyle w:val="Hipervnculo"/>
             <w:noProof/>
           </w:rPr>
-          <w:t>Figura 37. Editar Aula</w:t>
+          <w:t>Figura 39. Eliminar Aula</w:t>
         </w:r>
         <w:r>
           <w:rPr>
@@ -7416,7 +7385,7 @@
             <w:noProof/>
             <w:webHidden/>
           </w:rPr>
-          <w:instrText xml:space="preserve"> PAGEREF _Toc410816406 \h </w:instrText>
+          <w:instrText xml:space="preserve"> PAGEREF _Toc412487260 \h </w:instrText>
         </w:r>
         <w:r>
           <w:rPr>
@@ -7456,16 +7425,16 @@
         <w:rPr>
           <w:rFonts w:eastAsiaTheme="minorEastAsia"/>
           <w:noProof/>
-          <w:lang w:eastAsia="es-ES"/>
-        </w:rPr>
-      </w:pPr>
-      <w:hyperlink w:anchor="_Toc410816407" w:history="1">
+          <w:lang w:val="es-CO" w:eastAsia="es-CO"/>
+        </w:rPr>
+      </w:pPr>
+      <w:hyperlink w:anchor="_Toc412487261" w:history="1">
         <w:r>
           <w:rPr>
             <w:rStyle w:val="Hipervnculo"/>
             <w:noProof/>
           </w:rPr>
-          <w:t>Figura 38. Eliminar Aula</w:t>
+          <w:t>Figura 40. Tercera Etapa</w:t>
         </w:r>
         <w:r>
           <w:rPr>
@@ -7486,7 +7455,7 @@
             <w:noProof/>
             <w:webHidden/>
           </w:rPr>
-          <w:instrText xml:space="preserve"> PAGEREF _Toc410816407 \h </w:instrText>
+          <w:instrText xml:space="preserve"> PAGEREF _Toc412487261 \h </w:instrText>
         </w:r>
         <w:r>
           <w:rPr>
@@ -7506,7 +7475,7 @@
             <w:noProof/>
             <w:webHidden/>
           </w:rPr>
-          <w:t>28</w:t>
+          <w:t>29</w:t>
         </w:r>
         <w:r>
           <w:rPr>
@@ -7526,16 +7495,16 @@
         <w:rPr>
           <w:rFonts w:eastAsiaTheme="minorEastAsia"/>
           <w:noProof/>
-          <w:lang w:eastAsia="es-ES"/>
-        </w:rPr>
-      </w:pPr>
-      <w:hyperlink w:anchor="_Toc410816408" w:history="1">
+          <w:lang w:val="es-CO" w:eastAsia="es-CO"/>
+        </w:rPr>
+      </w:pPr>
+      <w:hyperlink w:anchor="_Toc412487262" w:history="1">
         <w:r>
           <w:rPr>
             <w:rStyle w:val="Hipervnculo"/>
             <w:noProof/>
           </w:rPr>
-          <w:t>Figura 39. Tercera Etapa</w:t>
+          <w:t>Figura 41. Configurar Clases</w:t>
         </w:r>
         <w:r>
           <w:rPr>
@@ -7556,7 +7525,7 @@
             <w:noProof/>
             <w:webHidden/>
           </w:rPr>
-          <w:instrText xml:space="preserve"> PAGEREF _Toc410816408 \h </w:instrText>
+          <w:instrText xml:space="preserve"> PAGEREF _Toc412487262 \h </w:instrText>
         </w:r>
         <w:r>
           <w:rPr>
@@ -7596,16 +7565,16 @@
         <w:rPr>
           <w:rFonts w:eastAsiaTheme="minorEastAsia"/>
           <w:noProof/>
-          <w:lang w:eastAsia="es-ES"/>
-        </w:rPr>
-      </w:pPr>
-      <w:hyperlink w:anchor="_Toc410816409" w:history="1">
+          <w:lang w:val="es-CO" w:eastAsia="es-CO"/>
+        </w:rPr>
+      </w:pPr>
+      <w:hyperlink w:anchor="_Toc412487263" w:history="1">
         <w:r>
           <w:rPr>
             <w:rStyle w:val="Hipervnculo"/>
             <w:noProof/>
           </w:rPr>
-          <w:t>Figura 40. Configurar Clases</w:t>
+          <w:t>Figura 42. Crear Configuración de Clases</w:t>
         </w:r>
         <w:r>
           <w:rPr>
@@ -7626,7 +7595,7 @@
             <w:noProof/>
             <w:webHidden/>
           </w:rPr>
-          <w:instrText xml:space="preserve"> PAGEREF _Toc410816409 \h </w:instrText>
+          <w:instrText xml:space="preserve"> PAGEREF _Toc412487263 \h </w:instrText>
         </w:r>
         <w:r>
           <w:rPr>
@@ -7646,7 +7615,7 @@
             <w:noProof/>
             <w:webHidden/>
           </w:rPr>
-          <w:t>29</w:t>
+          <w:t>30</w:t>
         </w:r>
         <w:r>
           <w:rPr>
@@ -7666,16 +7635,16 @@
         <w:rPr>
           <w:rFonts w:eastAsiaTheme="minorEastAsia"/>
           <w:noProof/>
-          <w:lang w:eastAsia="es-ES"/>
-        </w:rPr>
-      </w:pPr>
-      <w:hyperlink w:anchor="_Toc410816410" w:history="1">
+          <w:lang w:val="es-CO" w:eastAsia="es-CO"/>
+        </w:rPr>
+      </w:pPr>
+      <w:hyperlink w:anchor="_Toc412487264" w:history="1">
         <w:r>
           <w:rPr>
             <w:rStyle w:val="Hipervnculo"/>
             <w:noProof/>
           </w:rPr>
-          <w:t>Figura 41. Crear Configuración de Clases</w:t>
+          <w:t>Figura 43. Ver Configuración de Clases</w:t>
         </w:r>
         <w:r>
           <w:rPr>
@@ -7696,7 +7665,7 @@
             <w:noProof/>
             <w:webHidden/>
           </w:rPr>
-          <w:instrText xml:space="preserve"> PAGEREF _Toc410816410 \h </w:instrText>
+          <w:instrText xml:space="preserve"> PAGEREF _Toc412487264 \h </w:instrText>
         </w:r>
         <w:r>
           <w:rPr>
@@ -7736,16 +7705,16 @@
         <w:rPr>
           <w:rFonts w:eastAsiaTheme="minorEastAsia"/>
           <w:noProof/>
-          <w:lang w:eastAsia="es-ES"/>
-        </w:rPr>
-      </w:pPr>
-      <w:hyperlink w:anchor="_Toc410816411" w:history="1">
+          <w:lang w:val="es-CO" w:eastAsia="es-CO"/>
+        </w:rPr>
+      </w:pPr>
+      <w:hyperlink w:anchor="_Toc412487265" w:history="1">
         <w:r>
           <w:rPr>
             <w:rStyle w:val="Hipervnculo"/>
             <w:noProof/>
           </w:rPr>
-          <w:t>Figura 42. Ver Configuración de Clases</w:t>
+          <w:t>Figura 44. Agregar Clase</w:t>
         </w:r>
         <w:r>
           <w:rPr>
@@ -7766,7 +7735,7 @@
             <w:noProof/>
             <w:webHidden/>
           </w:rPr>
-          <w:instrText xml:space="preserve"> PAGEREF _Toc410816411 \h </w:instrText>
+          <w:instrText xml:space="preserve"> PAGEREF _Toc412487265 \h </w:instrText>
         </w:r>
         <w:r>
           <w:rPr>
@@ -7786,7 +7755,7 @@
             <w:noProof/>
             <w:webHidden/>
           </w:rPr>
-          <w:t>30</w:t>
+          <w:t>31</w:t>
         </w:r>
         <w:r>
           <w:rPr>
@@ -7806,16 +7775,16 @@
         <w:rPr>
           <w:rFonts w:eastAsiaTheme="minorEastAsia"/>
           <w:noProof/>
-          <w:lang w:eastAsia="es-ES"/>
-        </w:rPr>
-      </w:pPr>
-      <w:hyperlink w:anchor="_Toc410816412" w:history="1">
+          <w:lang w:val="es-CO" w:eastAsia="es-CO"/>
+        </w:rPr>
+      </w:pPr>
+      <w:hyperlink w:anchor="_Toc412487266" w:history="1">
         <w:r>
           <w:rPr>
             <w:rStyle w:val="Hipervnculo"/>
             <w:noProof/>
           </w:rPr>
-          <w:t>Figura 43. Agregar Clase</w:t>
+          <w:t>Figura 45. Editar Clase</w:t>
         </w:r>
         <w:r>
           <w:rPr>
@@ -7836,7 +7805,7 @@
             <w:noProof/>
             <w:webHidden/>
           </w:rPr>
-          <w:instrText xml:space="preserve"> PAGEREF _Toc410816412 \h </w:instrText>
+          <w:instrText xml:space="preserve"> PAGEREF _Toc412487266 \h </w:instrText>
         </w:r>
         <w:r>
           <w:rPr>
@@ -7876,16 +7845,16 @@
         <w:rPr>
           <w:rFonts w:eastAsiaTheme="minorEastAsia"/>
           <w:noProof/>
-          <w:lang w:eastAsia="es-ES"/>
-        </w:rPr>
-      </w:pPr>
-      <w:hyperlink w:anchor="_Toc410816413" w:history="1">
+          <w:lang w:val="es-CO" w:eastAsia="es-CO"/>
+        </w:rPr>
+      </w:pPr>
+      <w:hyperlink w:anchor="_Toc412487267" w:history="1">
         <w:r>
           <w:rPr>
             <w:rStyle w:val="Hipervnculo"/>
             <w:noProof/>
           </w:rPr>
-          <w:t>Figura 44. Editar Clase</w:t>
+          <w:t>Figura 46. Eliminar Clase</w:t>
         </w:r>
         <w:r>
           <w:rPr>
@@ -7906,7 +7875,7 @@
             <w:noProof/>
             <w:webHidden/>
           </w:rPr>
-          <w:instrText xml:space="preserve"> PAGEREF _Toc410816413 \h </w:instrText>
+          <w:instrText xml:space="preserve"> PAGEREF _Toc412487267 \h </w:instrText>
         </w:r>
         <w:r>
           <w:rPr>
@@ -7926,7 +7895,7 @@
             <w:noProof/>
             <w:webHidden/>
           </w:rPr>
-          <w:t>31</w:t>
+          <w:t>32</w:t>
         </w:r>
         <w:r>
           <w:rPr>
@@ -7946,16 +7915,16 @@
         <w:rPr>
           <w:rFonts w:eastAsiaTheme="minorEastAsia"/>
           <w:noProof/>
-          <w:lang w:eastAsia="es-ES"/>
-        </w:rPr>
-      </w:pPr>
-      <w:hyperlink w:anchor="_Toc410816414" w:history="1">
+          <w:lang w:val="es-CO" w:eastAsia="es-CO"/>
+        </w:rPr>
+      </w:pPr>
+      <w:hyperlink w:anchor="_Toc412487268" w:history="1">
         <w:r>
           <w:rPr>
             <w:rStyle w:val="Hipervnculo"/>
             <w:noProof/>
           </w:rPr>
-          <w:t>Figura 45. Eliminar Clase</w:t>
+          <w:t>Figura 47. Generar Solución</w:t>
         </w:r>
         <w:r>
           <w:rPr>
@@ -7976,7 +7945,7 @@
             <w:noProof/>
             <w:webHidden/>
           </w:rPr>
-          <w:instrText xml:space="preserve"> PAGEREF _Toc410816414 \h </w:instrText>
+          <w:instrText xml:space="preserve"> PAGEREF _Toc412487268 \h </w:instrText>
         </w:r>
         <w:r>
           <w:rPr>
@@ -8016,16 +7985,16 @@
         <w:rPr>
           <w:rFonts w:eastAsiaTheme="minorEastAsia"/>
           <w:noProof/>
-          <w:lang w:eastAsia="es-ES"/>
-        </w:rPr>
-      </w:pPr>
-      <w:hyperlink w:anchor="_Toc410816415" w:history="1">
+          <w:lang w:val="es-CO" w:eastAsia="es-CO"/>
+        </w:rPr>
+      </w:pPr>
+      <w:hyperlink w:anchor="_Toc412487269" w:history="1">
         <w:r>
           <w:rPr>
             <w:rStyle w:val="Hipervnculo"/>
             <w:noProof/>
           </w:rPr>
-          <w:t>Figura 46. Generar Solución</w:t>
+          <w:t>Figura 48. Configurar Parámetros de Algoritmo</w:t>
         </w:r>
         <w:r>
           <w:rPr>
@@ -8046,7 +8015,7 @@
             <w:noProof/>
             <w:webHidden/>
           </w:rPr>
-          <w:instrText xml:space="preserve"> PAGEREF _Toc410816415 \h </w:instrText>
+          <w:instrText xml:space="preserve"> PAGEREF _Toc412487269 \h </w:instrText>
         </w:r>
         <w:r>
           <w:rPr>
@@ -8066,7 +8035,7 @@
             <w:noProof/>
             <w:webHidden/>
           </w:rPr>
-          <w:t>32</w:t>
+          <w:t>33</w:t>
         </w:r>
         <w:r>
           <w:rPr>
@@ -8086,16 +8055,16 @@
         <w:rPr>
           <w:rFonts w:eastAsiaTheme="minorEastAsia"/>
           <w:noProof/>
-          <w:lang w:eastAsia="es-ES"/>
-        </w:rPr>
-      </w:pPr>
-      <w:hyperlink w:anchor="_Toc410816416" w:history="1">
+          <w:lang w:val="es-CO" w:eastAsia="es-CO"/>
+        </w:rPr>
+      </w:pPr>
+      <w:hyperlink w:anchor="_Toc412487270" w:history="1">
         <w:r>
           <w:rPr>
             <w:rStyle w:val="Hipervnculo"/>
             <w:noProof/>
           </w:rPr>
-          <w:t>Figura 47. Configurar Parámetros de Algoritmo</w:t>
+          <w:t>Figura 49. Generar Horario y Guardar Soluciones</w:t>
         </w:r>
         <w:r>
           <w:rPr>
@@ -8116,7 +8085,7 @@
             <w:noProof/>
             <w:webHidden/>
           </w:rPr>
-          <w:instrText xml:space="preserve"> PAGEREF _Toc410816416 \h </w:instrText>
+          <w:instrText xml:space="preserve"> PAGEREF _Toc412487270 \h </w:instrText>
         </w:r>
         <w:r>
           <w:rPr>
@@ -8136,7 +8105,7 @@
             <w:noProof/>
             <w:webHidden/>
           </w:rPr>
-          <w:t>32</w:t>
+          <w:t>33</w:t>
         </w:r>
         <w:r>
           <w:rPr>
@@ -8156,16 +8125,16 @@
         <w:rPr>
           <w:rFonts w:eastAsiaTheme="minorEastAsia"/>
           <w:noProof/>
-          <w:lang w:eastAsia="es-ES"/>
-        </w:rPr>
-      </w:pPr>
-      <w:hyperlink w:anchor="_Toc410816417" w:history="1">
+          <w:lang w:val="es-CO" w:eastAsia="es-CO"/>
+        </w:rPr>
+      </w:pPr>
+      <w:hyperlink w:anchor="_Toc412487271" w:history="1">
         <w:r>
           <w:rPr>
             <w:rStyle w:val="Hipervnculo"/>
             <w:noProof/>
           </w:rPr>
-          <w:t>Figura 48. Generar Horario y Guardar Soluciones</w:t>
+          <w:t>Figura 50. Mostrar Soluciones</w:t>
         </w:r>
         <w:r>
           <w:rPr>
@@ -8186,7 +8155,7 @@
             <w:noProof/>
             <w:webHidden/>
           </w:rPr>
-          <w:instrText xml:space="preserve"> PAGEREF _Toc410816417 \h </w:instrText>
+          <w:instrText xml:space="preserve"> PAGEREF _Toc412487271 \h </w:instrText>
         </w:r>
         <w:r>
           <w:rPr>
@@ -8206,7 +8175,7 @@
             <w:noProof/>
             <w:webHidden/>
           </w:rPr>
-          <w:t>33</w:t>
+          <w:t>34</w:t>
         </w:r>
         <w:r>
           <w:rPr>
@@ -8226,16 +8195,16 @@
         <w:rPr>
           <w:rFonts w:eastAsiaTheme="minorEastAsia"/>
           <w:noProof/>
-          <w:lang w:eastAsia="es-ES"/>
-        </w:rPr>
-      </w:pPr>
-      <w:hyperlink w:anchor="_Toc410816418" w:history="1">
+          <w:lang w:val="es-CO" w:eastAsia="es-CO"/>
+        </w:rPr>
+      </w:pPr>
+      <w:hyperlink w:anchor="_Toc412487272" w:history="1">
         <w:r>
           <w:rPr>
             <w:rStyle w:val="Hipervnculo"/>
             <w:noProof/>
           </w:rPr>
-          <w:t>Figura 49. Mostrar Soluciones</w:t>
+          <w:t>Figura 51. Horario Completo de Cursos</w:t>
         </w:r>
         <w:r>
           <w:rPr>
@@ -8256,7 +8225,7 @@
             <w:noProof/>
             <w:webHidden/>
           </w:rPr>
-          <w:instrText xml:space="preserve"> PAGEREF _Toc410816418 \h </w:instrText>
+          <w:instrText xml:space="preserve"> PAGEREF _Toc412487272 \h </w:instrText>
         </w:r>
         <w:r>
           <w:rPr>
@@ -8276,7 +8245,7 @@
             <w:noProof/>
             <w:webHidden/>
           </w:rPr>
-          <w:t>33</w:t>
+          <w:t>35</w:t>
         </w:r>
         <w:r>
           <w:rPr>
@@ -8296,16 +8265,16 @@
         <w:rPr>
           <w:rFonts w:eastAsiaTheme="minorEastAsia"/>
           <w:noProof/>
-          <w:lang w:eastAsia="es-ES"/>
-        </w:rPr>
-      </w:pPr>
-      <w:hyperlink w:anchor="_Toc410816419" w:history="1">
+          <w:lang w:val="es-CO" w:eastAsia="es-CO"/>
+        </w:rPr>
+      </w:pPr>
+      <w:hyperlink w:anchor="_Toc412487273" w:history="1">
         <w:r>
           <w:rPr>
             <w:rStyle w:val="Hipervnculo"/>
             <w:noProof/>
           </w:rPr>
-          <w:t>Figura 50. Horario Completo de Cursos</w:t>
+          <w:t>Figura 52. Ver Horario por Curso Seleccionado</w:t>
         </w:r>
         <w:r>
           <w:rPr>
@@ -8326,7 +8295,7 @@
             <w:noProof/>
             <w:webHidden/>
           </w:rPr>
-          <w:instrText xml:space="preserve"> PAGEREF _Toc410816419 \h </w:instrText>
+          <w:instrText xml:space="preserve"> PAGEREF _Toc412487273 \h </w:instrText>
         </w:r>
         <w:r>
           <w:rPr>
@@ -8346,7 +8315,7 @@
             <w:noProof/>
             <w:webHidden/>
           </w:rPr>
-          <w:t>34</w:t>
+          <w:t>36</w:t>
         </w:r>
         <w:r>
           <w:rPr>
@@ -8366,16 +8335,16 @@
         <w:rPr>
           <w:rFonts w:eastAsiaTheme="minorEastAsia"/>
           <w:noProof/>
-          <w:lang w:eastAsia="es-ES"/>
-        </w:rPr>
-      </w:pPr>
-      <w:hyperlink w:anchor="_Toc410816420" w:history="1">
+          <w:lang w:val="es-CO" w:eastAsia="es-CO"/>
+        </w:rPr>
+      </w:pPr>
+      <w:hyperlink w:anchor="_Toc412487274" w:history="1">
         <w:r>
           <w:rPr>
             <w:rStyle w:val="Hipervnculo"/>
             <w:noProof/>
           </w:rPr>
-          <w:t>Figura 51. Horario Completo de Profesores</w:t>
+          <w:t>Figura 53. Horario Completo de Profesores</w:t>
         </w:r>
         <w:r>
           <w:rPr>
@@ -8396,7 +8365,7 @@
             <w:noProof/>
             <w:webHidden/>
           </w:rPr>
-          <w:instrText xml:space="preserve"> PAGEREF _Toc410816420 \h </w:instrText>
+          <w:instrText xml:space="preserve"> PAGEREF _Toc412487274 \h </w:instrText>
         </w:r>
         <w:r>
           <w:rPr>
@@ -8416,7 +8385,7 @@
             <w:noProof/>
             <w:webHidden/>
           </w:rPr>
-          <w:t>35</w:t>
+          <w:t>37</w:t>
         </w:r>
         <w:r>
           <w:rPr>
@@ -8436,16 +8405,16 @@
         <w:rPr>
           <w:rFonts w:eastAsiaTheme="minorEastAsia"/>
           <w:noProof/>
-          <w:lang w:eastAsia="es-ES"/>
-        </w:rPr>
-      </w:pPr>
-      <w:hyperlink w:anchor="_Toc410816421" w:history="1">
+          <w:lang w:val="es-CO" w:eastAsia="es-CO"/>
+        </w:rPr>
+      </w:pPr>
+      <w:hyperlink w:anchor="_Toc412487275" w:history="1">
         <w:r>
           <w:rPr>
             <w:rStyle w:val="Hipervnculo"/>
             <w:noProof/>
           </w:rPr>
-          <w:t>Figura 52. Horario de Profesor Seleccionado</w:t>
+          <w:t>Figura 54. Horario de Profesor Seleccionado</w:t>
         </w:r>
         <w:r>
           <w:rPr>
@@ -8466,7 +8435,7 @@
             <w:noProof/>
             <w:webHidden/>
           </w:rPr>
-          <w:instrText xml:space="preserve"> PAGEREF _Toc410816421 \h </w:instrText>
+          <w:instrText xml:space="preserve"> PAGEREF _Toc412487275 \h </w:instrText>
         </w:r>
         <w:r>
           <w:rPr>
@@ -8486,7 +8455,77 @@
             <w:noProof/>
             <w:webHidden/>
           </w:rPr>
-          <w:t>36</w:t>
+          <w:t>38</w:t>
+        </w:r>
+        <w:r>
+          <w:rPr>
+            <w:noProof/>
+            <w:webHidden/>
+          </w:rPr>
+          <w:fldChar w:fldCharType="end"/>
+        </w:r>
+      </w:hyperlink>
+    </w:p>
+    <w:p>
+      <w:pPr>
+        <w:pStyle w:val="Tabladeilustraciones"/>
+        <w:tabs>
+          <w:tab w:val="right" w:leader="dot" w:pos="8828"/>
+        </w:tabs>
+        <w:rPr>
+          <w:rFonts w:eastAsiaTheme="minorEastAsia"/>
+          <w:noProof/>
+          <w:lang w:val="es-CO" w:eastAsia="es-CO"/>
+        </w:rPr>
+      </w:pPr>
+      <w:hyperlink w:anchor="_Toc412487276" w:history="1">
+        <w:r>
+          <w:rPr>
+            <w:rStyle w:val="Hipervnculo"/>
+            <w:noProof/>
+          </w:rPr>
+          <w:t>Figura 55. Otros Reportes</w:t>
+        </w:r>
+        <w:r>
+          <w:rPr>
+            <w:noProof/>
+            <w:webHidden/>
+          </w:rPr>
+          <w:tab/>
+        </w:r>
+        <w:r>
+          <w:rPr>
+            <w:noProof/>
+            <w:webHidden/>
+          </w:rPr>
+          <w:fldChar w:fldCharType="begin"/>
+        </w:r>
+        <w:r>
+          <w:rPr>
+            <w:noProof/>
+            <w:webHidden/>
+          </w:rPr>
+          <w:instrText xml:space="preserve"> PAGEREF _Toc412487276 \h </w:instrText>
+        </w:r>
+        <w:r>
+          <w:rPr>
+            <w:noProof/>
+            <w:webHidden/>
+          </w:rPr>
+        </w:r>
+        <w:r>
+          <w:rPr>
+            <w:noProof/>
+            <w:webHidden/>
+          </w:rPr>
+          <w:fldChar w:fldCharType="separate"/>
+        </w:r>
+        <w:r>
+          <w:rPr>
+            <w:noProof/>
+            <w:webHidden/>
+          </w:rPr>
+          <w:t>39</w:t>
         </w:r>
         <w:r>
           <w:rPr>
@@ -8875,7 +8914,7 @@
           <w:lang w:eastAsia="es-ES"/>
         </w:rPr>
       </w:pPr>
-      <w:bookmarkStart w:id="0" w:name="_Toc410816315"/>
+      <w:bookmarkStart w:id="1" w:name="_Toc412487117"/>
       <w:r>
         <w:rPr>
           <w:rFonts w:cs="Arial"/>
@@ -8885,7 +8924,7 @@
         <w:lastRenderedPageBreak/>
         <w:t>INTRODUCCIÓN</w:t>
       </w:r>
-      <w:bookmarkEnd w:id="0"/>
+      <w:bookmarkEnd w:id="1"/>
     </w:p>
     <w:p>
       <w:pPr>
@@ -9137,7 +9176,7 @@
           <w:lang w:eastAsia="es-ES"/>
         </w:rPr>
       </w:pPr>
-      <w:bookmarkStart w:id="1" w:name="_Toc410816316"/>
+      <w:bookmarkStart w:id="2" w:name="_Toc412487118"/>
       <w:r>
         <w:rPr>
           <w:rFonts w:cs="Arial"/>
@@ -9147,7 +9186,7 @@
         <w:lastRenderedPageBreak/>
         <w:t>1. Menú Principal</w:t>
       </w:r>
-      <w:bookmarkEnd w:id="1"/>
+      <w:bookmarkEnd w:id="2"/>
     </w:p>
     <w:p>
       <w:pPr>
@@ -9336,7 +9375,7 @@
           <w:rFonts w:ascii="Arial" w:hAnsi="Arial" w:cs="Arial"/>
         </w:rPr>
       </w:pPr>
-      <w:bookmarkStart w:id="2" w:name="_Toc410816370"/>
+      <w:bookmarkStart w:id="3" w:name="_Toc412487224"/>
       <w:r>
         <w:rPr>
           <w:rFonts w:ascii="Arial" w:hAnsi="Arial" w:cs="Arial"/>
@@ -9380,7 +9419,7 @@
         </w:rPr>
         <w:t>. Menú Principal</w:t>
       </w:r>
-      <w:bookmarkEnd w:id="2"/>
+      <w:bookmarkEnd w:id="3"/>
     </w:p>
     <w:p>
       <w:pPr>
@@ -9402,8 +9441,8 @@
         </w:rPr>
         <w:drawing>
           <wp:inline distT="0" distB="0" distL="0" distR="0" wp14:anchorId="77271C06" wp14:editId="326AFDDA">
-            <wp:extent cx="5367655" cy="4192270"/>
-            <wp:effectExtent l="0" t="0" r="4445" b="0"/>
+            <wp:extent cx="5032791" cy="3930733"/>
+            <wp:effectExtent l="0" t="0" r="0" b="0"/>
             <wp:docPr id="1" name="Imagen 1"/>
             <wp:cNvGraphicFramePr>
               <a:graphicFrameLocks xmlns:a="http://schemas.openxmlformats.org/drawingml/2006/main" noChangeAspect="1"/>
@@ -9433,7 +9472,7 @@
                   <pic:spPr bwMode="auto">
                     <a:xfrm>
                       <a:off x="0" y="0"/>
-                      <a:ext cx="5367655" cy="4192270"/>
+                      <a:ext cx="5033127" cy="3930996"/>
                     </a:xfrm>
                     <a:prstGeom prst="rect">
                       <a:avLst/>
@@ -9452,6 +9491,37 @@
     </w:p>
     <w:p>
       <w:pPr>
+        <w:keepNext/>
+        <w:rPr>
+          <w:rFonts w:ascii="Arial" w:hAnsi="Arial" w:cs="Arial"/>
+          <w:i/>
+          <w:sz w:val="18"/>
+          <w:szCs w:val="18"/>
+        </w:rPr>
+      </w:pPr>
+      <w:r>
+        <w:rPr>
+          <w:rFonts w:ascii="Arial" w:hAnsi="Arial" w:cs="Arial"/>
+          <w:i/>
+          <w:sz w:val="18"/>
+          <w:szCs w:val="18"/>
+        </w:rPr>
+        <w:t>Fuente: GUERRA Cubillos, PARDO Erwin.</w:t>
+      </w:r>
+    </w:p>
+    <w:p>
+      <w:pPr>
+        <w:jc w:val="center"/>
+        <w:rPr>
+          <w:rFonts w:ascii="Arial" w:hAnsi="Arial" w:cs="Arial"/>
+          <w:sz w:val="24"/>
+          <w:szCs w:val="24"/>
+          <w:lang w:eastAsia="es-ES"/>
+        </w:rPr>
+      </w:pPr>
+    </w:p>
+    <w:p>
+      <w:pPr>
         <w:pStyle w:val="Ttulo1"/>
         <w:rPr>
           <w:rFonts w:cs="Arial"/>
@@ -9459,7 +9529,7 @@
           <w:lang w:eastAsia="es-ES"/>
         </w:rPr>
       </w:pPr>
-      <w:bookmarkStart w:id="3" w:name="_Toc410816318"/>
+      <w:bookmarkStart w:id="4" w:name="_Toc412487119"/>
       <w:r>
         <w:rPr>
           <w:rFonts w:cs="Arial"/>
@@ -9469,7 +9539,7 @@
         <w:lastRenderedPageBreak/>
         <w:t>ETAPA PREELIMNAR</w:t>
       </w:r>
-      <w:bookmarkEnd w:id="3"/>
+      <w:bookmarkEnd w:id="4"/>
     </w:p>
     <w:p>
       <w:pPr>
@@ -9491,7 +9561,6 @@
           <w:rFonts w:ascii="Arial" w:hAnsi="Arial" w:cs="Arial"/>
         </w:rPr>
       </w:pPr>
-      <w:bookmarkStart w:id="4" w:name="_Toc410816372"/>
       <w:r>
         <w:rPr>
           <w:rFonts w:ascii="Arial" w:hAnsi="Arial" w:cs="Arial"/>
@@ -9516,7 +9585,6 @@
         </w:rPr>
         <w:t>eliminar</w:t>
       </w:r>
-      <w:bookmarkEnd w:id="4"/>
     </w:p>
     <w:p>
       <w:pPr>
@@ -9590,14 +9658,23 @@
     </w:p>
     <w:p>
       <w:pPr>
-        <w:jc w:val="center"/>
-        <w:rPr>
-          <w:rFonts w:ascii="Arial" w:hAnsi="Arial" w:cs="Arial"/>
-          <w:sz w:val="24"/>
-          <w:szCs w:val="24"/>
-          <w:lang w:eastAsia="es-ES"/>
-        </w:rPr>
-      </w:pPr>
+        <w:keepNext/>
+        <w:rPr>
+          <w:rFonts w:ascii="Arial" w:hAnsi="Arial" w:cs="Arial"/>
+          <w:i/>
+          <w:sz w:val="18"/>
+          <w:szCs w:val="18"/>
+        </w:rPr>
+      </w:pPr>
+      <w:r>
+        <w:rPr>
+          <w:rFonts w:ascii="Arial" w:hAnsi="Arial" w:cs="Arial"/>
+          <w:i/>
+          <w:sz w:val="18"/>
+          <w:szCs w:val="18"/>
+        </w:rPr>
+        <w:t>Fuente: GUERRA Cubillos, PARDO Erwin.</w:t>
+      </w:r>
     </w:p>
     <w:p>
       <w:pPr>
@@ -9608,7 +9685,7 @@
           <w:lang w:eastAsia="es-ES"/>
         </w:rPr>
       </w:pPr>
-      <w:bookmarkStart w:id="5" w:name="_Toc410816319"/>
+      <w:bookmarkStart w:id="5" w:name="_Toc412487120"/>
       <w:r>
         <w:rPr>
           <w:rFonts w:cs="Arial"/>
@@ -9707,7 +9784,7 @@
           <w:rFonts w:ascii="Arial" w:hAnsi="Arial" w:cs="Arial"/>
         </w:rPr>
       </w:pPr>
-      <w:bookmarkStart w:id="6" w:name="_Toc410816373"/>
+      <w:bookmarkStart w:id="6" w:name="_Toc412487225"/>
       <w:r>
         <w:rPr>
           <w:rFonts w:ascii="Arial" w:hAnsi="Arial" w:cs="Arial"/>
@@ -9773,8 +9850,8 @@
         </w:rPr>
         <w:drawing>
           <wp:inline distT="0" distB="0" distL="0" distR="0" wp14:anchorId="125BD917" wp14:editId="68A40877">
-            <wp:extent cx="3574472" cy="3463835"/>
-            <wp:effectExtent l="19050" t="19050" r="26035" b="22860"/>
+            <wp:extent cx="3492570" cy="3384468"/>
+            <wp:effectExtent l="19050" t="19050" r="12700" b="26035"/>
             <wp:docPr id="4" name="Imagen 4"/>
             <wp:cNvGraphicFramePr>
               <a:graphicFrameLocks xmlns:a="http://schemas.openxmlformats.org/drawingml/2006/main" noChangeAspect="1"/>
@@ -9804,7 +9881,7 @@
                   <pic:spPr bwMode="auto">
                     <a:xfrm>
                       <a:off x="0" y="0"/>
-                      <a:ext cx="3574479" cy="3463842"/>
+                      <a:ext cx="3500779" cy="3392423"/>
                     </a:xfrm>
                     <a:prstGeom prst="rect">
                       <a:avLst/>
@@ -9825,7 +9902,26 @@
     </w:p>
     <w:p>
       <w:pPr>
-        <w:jc w:val="right"/>
+        <w:keepNext/>
+        <w:rPr>
+          <w:rFonts w:ascii="Arial" w:hAnsi="Arial" w:cs="Arial"/>
+          <w:i/>
+          <w:sz w:val="18"/>
+          <w:szCs w:val="18"/>
+        </w:rPr>
+      </w:pPr>
+      <w:r>
+        <w:rPr>
+          <w:rFonts w:ascii="Arial" w:hAnsi="Arial" w:cs="Arial"/>
+          <w:i/>
+          <w:sz w:val="18"/>
+          <w:szCs w:val="18"/>
+        </w:rPr>
+        <w:t>Fuente: GUERRA Cubillos, PARDO Erwin.</w:t>
+      </w:r>
+    </w:p>
+    <w:p>
+      <w:pPr>
         <w:rPr>
           <w:rFonts w:ascii="Arial" w:hAnsi="Arial" w:cs="Arial"/>
           <w:sz w:val="24"/>
@@ -9841,7 +9937,7 @@
           <w:lang w:eastAsia="es-ES"/>
         </w:rPr>
       </w:pPr>
-      <w:bookmarkStart w:id="7" w:name="_Toc410816320"/>
+      <w:bookmarkStart w:id="7" w:name="_Toc412487121"/>
       <w:r>
         <w:rPr>
           <w:lang w:eastAsia="es-ES"/>
@@ -9897,7 +9993,7 @@
           <w:rFonts w:ascii="Arial" w:hAnsi="Arial" w:cs="Arial"/>
         </w:rPr>
       </w:pPr>
-      <w:bookmarkStart w:id="8" w:name="_Toc410816374"/>
+      <w:bookmarkStart w:id="8" w:name="_Toc412487226"/>
       <w:r>
         <w:rPr>
           <w:rFonts w:ascii="Arial" w:hAnsi="Arial" w:cs="Arial"/>
@@ -10015,7 +10111,26 @@
     </w:p>
     <w:p>
       <w:pPr>
-        <w:jc w:val="right"/>
+        <w:keepNext/>
+        <w:rPr>
+          <w:rFonts w:ascii="Arial" w:hAnsi="Arial" w:cs="Arial"/>
+          <w:i/>
+          <w:sz w:val="18"/>
+          <w:szCs w:val="18"/>
+        </w:rPr>
+      </w:pPr>
+      <w:r>
+        <w:rPr>
+          <w:rFonts w:ascii="Arial" w:hAnsi="Arial" w:cs="Arial"/>
+          <w:i/>
+          <w:sz w:val="18"/>
+          <w:szCs w:val="18"/>
+        </w:rPr>
+        <w:t>Fuente: GUERRA Cubillos, PARDO Erwin.</w:t>
+      </w:r>
+    </w:p>
+    <w:p>
+      <w:pPr>
         <w:rPr>
           <w:rFonts w:ascii="Arial" w:hAnsi="Arial" w:cs="Arial"/>
           <w:sz w:val="24"/>
@@ -10084,7 +10199,7 @@
           <w:rFonts w:ascii="Arial" w:hAnsi="Arial" w:cs="Arial"/>
         </w:rPr>
       </w:pPr>
-      <w:bookmarkStart w:id="9" w:name="_Toc410816375"/>
+      <w:bookmarkStart w:id="9" w:name="_Toc412487227"/>
       <w:r>
         <w:rPr>
           <w:rFonts w:ascii="Arial" w:hAnsi="Arial" w:cs="Arial"/>
@@ -10150,8 +10265,8 @@
         </w:rPr>
         <w:drawing>
           <wp:inline distT="0" distB="0" distL="0" distR="0" wp14:anchorId="0F278EBE" wp14:editId="7B9BC69E">
-            <wp:extent cx="3432175" cy="3420110"/>
-            <wp:effectExtent l="19050" t="19050" r="15875" b="27940"/>
+            <wp:extent cx="3230089" cy="3218735"/>
+            <wp:effectExtent l="19050" t="19050" r="27940" b="20320"/>
             <wp:docPr id="6" name="Imagen 6"/>
             <wp:cNvGraphicFramePr>
               <a:graphicFrameLocks xmlns:a="http://schemas.openxmlformats.org/drawingml/2006/main" noChangeAspect="1"/>
@@ -10181,7 +10296,7 @@
                   <pic:spPr bwMode="auto">
                     <a:xfrm>
                       <a:off x="0" y="0"/>
-                      <a:ext cx="3432175" cy="3420110"/>
+                      <a:ext cx="3230283" cy="3218928"/>
                     </a:xfrm>
                     <a:prstGeom prst="rect">
                       <a:avLst/>
@@ -10202,6 +10317,26 @@
     </w:p>
     <w:p>
       <w:pPr>
+        <w:keepNext/>
+        <w:rPr>
+          <w:rFonts w:ascii="Arial" w:hAnsi="Arial" w:cs="Arial"/>
+          <w:i/>
+          <w:sz w:val="18"/>
+          <w:szCs w:val="18"/>
+        </w:rPr>
+      </w:pPr>
+      <w:r>
+        <w:rPr>
+          <w:rFonts w:ascii="Arial" w:hAnsi="Arial" w:cs="Arial"/>
+          <w:i/>
+          <w:sz w:val="18"/>
+          <w:szCs w:val="18"/>
+        </w:rPr>
+        <w:t>Fuente: GUERRA Cubillos, PARDO Erwin.</w:t>
+      </w:r>
+    </w:p>
+    <w:p>
+      <w:pPr>
         <w:jc w:val="both"/>
         <w:rPr>
           <w:rFonts w:ascii="Arial" w:hAnsi="Arial" w:cs="Arial"/>
@@ -10253,7 +10388,7 @@
           <w:lang w:eastAsia="es-ES"/>
         </w:rPr>
       </w:pPr>
-      <w:bookmarkStart w:id="10" w:name="_Toc410816321"/>
+      <w:bookmarkStart w:id="10" w:name="_Toc412487122"/>
       <w:r>
         <w:rPr>
           <w:rFonts w:cs="Arial"/>
@@ -10323,7 +10458,7 @@
           <w:rFonts w:ascii="Arial" w:hAnsi="Arial" w:cs="Arial"/>
         </w:rPr>
       </w:pPr>
-      <w:bookmarkStart w:id="11" w:name="_Toc410816376"/>
+      <w:bookmarkStart w:id="11" w:name="_Toc412487228"/>
       <w:r>
         <w:rPr>
           <w:rFonts w:ascii="Arial" w:hAnsi="Arial" w:cs="Arial"/>
@@ -10439,6 +10574,26 @@
     </w:p>
     <w:p>
       <w:pPr>
+        <w:keepNext/>
+        <w:rPr>
+          <w:rFonts w:ascii="Arial" w:hAnsi="Arial" w:cs="Arial"/>
+          <w:i/>
+          <w:sz w:val="18"/>
+          <w:szCs w:val="18"/>
+        </w:rPr>
+      </w:pPr>
+      <w:r>
+        <w:rPr>
+          <w:rFonts w:ascii="Arial" w:hAnsi="Arial" w:cs="Arial"/>
+          <w:i/>
+          <w:sz w:val="18"/>
+          <w:szCs w:val="18"/>
+        </w:rPr>
+        <w:t>Fuente: GUERRA Cubillos, PARDO Erwin.</w:t>
+      </w:r>
+    </w:p>
+    <w:p>
+      <w:pPr>
         <w:jc w:val="both"/>
         <w:rPr>
           <w:rFonts w:ascii="Arial" w:hAnsi="Arial" w:cs="Arial"/>
@@ -10522,12 +10677,11 @@
           <w:rFonts w:ascii="Arial" w:hAnsi="Arial" w:cs="Arial"/>
         </w:rPr>
       </w:pPr>
-      <w:bookmarkStart w:id="12" w:name="_Toc410816377"/>
-      <w:r>
-        <w:rPr>
-          <w:rFonts w:ascii="Arial" w:hAnsi="Arial" w:cs="Arial"/>
-        </w:rPr>
-        <w:lastRenderedPageBreak/>
+      <w:bookmarkStart w:id="12" w:name="_Toc412487229"/>
+      <w:r>
+        <w:rPr>
+          <w:rFonts w:ascii="Arial" w:hAnsi="Arial" w:cs="Arial"/>
+        </w:rPr>
         <w:t xml:space="preserve">Figura </w:t>
       </w:r>
       <w:r>
@@ -10589,8 +10743,8 @@
         </w:rPr>
         <w:drawing>
           <wp:inline distT="0" distB="0" distL="0" distR="0" wp14:anchorId="7514231F" wp14:editId="20944863">
-            <wp:extent cx="3075709" cy="3705940"/>
-            <wp:effectExtent l="19050" t="19050" r="10795" b="27940"/>
+            <wp:extent cx="2237270" cy="2695699"/>
+            <wp:effectExtent l="19050" t="19050" r="10795" b="9525"/>
             <wp:docPr id="8" name="Imagen 8"/>
             <wp:cNvGraphicFramePr>
               <a:graphicFrameLocks xmlns:a="http://schemas.openxmlformats.org/drawingml/2006/main" noChangeAspect="1"/>
@@ -10620,7 +10774,7 @@
                   <pic:spPr bwMode="auto">
                     <a:xfrm>
                       <a:off x="0" y="0"/>
-                      <a:ext cx="3081963" cy="3713476"/>
+                      <a:ext cx="2277685" cy="2744395"/>
                     </a:xfrm>
                     <a:prstGeom prst="rect">
                       <a:avLst/>
@@ -10641,7 +10795,26 @@
     </w:p>
     <w:p>
       <w:pPr>
-        <w:jc w:val="right"/>
+        <w:keepNext/>
+        <w:rPr>
+          <w:rFonts w:ascii="Arial" w:hAnsi="Arial" w:cs="Arial"/>
+          <w:i/>
+          <w:sz w:val="18"/>
+          <w:szCs w:val="18"/>
+        </w:rPr>
+      </w:pPr>
+      <w:r>
+        <w:rPr>
+          <w:rFonts w:ascii="Arial" w:hAnsi="Arial" w:cs="Arial"/>
+          <w:i/>
+          <w:sz w:val="18"/>
+          <w:szCs w:val="18"/>
+        </w:rPr>
+        <w:t>Fuente: GUERRA Cubillos, PARDO Erwin.</w:t>
+      </w:r>
+    </w:p>
+    <w:p>
+      <w:pPr>
         <w:rPr>
           <w:rFonts w:ascii="Arial" w:hAnsi="Arial" w:cs="Arial"/>
           <w:sz w:val="24"/>
@@ -10659,13 +10832,14 @@
           <w:lang w:eastAsia="es-ES"/>
         </w:rPr>
       </w:pPr>
-      <w:bookmarkStart w:id="13" w:name="_Toc410816322"/>
+      <w:bookmarkStart w:id="13" w:name="_Toc412487123"/>
       <w:r>
         <w:rPr>
           <w:rFonts w:cs="Arial"/>
           <w:szCs w:val="24"/>
           <w:lang w:eastAsia="es-ES"/>
         </w:rPr>
+        <w:lastRenderedPageBreak/>
         <w:t>PRIMERA ETAPA</w:t>
       </w:r>
       <w:bookmarkEnd w:id="13"/>
@@ -10690,7 +10864,7 @@
           <w:rFonts w:ascii="Arial" w:hAnsi="Arial" w:cs="Arial"/>
         </w:rPr>
       </w:pPr>
-      <w:bookmarkStart w:id="14" w:name="_Toc410816378"/>
+      <w:bookmarkStart w:id="14" w:name="_Toc412487230"/>
       <w:r>
         <w:rPr>
           <w:rFonts w:ascii="Arial" w:hAnsi="Arial" w:cs="Arial"/>
@@ -10805,15 +10979,36 @@
           </wp:inline>
         </w:drawing>
       </w:r>
-      <w:r>
-        <w:rPr>
-          <w:rFonts w:ascii="Arial" w:hAnsi="Arial" w:cs="Arial"/>
-          <w:sz w:val="24"/>
-          <w:szCs w:val="24"/>
-          <w:lang w:eastAsia="es-ES"/>
-        </w:rPr>
-        <w:br w:type="page"/>
-      </w:r>
+    </w:p>
+    <w:p>
+      <w:pPr>
+        <w:keepNext/>
+        <w:rPr>
+          <w:rFonts w:ascii="Arial" w:hAnsi="Arial" w:cs="Arial"/>
+          <w:i/>
+          <w:sz w:val="18"/>
+          <w:szCs w:val="18"/>
+        </w:rPr>
+      </w:pPr>
+      <w:r>
+        <w:rPr>
+          <w:rFonts w:ascii="Arial" w:hAnsi="Arial" w:cs="Arial"/>
+          <w:i/>
+          <w:sz w:val="18"/>
+          <w:szCs w:val="18"/>
+        </w:rPr>
+        <w:t>Fuente: GUERRA Cubillos, PARDO Erwin.</w:t>
+      </w:r>
+    </w:p>
+    <w:p>
+      <w:pPr>
+        <w:rPr>
+          <w:rFonts w:ascii="Arial" w:hAnsi="Arial" w:cs="Arial"/>
+          <w:sz w:val="24"/>
+          <w:szCs w:val="24"/>
+          <w:lang w:eastAsia="es-ES"/>
+        </w:rPr>
+      </w:pPr>
     </w:p>
     <w:p>
       <w:pPr>
@@ -10824,14 +11019,13 @@
           <w:lang w:eastAsia="es-ES"/>
         </w:rPr>
       </w:pPr>
-      <w:bookmarkStart w:id="15" w:name="_Toc410816323"/>
+      <w:bookmarkStart w:id="15" w:name="_Toc412487124"/>
       <w:r>
         <w:rPr>
           <w:rFonts w:cs="Arial"/>
           <w:szCs w:val="24"/>
           <w:lang w:eastAsia="es-ES"/>
         </w:rPr>
-        <w:lastRenderedPageBreak/>
         <w:t>5</w:t>
       </w:r>
       <w:r>
@@ -10874,17 +11068,6 @@
         </w:rPr>
         <w:t>Para ingresar al módulo de configuración de asignaturas, debe hacer clic en “Configurar Asignaturas”, desde allí el usuario puede crear, editar o eliminar asignaturas.</w:t>
       </w:r>
-    </w:p>
-    <w:p>
-      <w:pPr>
-        <w:jc w:val="both"/>
-        <w:rPr>
-          <w:rFonts w:ascii="Arial" w:hAnsi="Arial" w:cs="Arial"/>
-          <w:sz w:val="24"/>
-          <w:szCs w:val="24"/>
-          <w:lang w:eastAsia="es-ES"/>
-        </w:rPr>
-      </w:pPr>
     </w:p>
     <w:p>
       <w:pPr>
@@ -10895,7 +11078,7 @@
           <w:rFonts w:ascii="Arial" w:hAnsi="Arial" w:cs="Arial"/>
         </w:rPr>
       </w:pPr>
-      <w:bookmarkStart w:id="16" w:name="_Toc410816379"/>
+      <w:bookmarkStart w:id="16" w:name="_Toc412487231"/>
       <w:r>
         <w:rPr>
           <w:rFonts w:ascii="Arial" w:hAnsi="Arial" w:cs="Arial"/>
@@ -10961,8 +11144,8 @@
         </w:rPr>
         <w:drawing>
           <wp:inline distT="0" distB="0" distL="0" distR="0" wp14:anchorId="25C775A0" wp14:editId="6FF845E7">
-            <wp:extent cx="3028208" cy="3488806"/>
-            <wp:effectExtent l="19050" t="19050" r="20320" b="16510"/>
+            <wp:extent cx="2125684" cy="2449007"/>
+            <wp:effectExtent l="19050" t="19050" r="27305" b="27940"/>
             <wp:docPr id="10" name="Imagen 10"/>
             <wp:cNvGraphicFramePr>
               <a:graphicFrameLocks xmlns:a="http://schemas.openxmlformats.org/drawingml/2006/main" noChangeAspect="1"/>
@@ -10992,7 +11175,7 @@
                   <pic:spPr bwMode="auto">
                     <a:xfrm>
                       <a:off x="0" y="0"/>
-                      <a:ext cx="3028365" cy="3488987"/>
+                      <a:ext cx="2139855" cy="2465333"/>
                     </a:xfrm>
                     <a:prstGeom prst="rect">
                       <a:avLst/>
@@ -11013,18 +11196,26 @@
     </w:p>
     <w:p>
       <w:pPr>
-        <w:jc w:val="right"/>
-        <w:rPr>
-          <w:rFonts w:ascii="Arial" w:hAnsi="Arial" w:cs="Arial"/>
-          <w:sz w:val="24"/>
-          <w:szCs w:val="24"/>
-          <w:lang w:eastAsia="es-ES"/>
-        </w:rPr>
-      </w:pPr>
-    </w:p>
-    <w:p>
-      <w:pPr>
-        <w:jc w:val="right"/>
+        <w:keepNext/>
+        <w:rPr>
+          <w:rFonts w:ascii="Arial" w:hAnsi="Arial" w:cs="Arial"/>
+          <w:i/>
+          <w:sz w:val="18"/>
+          <w:szCs w:val="18"/>
+        </w:rPr>
+      </w:pPr>
+      <w:r>
+        <w:rPr>
+          <w:rFonts w:ascii="Arial" w:hAnsi="Arial" w:cs="Arial"/>
+          <w:i/>
+          <w:sz w:val="18"/>
+          <w:szCs w:val="18"/>
+        </w:rPr>
+        <w:t>Fuente: GUERRA Cubillos, PARDO Erwin.</w:t>
+      </w:r>
+    </w:p>
+    <w:p>
+      <w:pPr>
         <w:rPr>
           <w:rFonts w:ascii="Arial" w:hAnsi="Arial" w:cs="Arial"/>
           <w:sz w:val="24"/>
@@ -11042,13 +11233,14 @@
           <w:lang w:eastAsia="es-ES"/>
         </w:rPr>
       </w:pPr>
-      <w:bookmarkStart w:id="17" w:name="_Toc410816324"/>
+      <w:bookmarkStart w:id="17" w:name="_Toc412487125"/>
       <w:r>
         <w:rPr>
           <w:rFonts w:cs="Arial"/>
           <w:szCs w:val="24"/>
           <w:lang w:eastAsia="es-ES"/>
         </w:rPr>
+        <w:lastRenderedPageBreak/>
         <w:t>6</w:t>
       </w:r>
       <w:r>
@@ -11111,12 +11303,11 @@
           <w:rFonts w:ascii="Arial" w:hAnsi="Arial" w:cs="Arial"/>
         </w:rPr>
       </w:pPr>
-      <w:bookmarkStart w:id="18" w:name="_Toc410816380"/>
-      <w:r>
-        <w:rPr>
-          <w:rFonts w:ascii="Arial" w:hAnsi="Arial" w:cs="Arial"/>
-        </w:rPr>
-        <w:lastRenderedPageBreak/>
+      <w:bookmarkStart w:id="18" w:name="_Toc412487232"/>
+      <w:r>
+        <w:rPr>
+          <w:rFonts w:ascii="Arial" w:hAnsi="Arial" w:cs="Arial"/>
+        </w:rPr>
         <w:t xml:space="preserve">Figura </w:t>
       </w:r>
       <w:r>
@@ -11230,6 +11421,26 @@
     </w:p>
     <w:p>
       <w:pPr>
+        <w:keepNext/>
+        <w:rPr>
+          <w:rFonts w:ascii="Arial" w:hAnsi="Arial" w:cs="Arial"/>
+          <w:i/>
+          <w:sz w:val="18"/>
+          <w:szCs w:val="18"/>
+        </w:rPr>
+      </w:pPr>
+      <w:r>
+        <w:rPr>
+          <w:rFonts w:ascii="Arial" w:hAnsi="Arial" w:cs="Arial"/>
+          <w:i/>
+          <w:sz w:val="18"/>
+          <w:szCs w:val="18"/>
+        </w:rPr>
+        <w:t>Fuente: GUERRA Cubillos, PARDO Erwin.</w:t>
+      </w:r>
+    </w:p>
+    <w:p>
+      <w:pPr>
         <w:rPr>
           <w:rFonts w:ascii="Arial" w:hAnsi="Arial" w:cs="Arial"/>
           <w:sz w:val="24"/>
@@ -11247,7 +11458,7 @@
           <w:lang w:eastAsia="es-ES"/>
         </w:rPr>
       </w:pPr>
-      <w:bookmarkStart w:id="19" w:name="_Toc410816325"/>
+      <w:bookmarkStart w:id="19" w:name="_Toc412487126"/>
       <w:r>
         <w:rPr>
           <w:rFonts w:cs="Arial"/>
@@ -11316,11 +11527,12 @@
           <w:rFonts w:ascii="Arial" w:hAnsi="Arial" w:cs="Arial"/>
         </w:rPr>
       </w:pPr>
-      <w:bookmarkStart w:id="20" w:name="_Toc410816381"/>
-      <w:r>
-        <w:rPr>
-          <w:rFonts w:ascii="Arial" w:hAnsi="Arial" w:cs="Arial"/>
-        </w:rPr>
+      <w:bookmarkStart w:id="20" w:name="_Toc412487233"/>
+      <w:r>
+        <w:rPr>
+          <w:rFonts w:ascii="Arial" w:hAnsi="Arial" w:cs="Arial"/>
+        </w:rPr>
+        <w:lastRenderedPageBreak/>
         <w:t xml:space="preserve">Figura </w:t>
       </w:r>
       <w:r>
@@ -11382,8 +11594,8 @@
         </w:rPr>
         <w:drawing>
           <wp:inline distT="0" distB="0" distL="0" distR="0" wp14:anchorId="0D14C38B" wp14:editId="709E5E12">
-            <wp:extent cx="2398815" cy="2630958"/>
-            <wp:effectExtent l="19050" t="19050" r="20955" b="17145"/>
+            <wp:extent cx="2078182" cy="2279296"/>
+            <wp:effectExtent l="19050" t="19050" r="17780" b="26035"/>
             <wp:docPr id="12" name="Imagen 12"/>
             <wp:cNvGraphicFramePr>
               <a:graphicFrameLocks xmlns:a="http://schemas.openxmlformats.org/drawingml/2006/main" noChangeAspect="1"/>
@@ -11413,7 +11625,7 @@
                   <pic:spPr bwMode="auto">
                     <a:xfrm>
                       <a:off x="0" y="0"/>
-                      <a:ext cx="2402566" cy="2635072"/>
+                      <a:ext cx="2091786" cy="2294216"/>
                     </a:xfrm>
                     <a:prstGeom prst="rect">
                       <a:avLst/>
@@ -11434,6 +11646,37 @@
     </w:p>
     <w:p>
       <w:pPr>
+        <w:keepNext/>
+        <w:rPr>
+          <w:rFonts w:ascii="Arial" w:hAnsi="Arial" w:cs="Arial"/>
+          <w:i/>
+          <w:sz w:val="18"/>
+          <w:szCs w:val="18"/>
+        </w:rPr>
+      </w:pPr>
+      <w:r>
+        <w:rPr>
+          <w:rFonts w:ascii="Arial" w:hAnsi="Arial" w:cs="Arial"/>
+          <w:i/>
+          <w:sz w:val="18"/>
+          <w:szCs w:val="18"/>
+        </w:rPr>
+        <w:t>Fuente: GUERRA Cubillos, PARDO Erwin.</w:t>
+      </w:r>
+    </w:p>
+    <w:p>
+      <w:pPr>
+        <w:jc w:val="center"/>
+        <w:rPr>
+          <w:rFonts w:ascii="Arial" w:hAnsi="Arial" w:cs="Arial"/>
+          <w:sz w:val="24"/>
+          <w:szCs w:val="24"/>
+          <w:lang w:eastAsia="es-ES"/>
+        </w:rPr>
+      </w:pPr>
+    </w:p>
+    <w:p>
+      <w:pPr>
         <w:pStyle w:val="Ttulo1"/>
         <w:rPr>
           <w:rFonts w:cs="Arial"/>
@@ -11441,14 +11684,13 @@
           <w:lang w:eastAsia="es-ES"/>
         </w:rPr>
       </w:pPr>
-      <w:bookmarkStart w:id="21" w:name="_Toc410816326"/>
+      <w:bookmarkStart w:id="21" w:name="_Toc412487127"/>
       <w:r>
         <w:rPr>
           <w:rFonts w:cs="Arial"/>
           <w:szCs w:val="24"/>
           <w:lang w:eastAsia="es-ES"/>
         </w:rPr>
-        <w:lastRenderedPageBreak/>
         <w:t>8</w:t>
       </w:r>
       <w:r>
@@ -11500,16 +11742,6 @@
         </w:rPr>
         <w:t>Para eliminar una asignatura se debe seleccionar la asignatura y luego hacer clic en el botón “Eliminar”, el sistema pedirá la confirmación de la operación y al dar “Si” inmediatamente la asignatura será eliminada, si elige la opción “No” la operación será cancelada.</w:t>
       </w:r>
-    </w:p>
-    <w:p>
-      <w:pPr>
-        <w:rPr>
-          <w:rFonts w:ascii="Arial" w:hAnsi="Arial" w:cs="Arial"/>
-          <w:sz w:val="24"/>
-          <w:szCs w:val="24"/>
-          <w:lang w:eastAsia="es-ES"/>
-        </w:rPr>
-      </w:pPr>
     </w:p>
     <w:p>
       <w:pPr>
@@ -11520,7 +11752,7 @@
           <w:rFonts w:ascii="Arial" w:hAnsi="Arial" w:cs="Arial"/>
         </w:rPr>
       </w:pPr>
-      <w:bookmarkStart w:id="22" w:name="_Toc410816382"/>
+      <w:bookmarkStart w:id="22" w:name="_Toc412487234"/>
       <w:r>
         <w:rPr>
           <w:rFonts w:ascii="Arial" w:hAnsi="Arial" w:cs="Arial"/>
@@ -11586,8 +11818,8 @@
         </w:rPr>
         <w:drawing>
           <wp:inline distT="0" distB="0" distL="0" distR="0" wp14:anchorId="068BC9AF" wp14:editId="3BC4FCD7">
-            <wp:extent cx="3762375" cy="4276725"/>
-            <wp:effectExtent l="19050" t="19050" r="28575" b="28575"/>
+            <wp:extent cx="2225234" cy="2529445"/>
+            <wp:effectExtent l="19050" t="19050" r="22860" b="23495"/>
             <wp:docPr id="13" name="Imagen 13"/>
             <wp:cNvGraphicFramePr>
               <a:graphicFrameLocks xmlns:a="http://schemas.openxmlformats.org/drawingml/2006/main" noChangeAspect="1"/>
@@ -11617,7 +11849,7 @@
                   <pic:spPr bwMode="auto">
                     <a:xfrm>
                       <a:off x="0" y="0"/>
-                      <a:ext cx="3762375" cy="4276725"/>
+                      <a:ext cx="2279195" cy="2590784"/>
                     </a:xfrm>
                     <a:prstGeom prst="rect">
                       <a:avLst/>
@@ -11638,53 +11870,23 @@
     </w:p>
     <w:p>
       <w:pPr>
-        <w:rPr>
-          <w:rFonts w:ascii="Arial" w:hAnsi="Arial" w:cs="Arial"/>
-          <w:sz w:val="24"/>
-          <w:szCs w:val="24"/>
-          <w:lang w:eastAsia="es-ES"/>
-        </w:rPr>
-      </w:pPr>
-    </w:p>
-    <w:p>
-      <w:pPr>
-        <w:rPr>
-          <w:rFonts w:ascii="Arial" w:hAnsi="Arial" w:cs="Arial"/>
-          <w:sz w:val="24"/>
-          <w:szCs w:val="24"/>
-          <w:lang w:eastAsia="es-ES"/>
-        </w:rPr>
-      </w:pPr>
-    </w:p>
-    <w:p>
-      <w:pPr>
-        <w:rPr>
-          <w:rFonts w:ascii="Arial" w:hAnsi="Arial" w:cs="Arial"/>
-          <w:sz w:val="24"/>
-          <w:szCs w:val="24"/>
-          <w:lang w:eastAsia="es-ES"/>
-        </w:rPr>
-      </w:pPr>
-    </w:p>
-    <w:p>
-      <w:pPr>
-        <w:rPr>
-          <w:rFonts w:ascii="Arial" w:hAnsi="Arial" w:cs="Arial"/>
-          <w:sz w:val="24"/>
-          <w:szCs w:val="24"/>
-          <w:lang w:eastAsia="es-ES"/>
-        </w:rPr>
-      </w:pPr>
-    </w:p>
-    <w:p>
-      <w:pPr>
-        <w:rPr>
-          <w:rFonts w:ascii="Arial" w:hAnsi="Arial" w:cs="Arial"/>
-          <w:sz w:val="24"/>
-          <w:szCs w:val="24"/>
-          <w:lang w:eastAsia="es-ES"/>
-        </w:rPr>
-      </w:pPr>
+        <w:keepNext/>
+        <w:rPr>
+          <w:rFonts w:ascii="Arial" w:hAnsi="Arial" w:cs="Arial"/>
+          <w:i/>
+          <w:sz w:val="18"/>
+          <w:szCs w:val="18"/>
+        </w:rPr>
+      </w:pPr>
+      <w:r>
+        <w:rPr>
+          <w:rFonts w:ascii="Arial" w:hAnsi="Arial" w:cs="Arial"/>
+          <w:i/>
+          <w:sz w:val="18"/>
+          <w:szCs w:val="18"/>
+        </w:rPr>
+        <w:t>Fuente: GUERRA Cubillos, PARDO Erwin.</w:t>
+      </w:r>
     </w:p>
     <w:p>
       <w:pPr>
@@ -11705,7 +11907,7 @@
           <w:lang w:eastAsia="es-ES"/>
         </w:rPr>
       </w:pPr>
-      <w:bookmarkStart w:id="23" w:name="_Toc410816327"/>
+      <w:bookmarkStart w:id="23" w:name="_Toc412487128"/>
       <w:r>
         <w:rPr>
           <w:rFonts w:cs="Arial"/>
@@ -11755,16 +11957,6 @@
         </w:rPr>
         <w:t>Para ingresar a configurar los cursos y los grados, el usuario debe hacer clic en la opción “Configurar Cursos”.</w:t>
       </w:r>
-    </w:p>
-    <w:p>
-      <w:pPr>
-        <w:rPr>
-          <w:rFonts w:ascii="Arial" w:hAnsi="Arial" w:cs="Arial"/>
-          <w:sz w:val="24"/>
-          <w:szCs w:val="24"/>
-          <w:lang w:eastAsia="es-ES"/>
-        </w:rPr>
-      </w:pPr>
     </w:p>
     <w:p>
       <w:pPr>
@@ -11775,7 +11967,7 @@
           <w:rFonts w:ascii="Arial" w:hAnsi="Arial" w:cs="Arial"/>
         </w:rPr>
       </w:pPr>
-      <w:bookmarkStart w:id="24" w:name="_Toc410816383"/>
+      <w:bookmarkStart w:id="24" w:name="_Toc412487235"/>
       <w:r>
         <w:rPr>
           <w:rFonts w:ascii="Arial" w:hAnsi="Arial" w:cs="Arial"/>
@@ -11841,8 +12033,8 @@
         </w:rPr>
         <w:drawing>
           <wp:inline distT="0" distB="0" distL="0" distR="0" wp14:anchorId="0F249BC6" wp14:editId="0A78C257">
-            <wp:extent cx="2422566" cy="2859430"/>
-            <wp:effectExtent l="19050" t="19050" r="15875" b="17145"/>
+            <wp:extent cx="2173185" cy="2565078"/>
+            <wp:effectExtent l="19050" t="19050" r="17780" b="26035"/>
             <wp:docPr id="15" name="Imagen 15"/>
             <wp:cNvGraphicFramePr>
               <a:graphicFrameLocks xmlns:a="http://schemas.openxmlformats.org/drawingml/2006/main" noChangeAspect="1"/>
@@ -11872,7 +12064,7 @@
                   <pic:spPr bwMode="auto">
                     <a:xfrm>
                       <a:off x="0" y="0"/>
-                      <a:ext cx="2432190" cy="2870790"/>
+                      <a:ext cx="2181818" cy="2575268"/>
                     </a:xfrm>
                     <a:prstGeom prst="rect">
                       <a:avLst/>
@@ -11893,6 +12085,37 @@
     </w:p>
     <w:p>
       <w:pPr>
+        <w:keepNext/>
+        <w:rPr>
+          <w:rFonts w:ascii="Arial" w:hAnsi="Arial" w:cs="Arial"/>
+          <w:i/>
+          <w:sz w:val="18"/>
+          <w:szCs w:val="18"/>
+        </w:rPr>
+      </w:pPr>
+      <w:r>
+        <w:rPr>
+          <w:rFonts w:ascii="Arial" w:hAnsi="Arial" w:cs="Arial"/>
+          <w:i/>
+          <w:sz w:val="18"/>
+          <w:szCs w:val="18"/>
+        </w:rPr>
+        <w:t>Fuente: GUERRA Cubillos, PARDO Erwin.</w:t>
+      </w:r>
+    </w:p>
+    <w:p>
+      <w:pPr>
+        <w:jc w:val="center"/>
+        <w:rPr>
+          <w:rFonts w:ascii="Arial" w:hAnsi="Arial" w:cs="Arial"/>
+          <w:sz w:val="24"/>
+          <w:szCs w:val="24"/>
+          <w:lang w:eastAsia="es-ES"/>
+        </w:rPr>
+      </w:pPr>
+    </w:p>
+    <w:p>
+      <w:pPr>
         <w:pStyle w:val="Ttulo1"/>
         <w:rPr>
           <w:rFonts w:cs="Arial"/>
@@ -11900,7 +12123,7 @@
           <w:lang w:eastAsia="es-ES"/>
         </w:rPr>
       </w:pPr>
-      <w:bookmarkStart w:id="25" w:name="_Toc410816328"/>
+      <w:bookmarkStart w:id="25" w:name="_Toc412487129"/>
       <w:r>
         <w:rPr>
           <w:rFonts w:cs="Arial"/>
@@ -11949,16 +12172,6 @@
         </w:rPr>
         <w:t>La ventana principal de configuración de cursos indica que primero se deben crear los grados. Para crear un grado el usuario debe hacer clic en “Nuevo Grado” y asignarle un nombre.</w:t>
       </w:r>
-    </w:p>
-    <w:p>
-      <w:pPr>
-        <w:rPr>
-          <w:rFonts w:ascii="Arial" w:hAnsi="Arial" w:cs="Arial"/>
-          <w:sz w:val="24"/>
-          <w:szCs w:val="24"/>
-          <w:lang w:eastAsia="es-ES"/>
-        </w:rPr>
-      </w:pPr>
     </w:p>
     <w:p>
       <w:pPr>
@@ -11969,7 +12182,7 @@
           <w:rFonts w:ascii="Arial" w:hAnsi="Arial" w:cs="Arial"/>
         </w:rPr>
       </w:pPr>
-      <w:bookmarkStart w:id="26" w:name="_Toc410816384"/>
+      <w:bookmarkStart w:id="26" w:name="_Toc412487236"/>
       <w:r>
         <w:rPr>
           <w:rFonts w:ascii="Arial" w:hAnsi="Arial" w:cs="Arial"/>
@@ -12035,8 +12248,8 @@
         </w:rPr>
         <w:drawing>
           <wp:inline distT="0" distB="0" distL="0" distR="0" wp14:anchorId="55C43B0D" wp14:editId="641A4B72">
-            <wp:extent cx="2125980" cy="1567815"/>
-            <wp:effectExtent l="19050" t="19050" r="26670" b="13335"/>
+            <wp:extent cx="1739137" cy="1282535"/>
+            <wp:effectExtent l="19050" t="19050" r="13970" b="13335"/>
             <wp:docPr id="16" name="Imagen 16"/>
             <wp:cNvGraphicFramePr>
               <a:graphicFrameLocks xmlns:a="http://schemas.openxmlformats.org/drawingml/2006/main" noChangeAspect="1"/>
@@ -12066,7 +12279,7 @@
                   <pic:spPr bwMode="auto">
                     <a:xfrm>
                       <a:off x="0" y="0"/>
-                      <a:ext cx="2125980" cy="1567815"/>
+                      <a:ext cx="1747715" cy="1288861"/>
                     </a:xfrm>
                     <a:prstGeom prst="rect">
                       <a:avLst/>
@@ -12087,6 +12300,37 @@
     </w:p>
     <w:p>
       <w:pPr>
+        <w:keepNext/>
+        <w:rPr>
+          <w:rFonts w:ascii="Arial" w:hAnsi="Arial" w:cs="Arial"/>
+          <w:i/>
+          <w:sz w:val="18"/>
+          <w:szCs w:val="18"/>
+        </w:rPr>
+      </w:pPr>
+      <w:r>
+        <w:rPr>
+          <w:rFonts w:ascii="Arial" w:hAnsi="Arial" w:cs="Arial"/>
+          <w:i/>
+          <w:sz w:val="18"/>
+          <w:szCs w:val="18"/>
+        </w:rPr>
+        <w:t>Fuente: GUERRA Cubillos, PARDO Erwin.</w:t>
+      </w:r>
+    </w:p>
+    <w:p>
+      <w:pPr>
+        <w:jc w:val="center"/>
+        <w:rPr>
+          <w:rFonts w:ascii="Arial" w:hAnsi="Arial" w:cs="Arial"/>
+          <w:sz w:val="24"/>
+          <w:szCs w:val="24"/>
+          <w:lang w:eastAsia="es-ES"/>
+        </w:rPr>
+      </w:pPr>
+    </w:p>
+    <w:p>
+      <w:pPr>
         <w:pStyle w:val="Ttulo1"/>
         <w:rPr>
           <w:rFonts w:cs="Arial"/>
@@ -12094,7 +12338,7 @@
           <w:lang w:eastAsia="es-ES"/>
         </w:rPr>
       </w:pPr>
-      <w:bookmarkStart w:id="27" w:name="_Toc410816329"/>
+      <w:bookmarkStart w:id="27" w:name="_Toc412487130"/>
       <w:r>
         <w:rPr>
           <w:rFonts w:cs="Arial"/>
@@ -12173,7 +12417,7 @@
           <w:rFonts w:ascii="Arial" w:hAnsi="Arial" w:cs="Arial"/>
         </w:rPr>
       </w:pPr>
-      <w:bookmarkStart w:id="28" w:name="_Toc410816385"/>
+      <w:bookmarkStart w:id="28" w:name="_Toc412487237"/>
       <w:r>
         <w:rPr>
           <w:rFonts w:ascii="Arial" w:hAnsi="Arial" w:cs="Arial"/>
@@ -12239,8 +12483,8 @@
         </w:rPr>
         <w:drawing>
           <wp:inline distT="0" distB="0" distL="0" distR="0" wp14:anchorId="5FCD3991" wp14:editId="5F2651C1">
-            <wp:extent cx="2707574" cy="1703825"/>
-            <wp:effectExtent l="19050" t="19050" r="17145" b="10795"/>
+            <wp:extent cx="2453263" cy="1543792"/>
+            <wp:effectExtent l="19050" t="19050" r="23495" b="18415"/>
             <wp:docPr id="17" name="Imagen 17"/>
             <wp:cNvGraphicFramePr>
               <a:graphicFrameLocks xmlns:a="http://schemas.openxmlformats.org/drawingml/2006/main" noChangeAspect="1"/>
@@ -12270,7 +12514,7 @@
                   <pic:spPr bwMode="auto">
                     <a:xfrm>
                       <a:off x="0" y="0"/>
-                      <a:ext cx="2710058" cy="1705388"/>
+                      <a:ext cx="2463689" cy="1550353"/>
                     </a:xfrm>
                     <a:prstGeom prst="rect">
                       <a:avLst/>
@@ -12291,6 +12535,37 @@
     </w:p>
     <w:p>
       <w:pPr>
+        <w:keepNext/>
+        <w:rPr>
+          <w:rFonts w:ascii="Arial" w:hAnsi="Arial" w:cs="Arial"/>
+          <w:i/>
+          <w:sz w:val="18"/>
+          <w:szCs w:val="18"/>
+        </w:rPr>
+      </w:pPr>
+      <w:r>
+        <w:rPr>
+          <w:rFonts w:ascii="Arial" w:hAnsi="Arial" w:cs="Arial"/>
+          <w:i/>
+          <w:sz w:val="18"/>
+          <w:szCs w:val="18"/>
+        </w:rPr>
+        <w:t>Fuente: GUERRA Cubillos, PARDO Erwin.</w:t>
+      </w:r>
+    </w:p>
+    <w:p>
+      <w:pPr>
+        <w:jc w:val="center"/>
+        <w:rPr>
+          <w:rFonts w:ascii="Arial" w:hAnsi="Arial" w:cs="Arial"/>
+          <w:sz w:val="24"/>
+          <w:szCs w:val="24"/>
+          <w:lang w:eastAsia="es-ES"/>
+        </w:rPr>
+      </w:pPr>
+    </w:p>
+    <w:p>
+      <w:pPr>
         <w:pStyle w:val="Ttulo1"/>
         <w:rPr>
           <w:rFonts w:cs="Arial"/>
@@ -12298,7 +12573,7 @@
           <w:lang w:eastAsia="es-ES"/>
         </w:rPr>
       </w:pPr>
-      <w:bookmarkStart w:id="29" w:name="_Toc410816330"/>
+      <w:bookmarkStart w:id="29" w:name="_Toc412487131"/>
       <w:r>
         <w:rPr>
           <w:rFonts w:cs="Arial"/>
@@ -12347,16 +12622,6 @@
         </w:rPr>
         <w:t>Para borrar un grado, el usuario debe seleccionar un grado existente y hacer clic en “Eliminar”. El sistema pedirá una confirmación para eliminar el grado.</w:t>
       </w:r>
-    </w:p>
-    <w:p>
-      <w:pPr>
-        <w:rPr>
-          <w:rFonts w:ascii="Arial" w:hAnsi="Arial" w:cs="Arial"/>
-          <w:sz w:val="24"/>
-          <w:szCs w:val="24"/>
-          <w:lang w:eastAsia="es-ES"/>
-        </w:rPr>
-      </w:pPr>
     </w:p>
     <w:p>
       <w:pPr>
@@ -12367,7 +12632,7 @@
           <w:rFonts w:ascii="Arial" w:hAnsi="Arial" w:cs="Arial"/>
         </w:rPr>
       </w:pPr>
-      <w:bookmarkStart w:id="30" w:name="_Toc410816386"/>
+      <w:bookmarkStart w:id="30" w:name="_Toc412487238"/>
       <w:r>
         <w:rPr>
           <w:rFonts w:ascii="Arial" w:hAnsi="Arial" w:cs="Arial"/>
@@ -12433,8 +12698,8 @@
         </w:rPr>
         <w:drawing>
           <wp:inline distT="0" distB="0" distL="0" distR="0" wp14:anchorId="5C1B5066" wp14:editId="1EE8397D">
-            <wp:extent cx="3467595" cy="2993990"/>
-            <wp:effectExtent l="19050" t="19050" r="19050" b="16510"/>
+            <wp:extent cx="2915812" cy="2517569"/>
+            <wp:effectExtent l="19050" t="19050" r="18415" b="16510"/>
             <wp:docPr id="18" name="Imagen 18"/>
             <wp:cNvGraphicFramePr>
               <a:graphicFrameLocks xmlns:a="http://schemas.openxmlformats.org/drawingml/2006/main" noChangeAspect="1"/>
@@ -12464,7 +12729,7 @@
                   <pic:spPr bwMode="auto">
                     <a:xfrm>
                       <a:off x="0" y="0"/>
-                      <a:ext cx="3474274" cy="2999757"/>
+                      <a:ext cx="2946015" cy="2543647"/>
                     </a:xfrm>
                     <a:prstGeom prst="rect">
                       <a:avLst/>
@@ -12485,6 +12750,37 @@
     </w:p>
     <w:p>
       <w:pPr>
+        <w:keepNext/>
+        <w:rPr>
+          <w:rFonts w:ascii="Arial" w:hAnsi="Arial" w:cs="Arial"/>
+          <w:i/>
+          <w:sz w:val="18"/>
+          <w:szCs w:val="18"/>
+        </w:rPr>
+      </w:pPr>
+      <w:r>
+        <w:rPr>
+          <w:rFonts w:ascii="Arial" w:hAnsi="Arial" w:cs="Arial"/>
+          <w:i/>
+          <w:sz w:val="18"/>
+          <w:szCs w:val="18"/>
+        </w:rPr>
+        <w:t>Fuente: GUERRA Cubillos, PARDO Erwin.</w:t>
+      </w:r>
+    </w:p>
+    <w:p>
+      <w:pPr>
+        <w:jc w:val="center"/>
+        <w:rPr>
+          <w:rFonts w:ascii="Arial" w:hAnsi="Arial" w:cs="Arial"/>
+          <w:sz w:val="24"/>
+          <w:szCs w:val="24"/>
+          <w:lang w:eastAsia="es-ES"/>
+        </w:rPr>
+      </w:pPr>
+    </w:p>
+    <w:p>
+      <w:pPr>
         <w:pStyle w:val="Ttulo1"/>
         <w:rPr>
           <w:rFonts w:cs="Arial"/>
@@ -12492,7 +12788,7 @@
           <w:lang w:eastAsia="es-ES"/>
         </w:rPr>
       </w:pPr>
-      <w:bookmarkStart w:id="31" w:name="_Toc410816331"/>
+      <w:bookmarkStart w:id="31" w:name="_Toc412487132"/>
       <w:r>
         <w:rPr>
           <w:rFonts w:cs="Arial"/>
@@ -12552,7 +12848,7 @@
           <w:rFonts w:ascii="Arial" w:hAnsi="Arial" w:cs="Arial"/>
         </w:rPr>
       </w:pPr>
-      <w:bookmarkStart w:id="32" w:name="_Toc410816387"/>
+      <w:bookmarkStart w:id="32" w:name="_Toc412487239"/>
       <w:r>
         <w:rPr>
           <w:rFonts w:ascii="Arial" w:hAnsi="Arial" w:cs="Arial"/>
@@ -12618,8 +12914,8 @@
         </w:rPr>
         <w:drawing>
           <wp:inline distT="0" distB="0" distL="0" distR="0" wp14:anchorId="4DF2417B" wp14:editId="61C6FA0D">
-            <wp:extent cx="3129567" cy="2541320"/>
-            <wp:effectExtent l="19050" t="19050" r="13970" b="11430"/>
+            <wp:extent cx="2885704" cy="2343295"/>
+            <wp:effectExtent l="19050" t="19050" r="10160" b="19050"/>
             <wp:docPr id="19" name="Imagen 19"/>
             <wp:cNvGraphicFramePr>
               <a:graphicFrameLocks xmlns:a="http://schemas.openxmlformats.org/drawingml/2006/main" noChangeAspect="1"/>
@@ -12649,7 +12945,7 @@
                   <pic:spPr bwMode="auto">
                     <a:xfrm>
                       <a:off x="0" y="0"/>
-                      <a:ext cx="3129574" cy="2541326"/>
+                      <a:ext cx="2891583" cy="2348069"/>
                     </a:xfrm>
                     <a:prstGeom prst="rect">
                       <a:avLst/>
@@ -12670,6 +12966,26 @@
     </w:p>
     <w:p>
       <w:pPr>
+        <w:keepNext/>
+        <w:rPr>
+          <w:rFonts w:ascii="Arial" w:hAnsi="Arial" w:cs="Arial"/>
+          <w:i/>
+          <w:sz w:val="18"/>
+          <w:szCs w:val="18"/>
+        </w:rPr>
+      </w:pPr>
+      <w:r>
+        <w:rPr>
+          <w:rFonts w:ascii="Arial" w:hAnsi="Arial" w:cs="Arial"/>
+          <w:i/>
+          <w:sz w:val="18"/>
+          <w:szCs w:val="18"/>
+        </w:rPr>
+        <w:t>Fuente: GUERRA Cubillos, PARDO Erwin.</w:t>
+      </w:r>
+    </w:p>
+    <w:p>
+      <w:pPr>
         <w:pStyle w:val="Ttulo1"/>
         <w:jc w:val="both"/>
         <w:rPr>
@@ -12679,7 +12995,7 @@
           <w:lang w:eastAsia="es-ES"/>
         </w:rPr>
       </w:pPr>
-      <w:bookmarkStart w:id="33" w:name="_Toc410816332"/>
+      <w:bookmarkStart w:id="33" w:name="_Toc412487133"/>
       <w:r>
         <w:rPr>
           <w:rFonts w:cs="Arial"/>
@@ -12746,7 +13062,7 @@
           <w:rFonts w:ascii="Arial" w:hAnsi="Arial" w:cs="Arial"/>
         </w:rPr>
       </w:pPr>
-      <w:bookmarkStart w:id="34" w:name="_Toc410816388"/>
+      <w:bookmarkStart w:id="34" w:name="_Toc412487240"/>
       <w:r>
         <w:rPr>
           <w:rFonts w:ascii="Arial" w:hAnsi="Arial" w:cs="Arial"/>
@@ -12812,8 +13128,8 @@
         </w:rPr>
         <w:drawing>
           <wp:inline distT="0" distB="0" distL="0" distR="0" wp14:anchorId="2973B3EB" wp14:editId="56CA0720">
-            <wp:extent cx="2897579" cy="2384556"/>
-            <wp:effectExtent l="19050" t="19050" r="17145" b="15875"/>
+            <wp:extent cx="2505694" cy="2062055"/>
+            <wp:effectExtent l="19050" t="19050" r="28575" b="14605"/>
             <wp:docPr id="20" name="Imagen 20"/>
             <wp:cNvGraphicFramePr>
               <a:graphicFrameLocks xmlns:a="http://schemas.openxmlformats.org/drawingml/2006/main" noChangeAspect="1"/>
@@ -12843,7 +13159,7 @@
                   <pic:spPr bwMode="auto">
                     <a:xfrm>
                       <a:off x="0" y="0"/>
-                      <a:ext cx="2903255" cy="2389227"/>
+                      <a:ext cx="2520181" cy="2073977"/>
                     </a:xfrm>
                     <a:prstGeom prst="rect">
                       <a:avLst/>
@@ -12864,7 +13180,26 @@
     </w:p>
     <w:p>
       <w:pPr>
-        <w:jc w:val="right"/>
+        <w:keepNext/>
+        <w:rPr>
+          <w:rFonts w:ascii="Arial" w:hAnsi="Arial" w:cs="Arial"/>
+          <w:i/>
+          <w:sz w:val="18"/>
+          <w:szCs w:val="18"/>
+        </w:rPr>
+      </w:pPr>
+      <w:r>
+        <w:rPr>
+          <w:rFonts w:ascii="Arial" w:hAnsi="Arial" w:cs="Arial"/>
+          <w:i/>
+          <w:sz w:val="18"/>
+          <w:szCs w:val="18"/>
+        </w:rPr>
+        <w:t>Fuente: GUERRA Cubillos, PARDO Erwin.</w:t>
+      </w:r>
+    </w:p>
+    <w:p>
+      <w:pPr>
         <w:rPr>
           <w:rFonts w:ascii="Arial" w:hAnsi="Arial" w:cs="Arial"/>
           <w:sz w:val="24"/>
@@ -12882,7 +13217,7 @@
           <w:lang w:eastAsia="es-ES"/>
         </w:rPr>
       </w:pPr>
-      <w:bookmarkStart w:id="35" w:name="_Toc410816333"/>
+      <w:bookmarkStart w:id="35" w:name="_Toc412487134"/>
       <w:r>
         <w:rPr>
           <w:rFonts w:cs="Arial"/>
@@ -12932,16 +13267,6 @@
         </w:rPr>
         <w:t>Para crear varios cursos, el usuario debe hacer clic en “Crear Varios Cursos”, elegir la opción “Personalizado” para tener más opciones de configuración, luego seleccionar la cantidad de cursos que se quieren crear. Si desea que los cursos se creen en secuencia debe marcar la opción y escoger un código de inicio (hacer clic en el botón de información) y finalmente se hace una vista previa de los cursos.</w:t>
       </w:r>
-    </w:p>
-    <w:p>
-      <w:pPr>
-        <w:rPr>
-          <w:rFonts w:ascii="Arial" w:hAnsi="Arial" w:cs="Arial"/>
-          <w:sz w:val="24"/>
-          <w:szCs w:val="24"/>
-          <w:lang w:eastAsia="es-ES"/>
-        </w:rPr>
-      </w:pPr>
     </w:p>
     <w:p>
       <w:pPr>
@@ -12952,7 +13277,7 @@
           <w:rFonts w:ascii="Arial" w:hAnsi="Arial" w:cs="Arial"/>
         </w:rPr>
       </w:pPr>
-      <w:bookmarkStart w:id="36" w:name="_Toc410816389"/>
+      <w:bookmarkStart w:id="36" w:name="_Toc412487241"/>
       <w:r>
         <w:rPr>
           <w:rFonts w:ascii="Arial" w:hAnsi="Arial" w:cs="Arial"/>
@@ -13070,6 +13395,37 @@
     </w:p>
     <w:p>
       <w:pPr>
+        <w:keepNext/>
+        <w:rPr>
+          <w:rFonts w:ascii="Arial" w:hAnsi="Arial" w:cs="Arial"/>
+          <w:i/>
+          <w:sz w:val="18"/>
+          <w:szCs w:val="18"/>
+        </w:rPr>
+      </w:pPr>
+      <w:r>
+        <w:rPr>
+          <w:rFonts w:ascii="Arial" w:hAnsi="Arial" w:cs="Arial"/>
+          <w:i/>
+          <w:sz w:val="18"/>
+          <w:szCs w:val="18"/>
+        </w:rPr>
+        <w:t>Fuente: GUERRA Cubillos, PARDO Erwin.</w:t>
+      </w:r>
+    </w:p>
+    <w:p>
+      <w:pPr>
+        <w:jc w:val="center"/>
+        <w:rPr>
+          <w:rFonts w:ascii="Arial" w:hAnsi="Arial" w:cs="Arial"/>
+          <w:sz w:val="24"/>
+          <w:szCs w:val="24"/>
+          <w:lang w:eastAsia="es-ES"/>
+        </w:rPr>
+      </w:pPr>
+    </w:p>
+    <w:p>
+      <w:pPr>
         <w:pStyle w:val="Ttulo1"/>
         <w:rPr>
           <w:rFonts w:cs="Arial"/>
@@ -13077,7 +13433,7 @@
           <w:lang w:eastAsia="es-ES"/>
         </w:rPr>
       </w:pPr>
-      <w:bookmarkStart w:id="37" w:name="_Toc410816334"/>
+      <w:bookmarkStart w:id="37" w:name="_Toc412487135"/>
       <w:r>
         <w:rPr>
           <w:rFonts w:cs="Arial"/>
@@ -13145,7 +13501,7 @@
           <w:rFonts w:ascii="Arial" w:hAnsi="Arial" w:cs="Arial"/>
         </w:rPr>
       </w:pPr>
-      <w:bookmarkStart w:id="38" w:name="_Toc410816390"/>
+      <w:bookmarkStart w:id="38" w:name="_Toc412487242"/>
       <w:r>
         <w:rPr>
           <w:rFonts w:ascii="Arial" w:hAnsi="Arial" w:cs="Arial"/>
@@ -13211,8 +13567,8 @@
         </w:rPr>
         <w:drawing>
           <wp:inline distT="0" distB="0" distL="0" distR="0" wp14:anchorId="4205CD81" wp14:editId="73A9A574">
-            <wp:extent cx="3136342" cy="2553194"/>
-            <wp:effectExtent l="19050" t="19050" r="26035" b="19050"/>
+            <wp:extent cx="2731324" cy="2223480"/>
+            <wp:effectExtent l="19050" t="19050" r="12065" b="24765"/>
             <wp:docPr id="23" name="Imagen 23"/>
             <wp:cNvGraphicFramePr>
               <a:graphicFrameLocks xmlns:a="http://schemas.openxmlformats.org/drawingml/2006/main" noChangeAspect="1"/>
@@ -13242,7 +13598,7 @@
                   <pic:spPr bwMode="auto">
                     <a:xfrm>
                       <a:off x="0" y="0"/>
-                      <a:ext cx="3145546" cy="2560686"/>
+                      <a:ext cx="2755726" cy="2243345"/>
                     </a:xfrm>
                     <a:prstGeom prst="rect">
                       <a:avLst/>
@@ -13263,6 +13619,26 @@
     </w:p>
     <w:p>
       <w:pPr>
+        <w:keepNext/>
+        <w:rPr>
+          <w:rFonts w:ascii="Arial" w:hAnsi="Arial" w:cs="Arial"/>
+          <w:i/>
+          <w:sz w:val="18"/>
+          <w:szCs w:val="18"/>
+        </w:rPr>
+      </w:pPr>
+      <w:r>
+        <w:rPr>
+          <w:rFonts w:ascii="Arial" w:hAnsi="Arial" w:cs="Arial"/>
+          <w:i/>
+          <w:sz w:val="18"/>
+          <w:szCs w:val="18"/>
+        </w:rPr>
+        <w:t>Fuente: GUERRA Cubillos, PARDO Erwin.</w:t>
+      </w:r>
+    </w:p>
+    <w:p>
+      <w:pPr>
         <w:pStyle w:val="Ttulo1"/>
         <w:rPr>
           <w:rFonts w:cs="Arial"/>
@@ -13270,7 +13646,7 @@
           <w:lang w:eastAsia="es-ES"/>
         </w:rPr>
       </w:pPr>
-      <w:bookmarkStart w:id="39" w:name="_Toc410816335"/>
+      <w:bookmarkStart w:id="39" w:name="_Toc412487136"/>
       <w:r>
         <w:rPr>
           <w:rFonts w:cs="Arial"/>
@@ -13349,7 +13725,7 @@
           <w:rFonts w:ascii="Arial" w:hAnsi="Arial" w:cs="Arial"/>
         </w:rPr>
       </w:pPr>
-      <w:bookmarkStart w:id="40" w:name="_Toc410816391"/>
+      <w:bookmarkStart w:id="40" w:name="_Toc412487243"/>
       <w:r>
         <w:rPr>
           <w:rFonts w:ascii="Arial" w:hAnsi="Arial" w:cs="Arial"/>
@@ -13416,8 +13792,8 @@
         </w:rPr>
         <w:drawing>
           <wp:inline distT="0" distB="0" distL="0" distR="0" wp14:anchorId="4FDC7067" wp14:editId="56D1022C">
-            <wp:extent cx="3064776" cy="2529444"/>
-            <wp:effectExtent l="19050" t="19050" r="21590" b="23495"/>
+            <wp:extent cx="2633117" cy="2173184"/>
+            <wp:effectExtent l="19050" t="19050" r="15240" b="17780"/>
             <wp:docPr id="24" name="Imagen 24"/>
             <wp:cNvGraphicFramePr>
               <a:graphicFrameLocks xmlns:a="http://schemas.openxmlformats.org/drawingml/2006/main" noChangeAspect="1"/>
@@ -13447,7 +13823,7 @@
                   <pic:spPr bwMode="auto">
                     <a:xfrm>
                       <a:off x="0" y="0"/>
-                      <a:ext cx="3066063" cy="2530506"/>
+                      <a:ext cx="2645286" cy="2183228"/>
                     </a:xfrm>
                     <a:prstGeom prst="rect">
                       <a:avLst/>
@@ -13468,6 +13844,38 @@
     </w:p>
     <w:p>
       <w:pPr>
+        <w:keepNext/>
+        <w:rPr>
+          <w:rFonts w:ascii="Arial" w:hAnsi="Arial" w:cs="Arial"/>
+          <w:i/>
+          <w:sz w:val="18"/>
+          <w:szCs w:val="18"/>
+        </w:rPr>
+      </w:pPr>
+      <w:r>
+        <w:rPr>
+          <w:rFonts w:ascii="Arial" w:hAnsi="Arial" w:cs="Arial"/>
+          <w:i/>
+          <w:sz w:val="18"/>
+          <w:szCs w:val="18"/>
+        </w:rPr>
+        <w:t>Fuente: GUERRA Cubillos, PARDO Erwin.</w:t>
+      </w:r>
+    </w:p>
+    <w:p>
+      <w:pPr>
+        <w:pStyle w:val="Sinespaciado"/>
+        <w:jc w:val="center"/>
+        <w:rPr>
+          <w:rFonts w:ascii="Arial" w:hAnsi="Arial" w:cs="Arial"/>
+          <w:sz w:val="24"/>
+          <w:szCs w:val="24"/>
+          <w:lang w:eastAsia="es-ES"/>
+        </w:rPr>
+      </w:pPr>
+    </w:p>
+    <w:p>
+      <w:pPr>
         <w:pStyle w:val="Ttulo1"/>
         <w:rPr>
           <w:rFonts w:cs="Arial"/>
@@ -13475,7 +13883,7 @@
           <w:lang w:eastAsia="es-ES"/>
         </w:rPr>
       </w:pPr>
-      <w:bookmarkStart w:id="41" w:name="_Toc410816336"/>
+      <w:bookmarkStart w:id="41" w:name="_Toc412487137"/>
       <w:r>
         <w:rPr>
           <w:rFonts w:cs="Arial"/>
@@ -13552,7 +13960,7 @@
           <w:rFonts w:ascii="Arial" w:hAnsi="Arial" w:cs="Arial"/>
         </w:rPr>
       </w:pPr>
-      <w:bookmarkStart w:id="42" w:name="_Toc410816392"/>
+      <w:bookmarkStart w:id="42" w:name="_Toc412487244"/>
       <w:r>
         <w:rPr>
           <w:rFonts w:ascii="Arial" w:hAnsi="Arial" w:cs="Arial"/>
@@ -13618,8 +14026,8 @@
         </w:rPr>
         <w:drawing>
           <wp:inline distT="0" distB="0" distL="0" distR="0" wp14:anchorId="2B4D3B43" wp14:editId="4CE734AF">
-            <wp:extent cx="3360717" cy="2918506"/>
-            <wp:effectExtent l="19050" t="19050" r="11430" b="15240"/>
+            <wp:extent cx="2803305" cy="2434441"/>
+            <wp:effectExtent l="19050" t="19050" r="16510" b="23495"/>
             <wp:docPr id="14" name="Imagen 14"/>
             <wp:cNvGraphicFramePr>
               <a:graphicFrameLocks xmlns:a="http://schemas.openxmlformats.org/drawingml/2006/main" noChangeAspect="1"/>
@@ -13649,7 +14057,7 @@
                   <pic:spPr bwMode="auto">
                     <a:xfrm>
                       <a:off x="0" y="0"/>
-                      <a:ext cx="3372987" cy="2929162"/>
+                      <a:ext cx="2816681" cy="2446057"/>
                     </a:xfrm>
                     <a:prstGeom prst="rect">
                       <a:avLst/>
@@ -13670,6 +14078,37 @@
     </w:p>
     <w:p>
       <w:pPr>
+        <w:keepNext/>
+        <w:rPr>
+          <w:rFonts w:ascii="Arial" w:hAnsi="Arial" w:cs="Arial"/>
+          <w:i/>
+          <w:sz w:val="18"/>
+          <w:szCs w:val="18"/>
+        </w:rPr>
+      </w:pPr>
+      <w:r>
+        <w:rPr>
+          <w:rFonts w:ascii="Arial" w:hAnsi="Arial" w:cs="Arial"/>
+          <w:i/>
+          <w:sz w:val="18"/>
+          <w:szCs w:val="18"/>
+        </w:rPr>
+        <w:t>Fuente: GUERRA Cubillos, PARDO Erwin.</w:t>
+      </w:r>
+    </w:p>
+    <w:p>
+      <w:pPr>
+        <w:jc w:val="center"/>
+        <w:rPr>
+          <w:rFonts w:ascii="Arial" w:hAnsi="Arial" w:cs="Arial"/>
+          <w:sz w:val="24"/>
+          <w:szCs w:val="24"/>
+          <w:lang w:eastAsia="es-ES"/>
+        </w:rPr>
+      </w:pPr>
+    </w:p>
+    <w:p>
+      <w:pPr>
         <w:pStyle w:val="Ttulo1"/>
         <w:rPr>
           <w:rFonts w:cs="Arial"/>
@@ -13677,7 +14116,7 @@
           <w:lang w:eastAsia="es-ES"/>
         </w:rPr>
       </w:pPr>
-      <w:bookmarkStart w:id="43" w:name="_Toc410816337"/>
+      <w:bookmarkStart w:id="43" w:name="_Toc412487138"/>
       <w:r>
         <w:rPr>
           <w:rFonts w:cs="Arial"/>
@@ -13725,16 +14164,6 @@
         </w:rPr>
         <w:t>Para la creación de carga académica, el usuario debe hacer clic en el botón “Nueva Carga Académica”, seleccionar el grado, la materia y el número de horas semanales.</w:t>
       </w:r>
-    </w:p>
-    <w:p>
-      <w:pPr>
-        <w:rPr>
-          <w:rFonts w:ascii="Arial" w:hAnsi="Arial" w:cs="Arial"/>
-          <w:sz w:val="24"/>
-          <w:szCs w:val="24"/>
-          <w:lang w:eastAsia="es-ES"/>
-        </w:rPr>
-      </w:pPr>
     </w:p>
     <w:p>
       <w:pPr>
@@ -13745,7 +14174,7 @@
           <w:rFonts w:ascii="Arial" w:hAnsi="Arial" w:cs="Arial"/>
         </w:rPr>
       </w:pPr>
-      <w:bookmarkStart w:id="44" w:name="_Toc410816393"/>
+      <w:bookmarkStart w:id="44" w:name="_Toc412487245"/>
       <w:r>
         <w:rPr>
           <w:rFonts w:ascii="Arial" w:hAnsi="Arial" w:cs="Arial"/>
@@ -13811,8 +14240,8 @@
         </w:rPr>
         <w:drawing>
           <wp:inline distT="0" distB="0" distL="0" distR="0" wp14:anchorId="5CDCF204" wp14:editId="233D787E">
-            <wp:extent cx="1829649" cy="1615044"/>
-            <wp:effectExtent l="19050" t="19050" r="18415" b="23495"/>
+            <wp:extent cx="1413164" cy="1247409"/>
+            <wp:effectExtent l="19050" t="19050" r="15875" b="10160"/>
             <wp:docPr id="25" name="Imagen 25"/>
             <wp:cNvGraphicFramePr>
               <a:graphicFrameLocks xmlns:a="http://schemas.openxmlformats.org/drawingml/2006/main" noChangeAspect="1"/>
@@ -13842,7 +14271,7 @@
                   <pic:spPr bwMode="auto">
                     <a:xfrm>
                       <a:off x="0" y="0"/>
-                      <a:ext cx="1835812" cy="1620484"/>
+                      <a:ext cx="1438922" cy="1270146"/>
                     </a:xfrm>
                     <a:prstGeom prst="rect">
                       <a:avLst/>
@@ -13863,6 +14292,37 @@
     </w:p>
     <w:p>
       <w:pPr>
+        <w:keepNext/>
+        <w:rPr>
+          <w:rFonts w:ascii="Arial" w:hAnsi="Arial" w:cs="Arial"/>
+          <w:i/>
+          <w:sz w:val="18"/>
+          <w:szCs w:val="18"/>
+        </w:rPr>
+      </w:pPr>
+      <w:r>
+        <w:rPr>
+          <w:rFonts w:ascii="Arial" w:hAnsi="Arial" w:cs="Arial"/>
+          <w:i/>
+          <w:sz w:val="18"/>
+          <w:szCs w:val="18"/>
+        </w:rPr>
+        <w:t>Fuente: GUERRA Cubillos, PARDO Erwin.</w:t>
+      </w:r>
+    </w:p>
+    <w:p>
+      <w:pPr>
+        <w:jc w:val="center"/>
+        <w:rPr>
+          <w:rFonts w:ascii="Arial" w:hAnsi="Arial" w:cs="Arial"/>
+          <w:sz w:val="24"/>
+          <w:szCs w:val="24"/>
+          <w:lang w:eastAsia="es-ES"/>
+        </w:rPr>
+      </w:pPr>
+    </w:p>
+    <w:p>
+      <w:pPr>
         <w:pStyle w:val="Ttulo1"/>
         <w:rPr>
           <w:rFonts w:cs="Arial"/>
@@ -13870,7 +14330,7 @@
           <w:lang w:eastAsia="es-ES"/>
         </w:rPr>
       </w:pPr>
-      <w:bookmarkStart w:id="45" w:name="_Toc410816338"/>
+      <w:bookmarkStart w:id="45" w:name="_Toc412487139"/>
       <w:r>
         <w:rPr>
           <w:rFonts w:cs="Arial"/>
@@ -13917,17 +14377,6 @@
         </w:rPr>
         <w:t>Para modificar una carga académica, el usuario debe seleccionar una carga existente y marcar la opción “Editar Carga”.</w:t>
       </w:r>
-    </w:p>
-    <w:p>
-      <w:pPr>
-        <w:jc w:val="both"/>
-        <w:rPr>
-          <w:rFonts w:ascii="Arial" w:hAnsi="Arial" w:cs="Arial"/>
-          <w:sz w:val="24"/>
-          <w:szCs w:val="24"/>
-          <w:lang w:eastAsia="es-ES"/>
-        </w:rPr>
-      </w:pPr>
     </w:p>
     <w:p>
       <w:pPr>
@@ -13938,7 +14387,7 @@
           <w:rFonts w:ascii="Arial" w:hAnsi="Arial" w:cs="Arial"/>
         </w:rPr>
       </w:pPr>
-      <w:bookmarkStart w:id="46" w:name="_Toc410816394"/>
+      <w:bookmarkStart w:id="46" w:name="_Toc412487246"/>
       <w:r>
         <w:rPr>
           <w:rFonts w:ascii="Arial" w:hAnsi="Arial" w:cs="Arial"/>
@@ -14056,6 +14505,26 @@
     </w:p>
     <w:p>
       <w:pPr>
+        <w:keepNext/>
+        <w:rPr>
+          <w:rFonts w:ascii="Arial" w:hAnsi="Arial" w:cs="Arial"/>
+          <w:i/>
+          <w:sz w:val="18"/>
+          <w:szCs w:val="18"/>
+        </w:rPr>
+      </w:pPr>
+      <w:r>
+        <w:rPr>
+          <w:rFonts w:ascii="Arial" w:hAnsi="Arial" w:cs="Arial"/>
+          <w:i/>
+          <w:sz w:val="18"/>
+          <w:szCs w:val="18"/>
+        </w:rPr>
+        <w:t>Fuente: GUERRA Cubillos, PARDO Erwin.</w:t>
+      </w:r>
+    </w:p>
+    <w:p>
+      <w:pPr>
         <w:pStyle w:val="Ttulo1"/>
         <w:rPr>
           <w:rFonts w:cs="Arial"/>
@@ -14063,7 +14532,7 @@
           <w:lang w:eastAsia="es-ES"/>
         </w:rPr>
       </w:pPr>
-      <w:bookmarkStart w:id="47" w:name="_Toc410816339"/>
+      <w:bookmarkStart w:id="47" w:name="_Toc412487140"/>
       <w:r>
         <w:rPr>
           <w:rFonts w:cs="Arial"/>
@@ -14122,7 +14591,7 @@
           <w:rFonts w:ascii="Arial" w:hAnsi="Arial" w:cs="Arial"/>
         </w:rPr>
       </w:pPr>
-      <w:bookmarkStart w:id="48" w:name="_Toc410816395"/>
+      <w:bookmarkStart w:id="48" w:name="_Toc412487247"/>
       <w:r>
         <w:rPr>
           <w:rFonts w:ascii="Arial" w:hAnsi="Arial" w:cs="Arial"/>
@@ -14188,8 +14657,8 @@
         </w:rPr>
         <w:drawing>
           <wp:inline distT="0" distB="0" distL="0" distR="0" wp14:anchorId="0D495FAC" wp14:editId="52E808DF">
-            <wp:extent cx="2720629" cy="2375065"/>
-            <wp:effectExtent l="19050" t="19050" r="22860" b="25400"/>
+            <wp:extent cx="2298932" cy="2006930"/>
+            <wp:effectExtent l="19050" t="19050" r="25400" b="12700"/>
             <wp:docPr id="27" name="Imagen 27"/>
             <wp:cNvGraphicFramePr>
               <a:graphicFrameLocks xmlns:a="http://schemas.openxmlformats.org/drawingml/2006/main" noChangeAspect="1"/>
@@ -14219,7 +14688,7 @@
                   <pic:spPr bwMode="auto">
                     <a:xfrm>
                       <a:off x="0" y="0"/>
-                      <a:ext cx="2729040" cy="2382407"/>
+                      <a:ext cx="2341790" cy="2044344"/>
                     </a:xfrm>
                     <a:prstGeom prst="rect">
                       <a:avLst/>
@@ -14240,6 +14709,37 @@
     </w:p>
     <w:p>
       <w:pPr>
+        <w:keepNext/>
+        <w:rPr>
+          <w:rFonts w:ascii="Arial" w:hAnsi="Arial" w:cs="Arial"/>
+          <w:i/>
+          <w:sz w:val="18"/>
+          <w:szCs w:val="18"/>
+        </w:rPr>
+      </w:pPr>
+      <w:r>
+        <w:rPr>
+          <w:rFonts w:ascii="Arial" w:hAnsi="Arial" w:cs="Arial"/>
+          <w:i/>
+          <w:sz w:val="18"/>
+          <w:szCs w:val="18"/>
+        </w:rPr>
+        <w:t>Fuente: GUERRA Cubillos, PARDO Erwin.</w:t>
+      </w:r>
+    </w:p>
+    <w:p>
+      <w:pPr>
+        <w:jc w:val="center"/>
+        <w:rPr>
+          <w:rFonts w:ascii="Arial" w:hAnsi="Arial" w:cs="Arial"/>
+          <w:sz w:val="24"/>
+          <w:szCs w:val="24"/>
+          <w:lang w:eastAsia="es-ES"/>
+        </w:rPr>
+      </w:pPr>
+    </w:p>
+    <w:p>
+      <w:pPr>
         <w:pStyle w:val="Ttulo1"/>
         <w:rPr>
           <w:rFonts w:cs="Arial"/>
@@ -14247,7 +14747,7 @@
           <w:lang w:eastAsia="es-ES"/>
         </w:rPr>
       </w:pPr>
-      <w:bookmarkStart w:id="49" w:name="_Toc410816340"/>
+      <w:bookmarkStart w:id="49" w:name="_Toc412487141"/>
       <w:r>
         <w:rPr>
           <w:rFonts w:cs="Arial"/>
@@ -14279,7 +14779,7 @@
           <w:rFonts w:ascii="Arial" w:hAnsi="Arial" w:cs="Arial"/>
         </w:rPr>
       </w:pPr>
-      <w:bookmarkStart w:id="50" w:name="_Toc410816396"/>
+      <w:bookmarkStart w:id="50" w:name="_Toc412487248"/>
       <w:r>
         <w:rPr>
           <w:rFonts w:ascii="Arial" w:hAnsi="Arial" w:cs="Arial"/>
@@ -14398,6 +14898,26 @@
     </w:p>
     <w:p>
       <w:pPr>
+        <w:keepNext/>
+        <w:rPr>
+          <w:rFonts w:ascii="Arial" w:hAnsi="Arial" w:cs="Arial"/>
+          <w:i/>
+          <w:sz w:val="18"/>
+          <w:szCs w:val="18"/>
+        </w:rPr>
+      </w:pPr>
+      <w:r>
+        <w:rPr>
+          <w:rFonts w:ascii="Arial" w:hAnsi="Arial" w:cs="Arial"/>
+          <w:i/>
+          <w:sz w:val="18"/>
+          <w:szCs w:val="18"/>
+        </w:rPr>
+        <w:t>Fuente: GUERRA Cubillos, PARDO Erwin.</w:t>
+      </w:r>
+    </w:p>
+    <w:p>
+      <w:pPr>
         <w:pStyle w:val="Sinespaciado"/>
         <w:rPr>
           <w:rFonts w:ascii="Arial" w:hAnsi="Arial" w:cs="Arial"/>
@@ -14416,7 +14936,7 @@
           <w:lang w:eastAsia="es-ES"/>
         </w:rPr>
       </w:pPr>
-      <w:bookmarkStart w:id="51" w:name="_Toc410816341"/>
+      <w:bookmarkStart w:id="51" w:name="_Toc412487142"/>
       <w:r>
         <w:rPr>
           <w:rFonts w:cs="Arial"/>
@@ -14482,7 +15002,7 @@
           <w:rFonts w:ascii="Arial" w:hAnsi="Arial" w:cs="Arial"/>
         </w:rPr>
       </w:pPr>
-      <w:bookmarkStart w:id="52" w:name="_Toc410816397"/>
+      <w:bookmarkStart w:id="52" w:name="_Toc412487249"/>
       <w:r>
         <w:rPr>
           <w:rFonts w:ascii="Arial" w:hAnsi="Arial" w:cs="Arial"/>
@@ -14548,8 +15068,8 @@
         </w:rPr>
         <w:drawing>
           <wp:inline distT="0" distB="0" distL="0" distR="0">
-            <wp:extent cx="4465320" cy="3907155"/>
-            <wp:effectExtent l="19050" t="19050" r="11430" b="17145"/>
+            <wp:extent cx="4098682" cy="3586348"/>
+            <wp:effectExtent l="19050" t="19050" r="16510" b="14605"/>
             <wp:docPr id="44" name="Imagen 44"/>
             <wp:cNvGraphicFramePr>
               <a:graphicFrameLocks xmlns:a="http://schemas.openxmlformats.org/drawingml/2006/main" noChangeAspect="1"/>
@@ -14579,7 +15099,7 @@
                   <pic:spPr bwMode="auto">
                     <a:xfrm>
                       <a:off x="0" y="0"/>
-                      <a:ext cx="4465320" cy="3907155"/>
+                      <a:ext cx="4115071" cy="3600689"/>
                     </a:xfrm>
                     <a:prstGeom prst="rect">
                       <a:avLst/>
@@ -14600,6 +15120,26 @@
     </w:p>
     <w:p>
       <w:pPr>
+        <w:keepNext/>
+        <w:rPr>
+          <w:rFonts w:ascii="Arial" w:hAnsi="Arial" w:cs="Arial"/>
+          <w:i/>
+          <w:sz w:val="18"/>
+          <w:szCs w:val="18"/>
+        </w:rPr>
+      </w:pPr>
+      <w:r>
+        <w:rPr>
+          <w:rFonts w:ascii="Arial" w:hAnsi="Arial" w:cs="Arial"/>
+          <w:i/>
+          <w:sz w:val="18"/>
+          <w:szCs w:val="18"/>
+        </w:rPr>
+        <w:t>Fuente: GUERRA Cubillos, PARDO Erwin.</w:t>
+      </w:r>
+    </w:p>
+    <w:p>
+      <w:pPr>
         <w:rPr>
           <w:rFonts w:ascii="Arial" w:hAnsi="Arial" w:cs="Arial"/>
           <w:sz w:val="24"/>
@@ -14617,7 +15157,7 @@
           <w:lang w:eastAsia="es-ES"/>
         </w:rPr>
       </w:pPr>
-      <w:bookmarkStart w:id="53" w:name="_Toc410816342"/>
+      <w:bookmarkStart w:id="53" w:name="_Toc412487143"/>
       <w:r>
         <w:rPr>
           <w:rFonts w:cs="Arial"/>
@@ -14676,7 +15216,7 @@
           <w:rFonts w:ascii="Arial" w:hAnsi="Arial" w:cs="Arial"/>
         </w:rPr>
       </w:pPr>
-      <w:bookmarkStart w:id="54" w:name="_Toc410816398"/>
+      <w:bookmarkStart w:id="54" w:name="_Toc412487250"/>
       <w:r>
         <w:rPr>
           <w:rFonts w:ascii="Arial" w:hAnsi="Arial" w:cs="Arial"/>
@@ -14742,8 +15282,8 @@
         </w:rPr>
         <w:drawing>
           <wp:inline distT="0" distB="0" distL="0" distR="0">
-            <wp:extent cx="1852551" cy="1969966"/>
-            <wp:effectExtent l="19050" t="19050" r="14605" b="11430"/>
+            <wp:extent cx="1258785" cy="1338567"/>
+            <wp:effectExtent l="19050" t="19050" r="17780" b="14605"/>
             <wp:docPr id="45" name="Imagen 45"/>
             <wp:cNvGraphicFramePr>
               <a:graphicFrameLocks xmlns:a="http://schemas.openxmlformats.org/drawingml/2006/main" noChangeAspect="1"/>
@@ -14773,7 +15313,7 @@
                   <pic:spPr bwMode="auto">
                     <a:xfrm>
                       <a:off x="0" y="0"/>
-                      <a:ext cx="1861142" cy="1979101"/>
+                      <a:ext cx="1275062" cy="1355876"/>
                     </a:xfrm>
                     <a:prstGeom prst="rect">
                       <a:avLst/>
@@ -14794,6 +15334,26 @@
     </w:p>
     <w:p>
       <w:pPr>
+        <w:keepNext/>
+        <w:rPr>
+          <w:rFonts w:ascii="Arial" w:hAnsi="Arial" w:cs="Arial"/>
+          <w:i/>
+          <w:sz w:val="18"/>
+          <w:szCs w:val="18"/>
+        </w:rPr>
+      </w:pPr>
+      <w:r>
+        <w:rPr>
+          <w:rFonts w:ascii="Arial" w:hAnsi="Arial" w:cs="Arial"/>
+          <w:i/>
+          <w:sz w:val="18"/>
+          <w:szCs w:val="18"/>
+        </w:rPr>
+        <w:t>Fuente: GUERRA Cubillos, PARDO Erwin.</w:t>
+      </w:r>
+    </w:p>
+    <w:p>
+      <w:pPr>
         <w:rPr>
           <w:rFonts w:ascii="Arial" w:hAnsi="Arial" w:cs="Arial"/>
           <w:sz w:val="24"/>
@@ -14811,7 +15371,7 @@
           <w:lang w:eastAsia="es-ES"/>
         </w:rPr>
       </w:pPr>
-      <w:bookmarkStart w:id="55" w:name="_Toc410816343"/>
+      <w:bookmarkStart w:id="55" w:name="_Toc412487144"/>
       <w:r>
         <w:rPr>
           <w:rFonts w:cs="Arial"/>
@@ -14875,7 +15435,7 @@
           <w:rFonts w:ascii="Arial" w:hAnsi="Arial" w:cs="Arial"/>
         </w:rPr>
       </w:pPr>
-      <w:bookmarkStart w:id="56" w:name="_Toc410816399"/>
+      <w:bookmarkStart w:id="56" w:name="_Toc412487251"/>
       <w:r>
         <w:rPr>
           <w:rFonts w:ascii="Arial" w:hAnsi="Arial" w:cs="Arial"/>
@@ -14941,8 +15501,8 @@
         </w:rPr>
         <w:drawing>
           <wp:inline distT="0" distB="0" distL="0" distR="0">
-            <wp:extent cx="2505693" cy="2832613"/>
-            <wp:effectExtent l="19050" t="19050" r="28575" b="25400"/>
+            <wp:extent cx="2374076" cy="2683823"/>
+            <wp:effectExtent l="19050" t="19050" r="26670" b="21590"/>
             <wp:docPr id="47" name="Imagen 47"/>
             <wp:cNvGraphicFramePr>
               <a:graphicFrameLocks xmlns:a="http://schemas.openxmlformats.org/drawingml/2006/main" noChangeAspect="1"/>
@@ -14972,7 +15532,7 @@
                   <pic:spPr bwMode="auto">
                     <a:xfrm>
                       <a:off x="0" y="0"/>
-                      <a:ext cx="2505701" cy="2832622"/>
+                      <a:ext cx="2379364" cy="2689801"/>
                     </a:xfrm>
                     <a:prstGeom prst="rect">
                       <a:avLst/>
@@ -14993,6 +15553,37 @@
     </w:p>
     <w:p>
       <w:pPr>
+        <w:keepNext/>
+        <w:rPr>
+          <w:rFonts w:ascii="Arial" w:hAnsi="Arial" w:cs="Arial"/>
+          <w:i/>
+          <w:sz w:val="18"/>
+          <w:szCs w:val="18"/>
+        </w:rPr>
+      </w:pPr>
+      <w:r>
+        <w:rPr>
+          <w:rFonts w:ascii="Arial" w:hAnsi="Arial" w:cs="Arial"/>
+          <w:i/>
+          <w:sz w:val="18"/>
+          <w:szCs w:val="18"/>
+        </w:rPr>
+        <w:t>Fuente: GUERRA Cubillos, PARDO Erwin.</w:t>
+      </w:r>
+    </w:p>
+    <w:p>
+      <w:pPr>
+        <w:jc w:val="center"/>
+        <w:rPr>
+          <w:rFonts w:ascii="Arial" w:hAnsi="Arial" w:cs="Arial"/>
+          <w:sz w:val="24"/>
+          <w:szCs w:val="24"/>
+          <w:lang w:eastAsia="es-ES"/>
+        </w:rPr>
+      </w:pPr>
+    </w:p>
+    <w:p>
+      <w:pPr>
         <w:pStyle w:val="Ttulo1"/>
         <w:rPr>
           <w:rFonts w:cs="Arial"/>
@@ -15000,7 +15591,7 @@
           <w:lang w:eastAsia="es-ES"/>
         </w:rPr>
       </w:pPr>
-      <w:bookmarkStart w:id="57" w:name="_Toc410816344"/>
+      <w:bookmarkStart w:id="57" w:name="_Toc412487145"/>
       <w:r>
         <w:rPr>
           <w:rFonts w:cs="Arial"/>
@@ -15065,7 +15656,7 @@
           <w:rFonts w:ascii="Arial" w:hAnsi="Arial" w:cs="Arial"/>
         </w:rPr>
       </w:pPr>
-      <w:bookmarkStart w:id="58" w:name="_Toc410816400"/>
+      <w:bookmarkStart w:id="58" w:name="_Toc412487252"/>
       <w:r>
         <w:rPr>
           <w:rFonts w:ascii="Arial" w:hAnsi="Arial" w:cs="Arial"/>
@@ -15131,8 +15722,8 @@
         </w:rPr>
         <w:drawing>
           <wp:inline distT="0" distB="0" distL="0" distR="0">
-            <wp:extent cx="2173184" cy="2524813"/>
-            <wp:effectExtent l="19050" t="19050" r="17780" b="27940"/>
+            <wp:extent cx="2044292" cy="2375065"/>
+            <wp:effectExtent l="19050" t="19050" r="13335" b="25400"/>
             <wp:docPr id="48" name="Imagen 48"/>
             <wp:cNvGraphicFramePr>
               <a:graphicFrameLocks xmlns:a="http://schemas.openxmlformats.org/drawingml/2006/main" noChangeAspect="1"/>
@@ -15162,7 +15753,7 @@
                   <pic:spPr bwMode="auto">
                     <a:xfrm>
                       <a:off x="0" y="0"/>
-                      <a:ext cx="2174856" cy="2526755"/>
+                      <a:ext cx="2049618" cy="2381253"/>
                     </a:xfrm>
                     <a:prstGeom prst="rect">
                       <a:avLst/>
@@ -15183,6 +15774,26 @@
     </w:p>
     <w:p>
       <w:pPr>
+        <w:keepNext/>
+        <w:rPr>
+          <w:rFonts w:ascii="Arial" w:hAnsi="Arial" w:cs="Arial"/>
+          <w:i/>
+          <w:sz w:val="18"/>
+          <w:szCs w:val="18"/>
+        </w:rPr>
+      </w:pPr>
+      <w:r>
+        <w:rPr>
+          <w:rFonts w:ascii="Arial" w:hAnsi="Arial" w:cs="Arial"/>
+          <w:i/>
+          <w:sz w:val="18"/>
+          <w:szCs w:val="18"/>
+        </w:rPr>
+        <w:t>Fuente: GUERRA Cubillos, PARDO Erwin.</w:t>
+      </w:r>
+    </w:p>
+    <w:p>
+      <w:pPr>
         <w:pStyle w:val="Ttulo1"/>
         <w:rPr>
           <w:rFonts w:cs="Arial"/>
@@ -15190,7 +15801,7 @@
           <w:lang w:eastAsia="es-ES"/>
         </w:rPr>
       </w:pPr>
-      <w:bookmarkStart w:id="59" w:name="_Toc410816345"/>
+      <w:bookmarkStart w:id="59" w:name="_Toc412487146"/>
       <w:r>
         <w:rPr>
           <w:rFonts w:cs="Arial"/>
@@ -15263,7 +15874,7 @@
           <w:rFonts w:ascii="Arial" w:hAnsi="Arial" w:cs="Arial"/>
         </w:rPr>
       </w:pPr>
-      <w:bookmarkStart w:id="60" w:name="_Toc410816401"/>
+      <w:bookmarkStart w:id="60" w:name="_Toc412487253"/>
       <w:r>
         <w:rPr>
           <w:rFonts w:ascii="Arial" w:hAnsi="Arial" w:cs="Arial"/>
@@ -15329,8 +15940,8 @@
         </w:rPr>
         <w:drawing>
           <wp:inline distT="0" distB="0" distL="0" distR="0">
-            <wp:extent cx="3205818" cy="2041365"/>
-            <wp:effectExtent l="19050" t="19050" r="13970" b="16510"/>
+            <wp:extent cx="2232561" cy="1421627"/>
+            <wp:effectExtent l="19050" t="19050" r="15875" b="26670"/>
             <wp:docPr id="21" name="Imagen 21"/>
             <wp:cNvGraphicFramePr>
               <a:graphicFrameLocks xmlns:a="http://schemas.openxmlformats.org/drawingml/2006/main" noChangeAspect="1"/>
@@ -15345,7 +15956,7 @@
                     </pic:cNvPicPr>
                   </pic:nvPicPr>
                   <pic:blipFill>
-                    <a:blip r:embed="rId39">
+                    <a:blip r:embed="rId39" cstate="print">
                       <a:extLst>
                         <a:ext uri="{28A0092B-C50C-407E-A947-70E740481C1C}">
                           <a14:useLocalDpi xmlns:a14="http://schemas.microsoft.com/office/drawing/2010/main" val="0"/>
@@ -15360,7 +15971,7 @@
                   <pic:spPr bwMode="auto">
                     <a:xfrm>
                       <a:off x="0" y="0"/>
-                      <a:ext cx="3208463" cy="2043049"/>
+                      <a:ext cx="2249758" cy="1432577"/>
                     </a:xfrm>
                     <a:prstGeom prst="rect">
                       <a:avLst/>
@@ -15381,6 +15992,37 @@
     </w:p>
     <w:p>
       <w:pPr>
+        <w:keepNext/>
+        <w:rPr>
+          <w:rFonts w:ascii="Arial" w:hAnsi="Arial" w:cs="Arial"/>
+          <w:i/>
+          <w:sz w:val="18"/>
+          <w:szCs w:val="18"/>
+        </w:rPr>
+      </w:pPr>
+      <w:r>
+        <w:rPr>
+          <w:rFonts w:ascii="Arial" w:hAnsi="Arial" w:cs="Arial"/>
+          <w:i/>
+          <w:sz w:val="18"/>
+          <w:szCs w:val="18"/>
+        </w:rPr>
+        <w:t>Fuente: GUERRA Cubillos, PARDO Erwin.</w:t>
+      </w:r>
+    </w:p>
+    <w:p>
+      <w:pPr>
+        <w:jc w:val="center"/>
+        <w:rPr>
+          <w:rFonts w:ascii="Arial" w:hAnsi="Arial" w:cs="Arial"/>
+          <w:sz w:val="24"/>
+          <w:szCs w:val="24"/>
+          <w:lang w:eastAsia="es-ES"/>
+        </w:rPr>
+      </w:pPr>
+    </w:p>
+    <w:p>
+      <w:pPr>
         <w:pStyle w:val="Ttulo1"/>
         <w:rPr>
           <w:rFonts w:cs="Arial"/>
@@ -15388,7 +16030,7 @@
           <w:lang w:eastAsia="es-ES"/>
         </w:rPr>
       </w:pPr>
-      <w:bookmarkStart w:id="61" w:name="_Toc410816346"/>
+      <w:bookmarkStart w:id="61" w:name="_Toc412487147"/>
       <w:r>
         <w:rPr>
           <w:rFonts w:cs="Arial"/>
@@ -15477,7 +16119,7 @@
           <w:rFonts w:ascii="Arial" w:hAnsi="Arial" w:cs="Arial"/>
         </w:rPr>
       </w:pPr>
-      <w:bookmarkStart w:id="62" w:name="_Toc410816402"/>
+      <w:bookmarkStart w:id="62" w:name="_Toc412487254"/>
       <w:r>
         <w:rPr>
           <w:rFonts w:ascii="Arial" w:hAnsi="Arial" w:cs="Arial"/>
@@ -15544,8 +16186,8 @@
         </w:rPr>
         <w:drawing>
           <wp:inline distT="0" distB="0" distL="0" distR="0">
-            <wp:extent cx="2600696" cy="2369615"/>
-            <wp:effectExtent l="19050" t="19050" r="9525" b="12065"/>
+            <wp:extent cx="2244436" cy="2045011"/>
+            <wp:effectExtent l="19050" t="19050" r="22860" b="12700"/>
             <wp:docPr id="29" name="Imagen 29"/>
             <wp:cNvGraphicFramePr>
               <a:graphicFrameLocks xmlns:a="http://schemas.openxmlformats.org/drawingml/2006/main" noChangeAspect="1"/>
@@ -15575,7 +16217,7 @@
                   <pic:spPr bwMode="auto">
                     <a:xfrm>
                       <a:off x="0" y="0"/>
-                      <a:ext cx="2603891" cy="2372527"/>
+                      <a:ext cx="2274766" cy="2072646"/>
                     </a:xfrm>
                     <a:prstGeom prst="rect">
                       <a:avLst/>
@@ -15596,6 +16238,26 @@
     </w:p>
     <w:p>
       <w:pPr>
+        <w:keepNext/>
+        <w:rPr>
+          <w:rFonts w:ascii="Arial" w:hAnsi="Arial" w:cs="Arial"/>
+          <w:i/>
+          <w:sz w:val="18"/>
+          <w:szCs w:val="18"/>
+        </w:rPr>
+      </w:pPr>
+      <w:r>
+        <w:rPr>
+          <w:rFonts w:ascii="Arial" w:hAnsi="Arial" w:cs="Arial"/>
+          <w:i/>
+          <w:sz w:val="18"/>
+          <w:szCs w:val="18"/>
+        </w:rPr>
+        <w:t>Fuente: GUERRA Cubillos, PARDO Erwin.</w:t>
+      </w:r>
+    </w:p>
+    <w:p>
+      <w:pPr>
         <w:pStyle w:val="Ttulo1"/>
         <w:rPr>
           <w:rFonts w:cs="Arial"/>
@@ -15603,7 +16265,7 @@
           <w:lang w:eastAsia="es-ES"/>
         </w:rPr>
       </w:pPr>
-      <w:bookmarkStart w:id="63" w:name="_Toc410816347"/>
+      <w:bookmarkStart w:id="63" w:name="_Toc412487148"/>
       <w:r>
         <w:rPr>
           <w:rFonts w:cs="Arial"/>
@@ -15667,7 +16329,7 @@
           <w:rFonts w:ascii="Arial" w:hAnsi="Arial" w:cs="Arial"/>
         </w:rPr>
       </w:pPr>
-      <w:bookmarkStart w:id="64" w:name="_Toc410816403"/>
+      <w:bookmarkStart w:id="64" w:name="_Toc412487255"/>
       <w:r>
         <w:rPr>
           <w:rFonts w:ascii="Arial" w:hAnsi="Arial" w:cs="Arial"/>
@@ -15733,8 +16395,8 @@
         </w:rPr>
         <w:drawing>
           <wp:inline distT="0" distB="0" distL="0" distR="0">
-            <wp:extent cx="2826327" cy="2597977"/>
-            <wp:effectExtent l="19050" t="19050" r="12700" b="12065"/>
+            <wp:extent cx="2303813" cy="2117678"/>
+            <wp:effectExtent l="19050" t="19050" r="20320" b="16510"/>
             <wp:docPr id="43" name="Imagen 43"/>
             <wp:cNvGraphicFramePr>
               <a:graphicFrameLocks xmlns:a="http://schemas.openxmlformats.org/drawingml/2006/main" noChangeAspect="1"/>
@@ -15749,7 +16411,7 @@
                     </pic:cNvPicPr>
                   </pic:nvPicPr>
                   <pic:blipFill>
-                    <a:blip r:embed="rId41">
+                    <a:blip r:embed="rId41" cstate="print">
                       <a:extLst>
                         <a:ext uri="{28A0092B-C50C-407E-A947-70E740481C1C}">
                           <a14:useLocalDpi xmlns:a14="http://schemas.microsoft.com/office/drawing/2010/main" val="0"/>
@@ -15764,7 +16426,7 @@
                   <pic:spPr bwMode="auto">
                     <a:xfrm>
                       <a:off x="0" y="0"/>
-                      <a:ext cx="2846207" cy="2616251"/>
+                      <a:ext cx="2342866" cy="2153576"/>
                     </a:xfrm>
                     <a:prstGeom prst="rect">
                       <a:avLst/>
@@ -15785,6 +16447,37 @@
     </w:p>
     <w:p>
       <w:pPr>
+        <w:keepNext/>
+        <w:rPr>
+          <w:rFonts w:ascii="Arial" w:hAnsi="Arial" w:cs="Arial"/>
+          <w:i/>
+          <w:sz w:val="18"/>
+          <w:szCs w:val="18"/>
+        </w:rPr>
+      </w:pPr>
+      <w:r>
+        <w:rPr>
+          <w:rFonts w:ascii="Arial" w:hAnsi="Arial" w:cs="Arial"/>
+          <w:i/>
+          <w:sz w:val="18"/>
+          <w:szCs w:val="18"/>
+        </w:rPr>
+        <w:t>Fuente: GUERRA Cubillos, PARDO Erwin.</w:t>
+      </w:r>
+    </w:p>
+    <w:p>
+      <w:pPr>
+        <w:jc w:val="center"/>
+        <w:rPr>
+          <w:rFonts w:ascii="Arial" w:hAnsi="Arial" w:cs="Arial"/>
+          <w:sz w:val="24"/>
+          <w:szCs w:val="24"/>
+          <w:lang w:eastAsia="es-ES"/>
+        </w:rPr>
+      </w:pPr>
+    </w:p>
+    <w:p>
+      <w:pPr>
         <w:pStyle w:val="Ttulo1"/>
         <w:rPr>
           <w:rFonts w:cs="Arial"/>
@@ -15792,7 +16485,7 @@
           <w:lang w:eastAsia="es-ES"/>
         </w:rPr>
       </w:pPr>
-      <w:bookmarkStart w:id="65" w:name="_Toc410816348"/>
+      <w:bookmarkStart w:id="65" w:name="_Toc412487149"/>
       <w:r>
         <w:rPr>
           <w:rFonts w:cs="Arial"/>
@@ -15845,20 +16538,35 @@
         <w:keepNext/>
         <w:jc w:val="center"/>
       </w:pPr>
+      <w:bookmarkStart w:id="66" w:name="_Toc412487256"/>
       <w:r>
         <w:t xml:space="preserve">Figura </w:t>
       </w:r>
-      <w:fldSimple w:instr=" SEQ Figura \* ARABIC ">
-        <w:r>
-          <w:rPr>
-            <w:noProof/>
-          </w:rPr>
-          <w:t>35</w:t>
-        </w:r>
-      </w:fldSimple>
+      <w:r>
+        <w:fldChar w:fldCharType="begin"/>
+      </w:r>
+      <w:r>
+        <w:instrText xml:space="preserve"> SEQ Figura \* ARABIC </w:instrText>
+      </w:r>
+      <w:r>
+        <w:fldChar w:fldCharType="separate"/>
+      </w:r>
+      <w:r>
+        <w:rPr>
+          <w:noProof/>
+        </w:rPr>
+        <w:t>35</w:t>
+      </w:r>
+      <w:r>
+        <w:rPr>
+          <w:noProof/>
+        </w:rPr>
+        <w:fldChar w:fldCharType="end"/>
+      </w:r>
       <w:r>
         <w:t>. Configurar Tipos de Aula.</w:t>
       </w:r>
+      <w:bookmarkEnd w:id="66"/>
     </w:p>
     <w:p>
       <w:pPr>
@@ -15934,6 +16642,27 @@
     </w:p>
     <w:p>
       <w:pPr>
+        <w:keepNext/>
+        <w:rPr>
+          <w:rFonts w:ascii="Arial" w:hAnsi="Arial" w:cs="Arial"/>
+          <w:i/>
+          <w:sz w:val="18"/>
+          <w:szCs w:val="18"/>
+        </w:rPr>
+      </w:pPr>
+      <w:r>
+        <w:rPr>
+          <w:rFonts w:ascii="Arial" w:hAnsi="Arial" w:cs="Arial"/>
+          <w:i/>
+          <w:sz w:val="18"/>
+          <w:szCs w:val="18"/>
+        </w:rPr>
+        <w:t>Fuente: GUERRA Cubillos, PARDO Erwin.</w:t>
+      </w:r>
+    </w:p>
+    <w:p>
+      <w:pPr>
+        <w:keepNext/>
         <w:rPr>
           <w:rFonts w:ascii="Arial" w:hAnsi="Arial" w:cs="Arial"/>
           <w:sz w:val="24"/>
@@ -15951,7 +16680,7 @@
           <w:lang w:eastAsia="es-ES"/>
         </w:rPr>
       </w:pPr>
-      <w:bookmarkStart w:id="66" w:name="_Toc410816349"/>
+      <w:bookmarkStart w:id="67" w:name="_Toc412487150"/>
       <w:r>
         <w:rPr>
           <w:rFonts w:cs="Arial"/>
@@ -15984,7 +16713,7 @@
         </w:rPr>
         <w:t xml:space="preserve"> por Profesor</w:t>
       </w:r>
-      <w:bookmarkEnd w:id="66"/>
+      <w:bookmarkEnd w:id="67"/>
     </w:p>
     <w:p>
       <w:pPr>
@@ -16040,23 +16769,36 @@
         <w:keepNext/>
         <w:jc w:val="center"/>
       </w:pPr>
-      <w:bookmarkStart w:id="67" w:name="_Toc410816404"/>
+      <w:bookmarkStart w:id="68" w:name="_Toc412487257"/>
       <w:r>
         <w:lastRenderedPageBreak/>
         <w:t xml:space="preserve">Figura </w:t>
       </w:r>
-      <w:fldSimple w:instr=" SEQ Figura \* ARABIC ">
-        <w:r>
-          <w:rPr>
-            <w:noProof/>
-          </w:rPr>
-          <w:t>36</w:t>
-        </w:r>
-      </w:fldSimple>
+      <w:r>
+        <w:fldChar w:fldCharType="begin"/>
+      </w:r>
+      <w:r>
+        <w:instrText xml:space="preserve"> SEQ Figura \* ARABIC </w:instrText>
+      </w:r>
+      <w:r>
+        <w:fldChar w:fldCharType="separate"/>
+      </w:r>
+      <w:r>
+        <w:rPr>
+          <w:noProof/>
+        </w:rPr>
+        <w:t>36</w:t>
+      </w:r>
+      <w:r>
+        <w:rPr>
+          <w:noProof/>
+        </w:rPr>
+        <w:fldChar w:fldCharType="end"/>
+      </w:r>
       <w:r>
         <w:t>. Crear Aulas por Profesor</w:t>
       </w:r>
-      <w:bookmarkEnd w:id="67"/>
+      <w:bookmarkEnd w:id="68"/>
     </w:p>
     <w:p>
       <w:pPr>
@@ -16130,58 +16872,23 @@
     </w:p>
     <w:p>
       <w:pPr>
-        <w:jc w:val="center"/>
-        <w:rPr>
-          <w:rFonts w:ascii="Arial" w:hAnsi="Arial" w:cs="Arial"/>
-          <w:sz w:val="24"/>
-          <w:szCs w:val="24"/>
-          <w:lang w:eastAsia="es-ES"/>
-        </w:rPr>
-      </w:pPr>
-    </w:p>
-    <w:p>
-      <w:pPr>
-        <w:jc w:val="center"/>
-        <w:rPr>
-          <w:rFonts w:ascii="Arial" w:hAnsi="Arial" w:cs="Arial"/>
-          <w:sz w:val="24"/>
-          <w:szCs w:val="24"/>
-          <w:lang w:eastAsia="es-ES"/>
-        </w:rPr>
-      </w:pPr>
-    </w:p>
-    <w:p>
-      <w:pPr>
-        <w:jc w:val="center"/>
-        <w:rPr>
-          <w:rFonts w:ascii="Arial" w:hAnsi="Arial" w:cs="Arial"/>
-          <w:sz w:val="24"/>
-          <w:szCs w:val="24"/>
-          <w:lang w:eastAsia="es-ES"/>
-        </w:rPr>
-      </w:pPr>
-    </w:p>
-    <w:p>
-      <w:pPr>
-        <w:jc w:val="center"/>
-        <w:rPr>
-          <w:rFonts w:ascii="Arial" w:hAnsi="Arial" w:cs="Arial"/>
-          <w:sz w:val="24"/>
-          <w:szCs w:val="24"/>
-          <w:lang w:eastAsia="es-ES"/>
-        </w:rPr>
-      </w:pPr>
-    </w:p>
-    <w:p>
-      <w:pPr>
-        <w:jc w:val="center"/>
-        <w:rPr>
-          <w:rFonts w:ascii="Arial" w:hAnsi="Arial" w:cs="Arial"/>
-          <w:sz w:val="24"/>
-          <w:szCs w:val="24"/>
-          <w:lang w:eastAsia="es-ES"/>
-        </w:rPr>
-      </w:pPr>
+        <w:keepNext/>
+        <w:rPr>
+          <w:rFonts w:ascii="Arial" w:hAnsi="Arial" w:cs="Arial"/>
+          <w:i/>
+          <w:sz w:val="18"/>
+          <w:szCs w:val="18"/>
+        </w:rPr>
+      </w:pPr>
+      <w:r>
+        <w:rPr>
+          <w:rFonts w:ascii="Arial" w:hAnsi="Arial" w:cs="Arial"/>
+          <w:i/>
+          <w:sz w:val="18"/>
+          <w:szCs w:val="18"/>
+        </w:rPr>
+        <w:t>Fuente: GUERRA Cubillos, PARDO Erwin.</w:t>
+      </w:r>
     </w:p>
     <w:p>
       <w:pPr>
@@ -16191,12 +16898,21 @@
           <w:lang w:eastAsia="es-ES"/>
         </w:rPr>
       </w:pPr>
-      <w:bookmarkStart w:id="68" w:name="_Toc410816350"/>
-      <w:r>
+    </w:p>
+    <w:p>
+      <w:pPr>
+        <w:pStyle w:val="Ttulo1"/>
         <w:rPr>
           <w:rFonts w:cs="Arial"/>
           <w:lang w:eastAsia="es-ES"/>
         </w:rPr>
+      </w:pPr>
+      <w:bookmarkStart w:id="69" w:name="_Toc412487151"/>
+      <w:r>
+        <w:rPr>
+          <w:rFonts w:cs="Arial"/>
+          <w:lang w:eastAsia="es-ES"/>
+        </w:rPr>
         <w:t>31</w:t>
       </w:r>
       <w:r>
@@ -16206,7 +16922,7 @@
         </w:rPr>
         <w:t>. Crear Aulas por Curso</w:t>
       </w:r>
-      <w:bookmarkEnd w:id="68"/>
+      <w:bookmarkEnd w:id="69"/>
     </w:p>
     <w:p>
       <w:pPr>
@@ -16269,23 +16985,36 @@
         <w:keepNext/>
         <w:jc w:val="center"/>
       </w:pPr>
-      <w:bookmarkStart w:id="69" w:name="_Toc410816405"/>
+      <w:bookmarkStart w:id="70" w:name="_Toc412487258"/>
       <w:r>
         <w:lastRenderedPageBreak/>
         <w:t xml:space="preserve">Figura </w:t>
       </w:r>
-      <w:fldSimple w:instr=" SEQ Figura \* ARABIC ">
-        <w:r>
-          <w:rPr>
-            <w:noProof/>
-          </w:rPr>
-          <w:t>37</w:t>
-        </w:r>
-      </w:fldSimple>
+      <w:r>
+        <w:fldChar w:fldCharType="begin"/>
+      </w:r>
+      <w:r>
+        <w:instrText xml:space="preserve"> SEQ Figura \* ARABIC </w:instrText>
+      </w:r>
+      <w:r>
+        <w:fldChar w:fldCharType="separate"/>
+      </w:r>
+      <w:r>
+        <w:rPr>
+          <w:noProof/>
+        </w:rPr>
+        <w:t>37</w:t>
+      </w:r>
+      <w:r>
+        <w:rPr>
+          <w:noProof/>
+        </w:rPr>
+        <w:fldChar w:fldCharType="end"/>
+      </w:r>
       <w:r>
         <w:t>. Crear Aulas por Curso</w:t>
       </w:r>
-      <w:bookmarkEnd w:id="69"/>
+      <w:bookmarkEnd w:id="70"/>
     </w:p>
     <w:p>
       <w:pPr>
@@ -16359,13 +17088,23 @@
     </w:p>
     <w:p>
       <w:pPr>
-        <w:rPr>
-          <w:rFonts w:ascii="Arial" w:hAnsi="Arial" w:cs="Arial"/>
-          <w:sz w:val="24"/>
-          <w:szCs w:val="24"/>
-          <w:lang w:eastAsia="es-ES"/>
-        </w:rPr>
-      </w:pPr>
+        <w:keepNext/>
+        <w:rPr>
+          <w:rFonts w:ascii="Arial" w:hAnsi="Arial" w:cs="Arial"/>
+          <w:i/>
+          <w:sz w:val="18"/>
+          <w:szCs w:val="18"/>
+        </w:rPr>
+      </w:pPr>
+      <w:r>
+        <w:rPr>
+          <w:rFonts w:ascii="Arial" w:hAnsi="Arial" w:cs="Arial"/>
+          <w:i/>
+          <w:sz w:val="18"/>
+          <w:szCs w:val="18"/>
+        </w:rPr>
+        <w:t>Fuente: GUERRA Cubillos, PARDO Erwin.</w:t>
+      </w:r>
     </w:p>
     <w:p>
       <w:pPr>
@@ -16406,7 +17145,7 @@
           <w:lang w:eastAsia="es-ES"/>
         </w:rPr>
       </w:pPr>
-      <w:bookmarkStart w:id="70" w:name="_Toc410816352"/>
+      <w:bookmarkStart w:id="71" w:name="_Toc412487152"/>
       <w:r>
         <w:rPr>
           <w:rFonts w:cs="Arial"/>
@@ -16423,7 +17162,7 @@
         </w:rPr>
         <w:t>. Editar Aula</w:t>
       </w:r>
-      <w:bookmarkEnd w:id="70"/>
+      <w:bookmarkEnd w:id="71"/>
     </w:p>
     <w:p>
       <w:pPr>
@@ -16459,23 +17198,36 @@
         <w:keepNext/>
         <w:jc w:val="center"/>
       </w:pPr>
-      <w:bookmarkStart w:id="71" w:name="_Toc410816406"/>
+      <w:bookmarkStart w:id="72" w:name="_Toc412487259"/>
       <w:r>
         <w:lastRenderedPageBreak/>
         <w:t xml:space="preserve">Figura </w:t>
       </w:r>
-      <w:fldSimple w:instr=" SEQ Figura \* ARABIC ">
-        <w:r>
-          <w:rPr>
-            <w:noProof/>
-          </w:rPr>
-          <w:t>38</w:t>
-        </w:r>
-      </w:fldSimple>
+      <w:r>
+        <w:fldChar w:fldCharType="begin"/>
+      </w:r>
+      <w:r>
+        <w:instrText xml:space="preserve"> SEQ Figura \* ARABIC </w:instrText>
+      </w:r>
+      <w:r>
+        <w:fldChar w:fldCharType="separate"/>
+      </w:r>
+      <w:r>
+        <w:rPr>
+          <w:noProof/>
+        </w:rPr>
+        <w:t>38</w:t>
+      </w:r>
+      <w:r>
+        <w:rPr>
+          <w:noProof/>
+        </w:rPr>
+        <w:fldChar w:fldCharType="end"/>
+      </w:r>
       <w:r>
         <w:t>. Editar Aula</w:t>
       </w:r>
-      <w:bookmarkEnd w:id="71"/>
+      <w:bookmarkEnd w:id="72"/>
     </w:p>
     <w:p>
       <w:pPr>
@@ -16549,6 +17301,37 @@
     </w:p>
     <w:p>
       <w:pPr>
+        <w:keepNext/>
+        <w:rPr>
+          <w:rFonts w:ascii="Arial" w:hAnsi="Arial" w:cs="Arial"/>
+          <w:i/>
+          <w:sz w:val="18"/>
+          <w:szCs w:val="18"/>
+        </w:rPr>
+      </w:pPr>
+      <w:r>
+        <w:rPr>
+          <w:rFonts w:ascii="Arial" w:hAnsi="Arial" w:cs="Arial"/>
+          <w:i/>
+          <w:sz w:val="18"/>
+          <w:szCs w:val="18"/>
+        </w:rPr>
+        <w:t>Fuente: GUERRA Cubillos, PARDO Erwin.</w:t>
+      </w:r>
+    </w:p>
+    <w:p>
+      <w:pPr>
+        <w:jc w:val="center"/>
+        <w:rPr>
+          <w:rFonts w:ascii="Arial" w:hAnsi="Arial" w:cs="Arial"/>
+          <w:sz w:val="24"/>
+          <w:szCs w:val="24"/>
+          <w:lang w:eastAsia="es-ES"/>
+        </w:rPr>
+      </w:pPr>
+    </w:p>
+    <w:p>
+      <w:pPr>
         <w:pStyle w:val="Ttulo1"/>
         <w:rPr>
           <w:rFonts w:cs="Arial"/>
@@ -16556,7 +17339,7 @@
           <w:lang w:eastAsia="es-ES"/>
         </w:rPr>
       </w:pPr>
-      <w:bookmarkStart w:id="72" w:name="_Toc410816353"/>
+      <w:bookmarkStart w:id="73" w:name="_Toc412487153"/>
       <w:r>
         <w:rPr>
           <w:rFonts w:cs="Arial"/>
@@ -16573,7 +17356,7 @@
         </w:rPr>
         <w:t>. Eliminar Aula</w:t>
       </w:r>
-      <w:bookmarkEnd w:id="72"/>
+      <w:bookmarkEnd w:id="73"/>
     </w:p>
     <w:p>
       <w:pPr>
@@ -16613,22 +17396,35 @@
         <w:keepNext/>
         <w:jc w:val="center"/>
       </w:pPr>
-      <w:bookmarkStart w:id="73" w:name="_Toc410816407"/>
+      <w:bookmarkStart w:id="74" w:name="_Toc412487260"/>
       <w:r>
         <w:t xml:space="preserve">Figura </w:t>
       </w:r>
-      <w:fldSimple w:instr=" SEQ Figura \* ARABIC ">
-        <w:r>
-          <w:rPr>
-            <w:noProof/>
-          </w:rPr>
-          <w:t>39</w:t>
-        </w:r>
-      </w:fldSimple>
+      <w:r>
+        <w:fldChar w:fldCharType="begin"/>
+      </w:r>
+      <w:r>
+        <w:instrText xml:space="preserve"> SEQ Figura \* ARABIC </w:instrText>
+      </w:r>
+      <w:r>
+        <w:fldChar w:fldCharType="separate"/>
+      </w:r>
+      <w:r>
+        <w:rPr>
+          <w:noProof/>
+        </w:rPr>
+        <w:t>39</w:t>
+      </w:r>
+      <w:r>
+        <w:rPr>
+          <w:noProof/>
+        </w:rPr>
+        <w:fldChar w:fldCharType="end"/>
+      </w:r>
       <w:r>
         <w:t>. Eliminar Aula</w:t>
       </w:r>
-      <w:bookmarkEnd w:id="73"/>
+      <w:bookmarkEnd w:id="74"/>
     </w:p>
     <w:p>
       <w:pPr>
@@ -16703,6 +17499,38 @@
     </w:p>
     <w:p>
       <w:pPr>
+        <w:keepNext/>
+        <w:rPr>
+          <w:rFonts w:ascii="Arial" w:hAnsi="Arial" w:cs="Arial"/>
+          <w:i/>
+          <w:sz w:val="18"/>
+          <w:szCs w:val="18"/>
+        </w:rPr>
+      </w:pPr>
+      <w:r>
+        <w:rPr>
+          <w:rFonts w:ascii="Arial" w:hAnsi="Arial" w:cs="Arial"/>
+          <w:i/>
+          <w:sz w:val="18"/>
+          <w:szCs w:val="18"/>
+        </w:rPr>
+        <w:t>Fuente: GUERRA Cubillos, PARDO Erwin.</w:t>
+      </w:r>
+    </w:p>
+    <w:p>
+      <w:pPr>
+        <w:pStyle w:val="Sinespaciado"/>
+        <w:jc w:val="center"/>
+        <w:rPr>
+          <w:rFonts w:ascii="Arial" w:hAnsi="Arial" w:cs="Arial"/>
+          <w:sz w:val="24"/>
+          <w:szCs w:val="24"/>
+          <w:lang w:eastAsia="es-ES"/>
+        </w:rPr>
+      </w:pPr>
+    </w:p>
+    <w:p>
+      <w:pPr>
         <w:pStyle w:val="Ttulo1"/>
         <w:rPr>
           <w:rFonts w:cs="Arial"/>
@@ -16710,16 +17538,17 @@
           <w:lang w:eastAsia="es-ES"/>
         </w:rPr>
       </w:pPr>
-      <w:bookmarkStart w:id="74" w:name="_Toc410816354"/>
+      <w:bookmarkStart w:id="75" w:name="_Toc412487154"/>
       <w:r>
         <w:rPr>
           <w:rFonts w:cs="Arial"/>
           <w:szCs w:val="24"/>
           <w:lang w:eastAsia="es-ES"/>
         </w:rPr>
+        <w:lastRenderedPageBreak/>
         <w:t>TERCERA ETAPA</w:t>
       </w:r>
-      <w:bookmarkEnd w:id="74"/>
+      <w:bookmarkEnd w:id="75"/>
     </w:p>
     <w:p>
       <w:pPr>
@@ -16759,23 +17588,35 @@
         <w:keepNext/>
         <w:jc w:val="center"/>
       </w:pPr>
-      <w:bookmarkStart w:id="75" w:name="_Toc410816408"/>
-      <w:r>
-        <w:lastRenderedPageBreak/>
+      <w:bookmarkStart w:id="76" w:name="_Toc412487261"/>
+      <w:r>
         <w:t xml:space="preserve">Figura </w:t>
       </w:r>
-      <w:fldSimple w:instr=" SEQ Figura \* ARABIC ">
-        <w:r>
-          <w:rPr>
-            <w:noProof/>
-          </w:rPr>
-          <w:t>40</w:t>
-        </w:r>
-      </w:fldSimple>
+      <w:r>
+        <w:fldChar w:fldCharType="begin"/>
+      </w:r>
+      <w:r>
+        <w:instrText xml:space="preserve"> SEQ Figura \* ARABIC </w:instrText>
+      </w:r>
+      <w:r>
+        <w:fldChar w:fldCharType="separate"/>
+      </w:r>
+      <w:r>
+        <w:rPr>
+          <w:noProof/>
+        </w:rPr>
+        <w:t>40</w:t>
+      </w:r>
+      <w:r>
+        <w:rPr>
+          <w:noProof/>
+        </w:rPr>
+        <w:fldChar w:fldCharType="end"/>
+      </w:r>
       <w:r>
         <w:t>. Tercera Etapa</w:t>
       </w:r>
-      <w:bookmarkEnd w:id="75"/>
+      <w:bookmarkEnd w:id="76"/>
     </w:p>
     <w:p>
       <w:pPr>
@@ -16850,6 +17691,38 @@
     </w:p>
     <w:p>
       <w:pPr>
+        <w:keepNext/>
+        <w:rPr>
+          <w:rFonts w:ascii="Arial" w:hAnsi="Arial" w:cs="Arial"/>
+          <w:i/>
+          <w:sz w:val="18"/>
+          <w:szCs w:val="18"/>
+        </w:rPr>
+      </w:pPr>
+      <w:r>
+        <w:rPr>
+          <w:rFonts w:ascii="Arial" w:hAnsi="Arial" w:cs="Arial"/>
+          <w:i/>
+          <w:sz w:val="18"/>
+          <w:szCs w:val="18"/>
+        </w:rPr>
+        <w:t>Fuente: GUERRA Cubillos, PARDO Erwin.</w:t>
+      </w:r>
+    </w:p>
+    <w:p>
+      <w:pPr>
+        <w:pStyle w:val="Sinespaciado"/>
+        <w:jc w:val="center"/>
+        <w:rPr>
+          <w:rFonts w:ascii="Arial" w:hAnsi="Arial" w:cs="Arial"/>
+          <w:sz w:val="24"/>
+          <w:szCs w:val="24"/>
+          <w:lang w:eastAsia="es-ES"/>
+        </w:rPr>
+      </w:pPr>
+    </w:p>
+    <w:p>
+      <w:pPr>
         <w:pStyle w:val="Ttulo1"/>
         <w:rPr>
           <w:rFonts w:cs="Arial"/>
@@ -16857,7 +17730,7 @@
           <w:lang w:eastAsia="es-ES"/>
         </w:rPr>
       </w:pPr>
-      <w:bookmarkStart w:id="76" w:name="_Toc410816355"/>
+      <w:bookmarkStart w:id="77" w:name="_Toc412487155"/>
       <w:r>
         <w:rPr>
           <w:rFonts w:cs="Arial"/>
@@ -16874,7 +17747,7 @@
         </w:rPr>
         <w:t>. Configurar Clases</w:t>
       </w:r>
-      <w:bookmarkEnd w:id="76"/>
+      <w:bookmarkEnd w:id="77"/>
     </w:p>
     <w:p>
       <w:pPr>
@@ -16909,22 +17782,35 @@
         <w:keepNext/>
         <w:jc w:val="center"/>
       </w:pPr>
-      <w:bookmarkStart w:id="77" w:name="_Toc410816409"/>
+      <w:bookmarkStart w:id="78" w:name="_Toc412487262"/>
       <w:r>
         <w:t xml:space="preserve">Figura </w:t>
       </w:r>
-      <w:fldSimple w:instr=" SEQ Figura \* ARABIC ">
-        <w:r>
-          <w:rPr>
-            <w:noProof/>
-          </w:rPr>
-          <w:t>41</w:t>
-        </w:r>
-      </w:fldSimple>
+      <w:r>
+        <w:fldChar w:fldCharType="begin"/>
+      </w:r>
+      <w:r>
+        <w:instrText xml:space="preserve"> SEQ Figura \* ARABIC </w:instrText>
+      </w:r>
+      <w:r>
+        <w:fldChar w:fldCharType="separate"/>
+      </w:r>
+      <w:r>
+        <w:rPr>
+          <w:noProof/>
+        </w:rPr>
+        <w:t>41</w:t>
+      </w:r>
+      <w:r>
+        <w:rPr>
+          <w:noProof/>
+        </w:rPr>
+        <w:fldChar w:fldCharType="end"/>
+      </w:r>
       <w:r>
         <w:t>. Configurar Clases</w:t>
       </w:r>
-      <w:bookmarkEnd w:id="77"/>
+      <w:bookmarkEnd w:id="78"/>
     </w:p>
     <w:p>
       <w:pPr>
@@ -16998,6 +17884,26 @@
     </w:p>
     <w:p>
       <w:pPr>
+        <w:keepNext/>
+        <w:rPr>
+          <w:rFonts w:ascii="Arial" w:hAnsi="Arial" w:cs="Arial"/>
+          <w:i/>
+          <w:sz w:val="18"/>
+          <w:szCs w:val="18"/>
+        </w:rPr>
+      </w:pPr>
+      <w:r>
+        <w:rPr>
+          <w:rFonts w:ascii="Arial" w:hAnsi="Arial" w:cs="Arial"/>
+          <w:i/>
+          <w:sz w:val="18"/>
+          <w:szCs w:val="18"/>
+        </w:rPr>
+        <w:t>Fuente: GUERRA Cubillos, PARDO Erwin.</w:t>
+      </w:r>
+    </w:p>
+    <w:p>
+      <w:pPr>
         <w:jc w:val="center"/>
         <w:rPr>
           <w:rFonts w:ascii="Arial" w:hAnsi="Arial" w:cs="Arial"/>
@@ -17009,48 +17915,6 @@
     </w:p>
     <w:p>
       <w:pPr>
-        <w:jc w:val="center"/>
-        <w:rPr>
-          <w:rFonts w:ascii="Arial" w:hAnsi="Arial" w:cs="Arial"/>
-          <w:sz w:val="24"/>
-          <w:szCs w:val="24"/>
-          <w:lang w:eastAsia="es-ES"/>
-        </w:rPr>
-      </w:pPr>
-    </w:p>
-    <w:p>
-      <w:pPr>
-        <w:jc w:val="center"/>
-        <w:rPr>
-          <w:rFonts w:ascii="Arial" w:hAnsi="Arial" w:cs="Arial"/>
-          <w:sz w:val="24"/>
-          <w:szCs w:val="24"/>
-          <w:lang w:eastAsia="es-ES"/>
-        </w:rPr>
-      </w:pPr>
-    </w:p>
-    <w:p>
-      <w:pPr>
-        <w:rPr>
-          <w:rFonts w:ascii="Arial" w:hAnsi="Arial" w:cs="Arial"/>
-          <w:sz w:val="24"/>
-          <w:szCs w:val="24"/>
-          <w:lang w:eastAsia="es-ES"/>
-        </w:rPr>
-      </w:pPr>
-    </w:p>
-    <w:p>
-      <w:pPr>
-        <w:rPr>
-          <w:rFonts w:ascii="Arial" w:hAnsi="Arial" w:cs="Arial"/>
-          <w:sz w:val="24"/>
-          <w:szCs w:val="24"/>
-          <w:lang w:eastAsia="es-ES"/>
-        </w:rPr>
-      </w:pPr>
-    </w:p>
-    <w:p>
-      <w:pPr>
         <w:rPr>
           <w:rFonts w:ascii="Arial" w:hAnsi="Arial" w:cs="Arial"/>
           <w:sz w:val="24"/>
@@ -17068,7 +17932,7 @@
           <w:lang w:eastAsia="es-ES"/>
         </w:rPr>
       </w:pPr>
-      <w:bookmarkStart w:id="78" w:name="_Toc410816356"/>
+      <w:bookmarkStart w:id="79" w:name="_Toc412487156"/>
       <w:r>
         <w:rPr>
           <w:rFonts w:cs="Arial"/>
@@ -17086,7 +17950,7 @@
         </w:rPr>
         <w:t>. Crear Configuración de Clases</w:t>
       </w:r>
-      <w:bookmarkEnd w:id="78"/>
+      <w:bookmarkEnd w:id="79"/>
     </w:p>
     <w:p>
       <w:pPr>
@@ -17121,22 +17985,35 @@
         <w:keepNext/>
         <w:jc w:val="center"/>
       </w:pPr>
-      <w:bookmarkStart w:id="79" w:name="_Toc410816410"/>
+      <w:bookmarkStart w:id="80" w:name="_Toc412487263"/>
       <w:r>
         <w:t xml:space="preserve">Figura </w:t>
       </w:r>
-      <w:fldSimple w:instr=" SEQ Figura \* ARABIC ">
-        <w:r>
-          <w:rPr>
-            <w:noProof/>
-          </w:rPr>
-          <w:t>42</w:t>
-        </w:r>
-      </w:fldSimple>
+      <w:r>
+        <w:fldChar w:fldCharType="begin"/>
+      </w:r>
+      <w:r>
+        <w:instrText xml:space="preserve"> SEQ Figura \* ARABIC </w:instrText>
+      </w:r>
+      <w:r>
+        <w:fldChar w:fldCharType="separate"/>
+      </w:r>
+      <w:r>
+        <w:rPr>
+          <w:noProof/>
+        </w:rPr>
+        <w:t>42</w:t>
+      </w:r>
+      <w:r>
+        <w:rPr>
+          <w:noProof/>
+        </w:rPr>
+        <w:fldChar w:fldCharType="end"/>
+      </w:r>
       <w:r>
         <w:t>. Crear Configuración de Clases</w:t>
       </w:r>
-      <w:bookmarkEnd w:id="79"/>
+      <w:bookmarkEnd w:id="80"/>
     </w:p>
     <w:p>
       <w:pPr>
@@ -17158,8 +18035,8 @@
         </w:rPr>
         <w:drawing>
           <wp:inline distT="0" distB="0" distL="0" distR="0" wp14:anchorId="2BA3549D" wp14:editId="33F1E506">
-            <wp:extent cx="2220686" cy="2477469"/>
-            <wp:effectExtent l="19050" t="19050" r="27305" b="18415"/>
+            <wp:extent cx="1873429" cy="2090057"/>
+            <wp:effectExtent l="19050" t="19050" r="12700" b="24765"/>
             <wp:docPr id="53" name="Imagen 53"/>
             <wp:cNvGraphicFramePr>
               <a:graphicFrameLocks xmlns:a="http://schemas.openxmlformats.org/drawingml/2006/main" noChangeAspect="1"/>
@@ -17174,7 +18051,7 @@
                     </pic:cNvPicPr>
                   </pic:nvPicPr>
                   <pic:blipFill>
-                    <a:blip r:embed="rId49">
+                    <a:blip r:embed="rId49" cstate="print">
                       <a:extLst>
                         <a:ext uri="{28A0092B-C50C-407E-A947-70E740481C1C}">
                           <a14:useLocalDpi xmlns:a14="http://schemas.microsoft.com/office/drawing/2010/main" val="0"/>
@@ -17189,7 +18066,7 @@
                   <pic:spPr bwMode="auto">
                     <a:xfrm>
                       <a:off x="0" y="0"/>
-                      <a:ext cx="2226501" cy="2483957"/>
+                      <a:ext cx="1885056" cy="2103029"/>
                     </a:xfrm>
                     <a:prstGeom prst="rect">
                       <a:avLst/>
@@ -17210,6 +18087,26 @@
     </w:p>
     <w:p>
       <w:pPr>
+        <w:keepNext/>
+        <w:rPr>
+          <w:rFonts w:ascii="Arial" w:hAnsi="Arial" w:cs="Arial"/>
+          <w:i/>
+          <w:sz w:val="18"/>
+          <w:szCs w:val="18"/>
+        </w:rPr>
+      </w:pPr>
+      <w:r>
+        <w:rPr>
+          <w:rFonts w:ascii="Arial" w:hAnsi="Arial" w:cs="Arial"/>
+          <w:i/>
+          <w:sz w:val="18"/>
+          <w:szCs w:val="18"/>
+        </w:rPr>
+        <w:t>Fuente: GUERRA Cubillos, PARDO Erwin.</w:t>
+      </w:r>
+    </w:p>
+    <w:p>
+      <w:pPr>
         <w:pStyle w:val="Ttulo1"/>
         <w:rPr>
           <w:rFonts w:cs="Arial"/>
@@ -17217,7 +18114,7 @@
           <w:lang w:eastAsia="es-ES"/>
         </w:rPr>
       </w:pPr>
-      <w:bookmarkStart w:id="80" w:name="_Toc410816357"/>
+      <w:bookmarkStart w:id="81" w:name="_Toc412487157"/>
       <w:r>
         <w:rPr>
           <w:rFonts w:cs="Arial"/>
@@ -17242,7 +18139,7 @@
         </w:rPr>
         <w:t>. Ver Configuración de Clases</w:t>
       </w:r>
-      <w:bookmarkEnd w:id="80"/>
+      <w:bookmarkEnd w:id="81"/>
     </w:p>
     <w:p>
       <w:pPr>
@@ -17286,22 +18183,35 @@
         <w:keepNext/>
         <w:jc w:val="center"/>
       </w:pPr>
-      <w:bookmarkStart w:id="81" w:name="_Toc410816411"/>
+      <w:bookmarkStart w:id="82" w:name="_Toc412487264"/>
       <w:r>
         <w:t xml:space="preserve">Figura </w:t>
       </w:r>
-      <w:fldSimple w:instr=" SEQ Figura \* ARABIC ">
-        <w:r>
-          <w:rPr>
-            <w:noProof/>
-          </w:rPr>
-          <w:t>43</w:t>
-        </w:r>
-      </w:fldSimple>
+      <w:r>
+        <w:fldChar w:fldCharType="begin"/>
+      </w:r>
+      <w:r>
+        <w:instrText xml:space="preserve"> SEQ Figura \* ARABIC </w:instrText>
+      </w:r>
+      <w:r>
+        <w:fldChar w:fldCharType="separate"/>
+      </w:r>
+      <w:r>
+        <w:rPr>
+          <w:noProof/>
+        </w:rPr>
+        <w:t>43</w:t>
+      </w:r>
+      <w:r>
+        <w:rPr>
+          <w:noProof/>
+        </w:rPr>
+        <w:fldChar w:fldCharType="end"/>
+      </w:r>
       <w:r>
         <w:t>. Ver Configuración de Clases</w:t>
       </w:r>
-      <w:bookmarkEnd w:id="81"/>
+      <w:bookmarkEnd w:id="82"/>
     </w:p>
     <w:p>
       <w:pPr>
@@ -17323,8 +18233,8 @@
         </w:rPr>
         <w:drawing>
           <wp:inline distT="0" distB="0" distL="0" distR="0" wp14:anchorId="61EBF6C9" wp14:editId="34677488">
-            <wp:extent cx="2749880" cy="1959624"/>
-            <wp:effectExtent l="19050" t="19050" r="12700" b="21590"/>
+            <wp:extent cx="2173185" cy="1548659"/>
+            <wp:effectExtent l="19050" t="19050" r="17780" b="13970"/>
             <wp:docPr id="54" name="Imagen 54"/>
             <wp:cNvGraphicFramePr>
               <a:graphicFrameLocks xmlns:a="http://schemas.openxmlformats.org/drawingml/2006/main" noChangeAspect="1"/>
@@ -17354,7 +18264,7 @@
                   <pic:spPr bwMode="auto">
                     <a:xfrm>
                       <a:off x="0" y="0"/>
-                      <a:ext cx="2754689" cy="1963051"/>
+                      <a:ext cx="2191088" cy="1561417"/>
                     </a:xfrm>
                     <a:prstGeom prst="rect">
                       <a:avLst/>
@@ -17375,6 +18285,37 @@
     </w:p>
     <w:p>
       <w:pPr>
+        <w:keepNext/>
+        <w:rPr>
+          <w:rFonts w:ascii="Arial" w:hAnsi="Arial" w:cs="Arial"/>
+          <w:i/>
+          <w:sz w:val="18"/>
+          <w:szCs w:val="18"/>
+        </w:rPr>
+      </w:pPr>
+      <w:r>
+        <w:rPr>
+          <w:rFonts w:ascii="Arial" w:hAnsi="Arial" w:cs="Arial"/>
+          <w:i/>
+          <w:sz w:val="18"/>
+          <w:szCs w:val="18"/>
+        </w:rPr>
+        <w:t>Fuente: GUERRA Cubillos, PARDO Erwin.</w:t>
+      </w:r>
+    </w:p>
+    <w:p>
+      <w:pPr>
+        <w:jc w:val="center"/>
+        <w:rPr>
+          <w:rFonts w:ascii="Arial" w:hAnsi="Arial" w:cs="Arial"/>
+          <w:sz w:val="24"/>
+          <w:szCs w:val="24"/>
+          <w:lang w:eastAsia="es-ES"/>
+        </w:rPr>
+      </w:pPr>
+    </w:p>
+    <w:p>
+      <w:pPr>
         <w:pStyle w:val="Ttulo1"/>
         <w:rPr>
           <w:rFonts w:cs="Arial"/>
@@ -17382,7 +18323,7 @@
           <w:lang w:eastAsia="es-ES"/>
         </w:rPr>
       </w:pPr>
-      <w:bookmarkStart w:id="82" w:name="_Toc410816358"/>
+      <w:bookmarkStart w:id="83" w:name="_Toc412487158"/>
       <w:r>
         <w:rPr>
           <w:rFonts w:cs="Arial"/>
@@ -17408,7 +18349,7 @@
         </w:rPr>
         <w:t>. Agregar Clase</w:t>
       </w:r>
-      <w:bookmarkEnd w:id="82"/>
+      <w:bookmarkEnd w:id="83"/>
     </w:p>
     <w:p>
       <w:pPr>
@@ -17443,22 +18384,35 @@
         <w:keepNext/>
         <w:jc w:val="center"/>
       </w:pPr>
-      <w:bookmarkStart w:id="83" w:name="_Toc410816412"/>
+      <w:bookmarkStart w:id="84" w:name="_Toc412487265"/>
       <w:r>
         <w:t xml:space="preserve">Figura </w:t>
       </w:r>
-      <w:fldSimple w:instr=" SEQ Figura \* ARABIC ">
-        <w:r>
-          <w:rPr>
-            <w:noProof/>
-          </w:rPr>
-          <w:t>44</w:t>
-        </w:r>
-      </w:fldSimple>
+      <w:r>
+        <w:fldChar w:fldCharType="begin"/>
+      </w:r>
+      <w:r>
+        <w:instrText xml:space="preserve"> SEQ Figura \* ARABIC </w:instrText>
+      </w:r>
+      <w:r>
+        <w:fldChar w:fldCharType="separate"/>
+      </w:r>
+      <w:r>
+        <w:rPr>
+          <w:noProof/>
+        </w:rPr>
+        <w:t>44</w:t>
+      </w:r>
+      <w:r>
+        <w:rPr>
+          <w:noProof/>
+        </w:rPr>
+        <w:fldChar w:fldCharType="end"/>
+      </w:r>
       <w:r>
         <w:t>. Agregar Clase</w:t>
       </w:r>
-      <w:bookmarkEnd w:id="83"/>
+      <w:bookmarkEnd w:id="84"/>
     </w:p>
     <w:p>
       <w:pPr>
@@ -17480,8 +18434,8 @@
         </w:rPr>
         <w:drawing>
           <wp:inline distT="0" distB="0" distL="0" distR="0" wp14:anchorId="7FEE5461" wp14:editId="7527F84F">
-            <wp:extent cx="2305097" cy="1579418"/>
-            <wp:effectExtent l="19050" t="19050" r="19050" b="20955"/>
+            <wp:extent cx="2131781" cy="1460665"/>
+            <wp:effectExtent l="19050" t="19050" r="20955" b="25400"/>
             <wp:docPr id="55" name="Imagen 55"/>
             <wp:cNvGraphicFramePr>
               <a:graphicFrameLocks xmlns:a="http://schemas.openxmlformats.org/drawingml/2006/main" noChangeAspect="1"/>
@@ -17511,7 +18465,7 @@
                   <pic:spPr bwMode="auto">
                     <a:xfrm>
                       <a:off x="0" y="0"/>
-                      <a:ext cx="2308010" cy="1581414"/>
+                      <a:ext cx="2150646" cy="1473591"/>
                     </a:xfrm>
                     <a:prstGeom prst="rect">
                       <a:avLst/>
@@ -17532,6 +18486,26 @@
     </w:p>
     <w:p>
       <w:pPr>
+        <w:keepNext/>
+        <w:rPr>
+          <w:rFonts w:ascii="Arial" w:hAnsi="Arial" w:cs="Arial"/>
+          <w:i/>
+          <w:sz w:val="18"/>
+          <w:szCs w:val="18"/>
+        </w:rPr>
+      </w:pPr>
+      <w:r>
+        <w:rPr>
+          <w:rFonts w:ascii="Arial" w:hAnsi="Arial" w:cs="Arial"/>
+          <w:i/>
+          <w:sz w:val="18"/>
+          <w:szCs w:val="18"/>
+        </w:rPr>
+        <w:t>Fuente: GUERRA Cubillos, PARDO Erwin.</w:t>
+      </w:r>
+    </w:p>
+    <w:p>
+      <w:pPr>
         <w:pStyle w:val="Ttulo1"/>
         <w:rPr>
           <w:rFonts w:cs="Arial"/>
@@ -17539,7 +18513,7 @@
           <w:lang w:eastAsia="es-ES"/>
         </w:rPr>
       </w:pPr>
-      <w:bookmarkStart w:id="84" w:name="_Toc410816359"/>
+      <w:bookmarkStart w:id="85" w:name="_Toc412487159"/>
       <w:r>
         <w:rPr>
           <w:rFonts w:cs="Arial"/>
@@ -17564,7 +18538,7 @@
         </w:rPr>
         <w:t>. Editar Clase</w:t>
       </w:r>
-      <w:bookmarkEnd w:id="84"/>
+      <w:bookmarkEnd w:id="85"/>
     </w:p>
     <w:p>
       <w:pPr>
@@ -17599,22 +18573,35 @@
         <w:keepNext/>
         <w:jc w:val="center"/>
       </w:pPr>
-      <w:bookmarkStart w:id="85" w:name="_Toc410816413"/>
+      <w:bookmarkStart w:id="86" w:name="_Toc412487266"/>
       <w:r>
         <w:t xml:space="preserve">Figura </w:t>
       </w:r>
-      <w:fldSimple w:instr=" SEQ Figura \* ARABIC ">
-        <w:r>
-          <w:rPr>
-            <w:noProof/>
-          </w:rPr>
-          <w:t>45</w:t>
-        </w:r>
-      </w:fldSimple>
+      <w:r>
+        <w:fldChar w:fldCharType="begin"/>
+      </w:r>
+      <w:r>
+        <w:instrText xml:space="preserve"> SEQ Figura \* ARABIC </w:instrText>
+      </w:r>
+      <w:r>
+        <w:fldChar w:fldCharType="separate"/>
+      </w:r>
+      <w:r>
+        <w:rPr>
+          <w:noProof/>
+        </w:rPr>
+        <w:t>45</w:t>
+      </w:r>
+      <w:r>
+        <w:rPr>
+          <w:noProof/>
+        </w:rPr>
+        <w:fldChar w:fldCharType="end"/>
+      </w:r>
       <w:r>
         <w:t>. Editar Clase</w:t>
       </w:r>
-      <w:bookmarkEnd w:id="85"/>
+      <w:bookmarkEnd w:id="86"/>
     </w:p>
     <w:p>
       <w:pPr>
@@ -17636,8 +18623,8 @@
         </w:rPr>
         <w:drawing>
           <wp:inline distT="0" distB="0" distL="0" distR="0" wp14:anchorId="196DDE45" wp14:editId="26F4C260">
-            <wp:extent cx="2505693" cy="3002933"/>
-            <wp:effectExtent l="19050" t="19050" r="28575" b="26035"/>
+            <wp:extent cx="1922336" cy="2303813"/>
+            <wp:effectExtent l="19050" t="19050" r="20955" b="20320"/>
             <wp:docPr id="56" name="Imagen 56"/>
             <wp:cNvGraphicFramePr>
               <a:graphicFrameLocks xmlns:a="http://schemas.openxmlformats.org/drawingml/2006/main" noChangeAspect="1"/>
@@ -17652,7 +18639,7 @@
                     </pic:cNvPicPr>
                   </pic:nvPicPr>
                   <pic:blipFill>
-                    <a:blip r:embed="rId52">
+                    <a:blip r:embed="rId52" cstate="print">
                       <a:extLst>
                         <a:ext uri="{28A0092B-C50C-407E-A947-70E740481C1C}">
                           <a14:useLocalDpi xmlns:a14="http://schemas.microsoft.com/office/drawing/2010/main" val="0"/>
@@ -17667,7 +18654,7 @@
                   <pic:spPr bwMode="auto">
                     <a:xfrm>
                       <a:off x="0" y="0"/>
-                      <a:ext cx="2510011" cy="3008108"/>
+                      <a:ext cx="1928421" cy="2311105"/>
                     </a:xfrm>
                     <a:prstGeom prst="rect">
                       <a:avLst/>
@@ -17688,6 +18675,37 @@
     </w:p>
     <w:p>
       <w:pPr>
+        <w:keepNext/>
+        <w:rPr>
+          <w:rFonts w:ascii="Arial" w:hAnsi="Arial" w:cs="Arial"/>
+          <w:i/>
+          <w:sz w:val="18"/>
+          <w:szCs w:val="18"/>
+        </w:rPr>
+      </w:pPr>
+      <w:r>
+        <w:rPr>
+          <w:rFonts w:ascii="Arial" w:hAnsi="Arial" w:cs="Arial"/>
+          <w:i/>
+          <w:sz w:val="18"/>
+          <w:szCs w:val="18"/>
+        </w:rPr>
+        <w:t>Fuente: GUERRA Cubillos, PARDO Erwin.</w:t>
+      </w:r>
+    </w:p>
+    <w:p>
+      <w:pPr>
+        <w:jc w:val="center"/>
+        <w:rPr>
+          <w:rFonts w:ascii="Arial" w:hAnsi="Arial" w:cs="Arial"/>
+          <w:sz w:val="24"/>
+          <w:szCs w:val="24"/>
+          <w:lang w:eastAsia="es-ES"/>
+        </w:rPr>
+      </w:pPr>
+    </w:p>
+    <w:p>
+      <w:pPr>
         <w:pStyle w:val="Ttulo1"/>
         <w:rPr>
           <w:rFonts w:cs="Arial"/>
@@ -17695,7 +18713,7 @@
           <w:lang w:eastAsia="es-ES"/>
         </w:rPr>
       </w:pPr>
-      <w:bookmarkStart w:id="86" w:name="_Toc410816360"/>
+      <w:bookmarkStart w:id="87" w:name="_Toc412487160"/>
       <w:r>
         <w:rPr>
           <w:rFonts w:cs="Arial"/>
@@ -17713,7 +18731,7 @@
         </w:rPr>
         <w:t>. Eliminar Clase</w:t>
       </w:r>
-      <w:bookmarkEnd w:id="86"/>
+      <w:bookmarkEnd w:id="87"/>
     </w:p>
     <w:p>
       <w:pPr>
@@ -17765,22 +18783,35 @@
         <w:keepNext/>
         <w:jc w:val="center"/>
       </w:pPr>
-      <w:bookmarkStart w:id="87" w:name="_Toc410816414"/>
+      <w:bookmarkStart w:id="88" w:name="_Toc412487267"/>
       <w:r>
         <w:t xml:space="preserve">Figura </w:t>
       </w:r>
-      <w:fldSimple w:instr=" SEQ Figura \* ARABIC ">
-        <w:r>
-          <w:rPr>
-            <w:noProof/>
-          </w:rPr>
-          <w:t>46</w:t>
-        </w:r>
-      </w:fldSimple>
+      <w:r>
+        <w:fldChar w:fldCharType="begin"/>
+      </w:r>
+      <w:r>
+        <w:instrText xml:space="preserve"> SEQ Figura \* ARABIC </w:instrText>
+      </w:r>
+      <w:r>
+        <w:fldChar w:fldCharType="separate"/>
+      </w:r>
+      <w:r>
+        <w:rPr>
+          <w:noProof/>
+        </w:rPr>
+        <w:t>46</w:t>
+      </w:r>
+      <w:r>
+        <w:rPr>
+          <w:noProof/>
+        </w:rPr>
+        <w:fldChar w:fldCharType="end"/>
+      </w:r>
       <w:r>
         <w:t>. Eliminar Clase</w:t>
       </w:r>
-      <w:bookmarkEnd w:id="87"/>
+      <w:bookmarkEnd w:id="88"/>
     </w:p>
     <w:p>
       <w:pPr>
@@ -17855,6 +18886,26 @@
     </w:p>
     <w:p>
       <w:pPr>
+        <w:keepNext/>
+        <w:rPr>
+          <w:rFonts w:ascii="Arial" w:hAnsi="Arial" w:cs="Arial"/>
+          <w:i/>
+          <w:sz w:val="18"/>
+          <w:szCs w:val="18"/>
+        </w:rPr>
+      </w:pPr>
+      <w:r>
+        <w:rPr>
+          <w:rFonts w:ascii="Arial" w:hAnsi="Arial" w:cs="Arial"/>
+          <w:i/>
+          <w:sz w:val="18"/>
+          <w:szCs w:val="18"/>
+        </w:rPr>
+        <w:t>Fuente: GUERRA Cubillos, PARDO Erwin.</w:t>
+      </w:r>
+    </w:p>
+    <w:p>
+      <w:pPr>
         <w:pStyle w:val="Sinespaciado"/>
         <w:rPr>
           <w:rFonts w:ascii="Arial" w:hAnsi="Arial" w:cs="Arial"/>
@@ -17873,7 +18924,7 @@
           <w:lang w:eastAsia="es-ES"/>
         </w:rPr>
       </w:pPr>
-      <w:bookmarkStart w:id="88" w:name="_Toc410816361"/>
+      <w:bookmarkStart w:id="89" w:name="_Toc412487161"/>
       <w:r>
         <w:rPr>
           <w:rFonts w:cs="Arial"/>
@@ -17882,7 +18933,7 @@
         </w:rPr>
         <w:t>GENERAR HORARIO</w:t>
       </w:r>
-      <w:bookmarkEnd w:id="88"/>
+      <w:bookmarkEnd w:id="89"/>
     </w:p>
     <w:p>
       <w:pPr>
@@ -17934,22 +18985,38 @@
         <w:keepNext/>
         <w:jc w:val="center"/>
       </w:pPr>
-      <w:bookmarkStart w:id="89" w:name="_Toc410816415"/>
+      <w:bookmarkStart w:id="90" w:name="_Toc412487268"/>
       <w:r>
         <w:t xml:space="preserve">Figura </w:t>
       </w:r>
-      <w:fldSimple w:instr=" SEQ Figura \* ARABIC ">
-        <w:r>
-          <w:rPr>
-            <w:noProof/>
-          </w:rPr>
-          <w:t>47</w:t>
-        </w:r>
-      </w:fldSimple>
+      <w:r>
+        <w:fldChar w:fldCharType="begin"/>
+      </w:r>
+      <w:r>
+        <w:instrText xml:space="preserve"> SEQ Fig</w:instrText>
+      </w:r>
+      <w:r>
+        <w:instrText xml:space="preserve">ura \* ARABIC </w:instrText>
+      </w:r>
+      <w:r>
+        <w:fldChar w:fldCharType="separate"/>
+      </w:r>
+      <w:r>
+        <w:rPr>
+          <w:noProof/>
+        </w:rPr>
+        <w:t>47</w:t>
+      </w:r>
+      <w:r>
+        <w:rPr>
+          <w:noProof/>
+        </w:rPr>
+        <w:fldChar w:fldCharType="end"/>
+      </w:r>
       <w:r>
         <w:t>. Generar Solución</w:t>
       </w:r>
-      <w:bookmarkEnd w:id="89"/>
+      <w:bookmarkEnd w:id="90"/>
     </w:p>
     <w:p>
       <w:pPr>
@@ -18024,6 +19091,122 @@
     </w:p>
     <w:p>
       <w:pPr>
+        <w:keepNext/>
+        <w:rPr>
+          <w:rFonts w:ascii="Arial" w:hAnsi="Arial" w:cs="Arial"/>
+          <w:i/>
+          <w:sz w:val="18"/>
+          <w:szCs w:val="18"/>
+        </w:rPr>
+      </w:pPr>
+      <w:r>
+        <w:rPr>
+          <w:rFonts w:ascii="Arial" w:hAnsi="Arial" w:cs="Arial"/>
+          <w:i/>
+          <w:sz w:val="18"/>
+          <w:szCs w:val="18"/>
+        </w:rPr>
+        <w:t>Fuente: GUERRA Cubillos, PARDO Erwin.</w:t>
+      </w:r>
+    </w:p>
+    <w:p>
+      <w:pPr>
+        <w:pStyle w:val="Sinespaciado"/>
+        <w:jc w:val="center"/>
+        <w:rPr>
+          <w:rFonts w:ascii="Arial" w:hAnsi="Arial" w:cs="Arial"/>
+          <w:sz w:val="24"/>
+          <w:szCs w:val="24"/>
+          <w:lang w:eastAsia="es-ES"/>
+        </w:rPr>
+      </w:pPr>
+    </w:p>
+    <w:p>
+      <w:pPr>
+        <w:pStyle w:val="Sinespaciado"/>
+        <w:jc w:val="center"/>
+        <w:rPr>
+          <w:rFonts w:ascii="Arial" w:hAnsi="Arial" w:cs="Arial"/>
+          <w:sz w:val="24"/>
+          <w:szCs w:val="24"/>
+          <w:lang w:eastAsia="es-ES"/>
+        </w:rPr>
+      </w:pPr>
+    </w:p>
+    <w:p>
+      <w:pPr>
+        <w:pStyle w:val="Sinespaciado"/>
+        <w:jc w:val="center"/>
+        <w:rPr>
+          <w:rFonts w:ascii="Arial" w:hAnsi="Arial" w:cs="Arial"/>
+          <w:sz w:val="24"/>
+          <w:szCs w:val="24"/>
+          <w:lang w:eastAsia="es-ES"/>
+        </w:rPr>
+      </w:pPr>
+    </w:p>
+    <w:p>
+      <w:pPr>
+        <w:pStyle w:val="Sinespaciado"/>
+        <w:jc w:val="center"/>
+        <w:rPr>
+          <w:rFonts w:ascii="Arial" w:hAnsi="Arial" w:cs="Arial"/>
+          <w:sz w:val="24"/>
+          <w:szCs w:val="24"/>
+          <w:lang w:eastAsia="es-ES"/>
+        </w:rPr>
+      </w:pPr>
+    </w:p>
+    <w:p>
+      <w:pPr>
+        <w:pStyle w:val="Sinespaciado"/>
+        <w:jc w:val="center"/>
+        <w:rPr>
+          <w:rFonts w:ascii="Arial" w:hAnsi="Arial" w:cs="Arial"/>
+          <w:sz w:val="24"/>
+          <w:szCs w:val="24"/>
+          <w:lang w:eastAsia="es-ES"/>
+        </w:rPr>
+      </w:pPr>
+    </w:p>
+    <w:p>
+      <w:pPr>
+        <w:pStyle w:val="Sinespaciado"/>
+        <w:jc w:val="center"/>
+        <w:rPr>
+          <w:rFonts w:ascii="Arial" w:hAnsi="Arial" w:cs="Arial"/>
+          <w:sz w:val="24"/>
+          <w:szCs w:val="24"/>
+          <w:lang w:eastAsia="es-ES"/>
+        </w:rPr>
+      </w:pPr>
+    </w:p>
+    <w:p>
+      <w:pPr>
+        <w:pStyle w:val="Sinespaciado"/>
+        <w:jc w:val="center"/>
+        <w:rPr>
+          <w:rFonts w:ascii="Arial" w:hAnsi="Arial" w:cs="Arial"/>
+          <w:sz w:val="24"/>
+          <w:szCs w:val="24"/>
+          <w:lang w:eastAsia="es-ES"/>
+        </w:rPr>
+      </w:pPr>
+    </w:p>
+    <w:p>
+      <w:pPr>
+        <w:pStyle w:val="Sinespaciado"/>
+        <w:jc w:val="center"/>
+        <w:rPr>
+          <w:rFonts w:ascii="Arial" w:hAnsi="Arial" w:cs="Arial"/>
+          <w:sz w:val="24"/>
+          <w:szCs w:val="24"/>
+          <w:lang w:eastAsia="es-ES"/>
+        </w:rPr>
+      </w:pPr>
+    </w:p>
+    <w:p>
+      <w:pPr>
         <w:pStyle w:val="Ttulo1"/>
         <w:rPr>
           <w:rFonts w:cs="Arial"/>
@@ -18031,13 +19214,14 @@
           <w:lang w:eastAsia="es-ES"/>
         </w:rPr>
       </w:pPr>
-      <w:bookmarkStart w:id="90" w:name="_Toc410816362"/>
+      <w:bookmarkStart w:id="91" w:name="_Toc412487162"/>
       <w:r>
         <w:rPr>
           <w:rFonts w:cs="Arial"/>
           <w:szCs w:val="24"/>
           <w:lang w:eastAsia="es-ES"/>
         </w:rPr>
+        <w:lastRenderedPageBreak/>
         <w:t>40</w:t>
       </w:r>
       <w:r>
@@ -18048,7 +19232,7 @@
         </w:rPr>
         <w:t>. Configurar Parámetros de Algoritmo</w:t>
       </w:r>
-      <w:bookmarkEnd w:id="90"/>
+      <w:bookmarkEnd w:id="91"/>
     </w:p>
     <w:p>
       <w:pPr>
@@ -18064,22 +19248,35 @@
         <w:keepNext/>
         <w:jc w:val="center"/>
       </w:pPr>
-      <w:bookmarkStart w:id="91" w:name="_Toc410816416"/>
+      <w:bookmarkStart w:id="92" w:name="_Toc412487269"/>
       <w:r>
         <w:t xml:space="preserve">Figura </w:t>
       </w:r>
-      <w:fldSimple w:instr=" SEQ Figura \* ARABIC ">
-        <w:r>
-          <w:rPr>
-            <w:noProof/>
-          </w:rPr>
-          <w:t>48</w:t>
-        </w:r>
-      </w:fldSimple>
+      <w:r>
+        <w:fldChar w:fldCharType="begin"/>
+      </w:r>
+      <w:r>
+        <w:instrText xml:space="preserve"> SEQ Figura \* ARABIC </w:instrText>
+      </w:r>
+      <w:r>
+        <w:fldChar w:fldCharType="separate"/>
+      </w:r>
+      <w:r>
+        <w:rPr>
+          <w:noProof/>
+        </w:rPr>
+        <w:t>48</w:t>
+      </w:r>
+      <w:r>
+        <w:rPr>
+          <w:noProof/>
+        </w:rPr>
+        <w:fldChar w:fldCharType="end"/>
+      </w:r>
       <w:r>
         <w:t>. Configurar Parámetros de Algoritmo</w:t>
       </w:r>
-      <w:bookmarkEnd w:id="91"/>
+      <w:bookmarkEnd w:id="92"/>
     </w:p>
     <w:p>
       <w:pPr>
@@ -18149,6 +19346,26 @@
     </w:p>
     <w:p>
       <w:pPr>
+        <w:keepNext/>
+        <w:rPr>
+          <w:rFonts w:ascii="Arial" w:hAnsi="Arial" w:cs="Arial"/>
+          <w:i/>
+          <w:sz w:val="18"/>
+          <w:szCs w:val="18"/>
+        </w:rPr>
+      </w:pPr>
+      <w:r>
+        <w:rPr>
+          <w:rFonts w:ascii="Arial" w:hAnsi="Arial" w:cs="Arial"/>
+          <w:i/>
+          <w:sz w:val="18"/>
+          <w:szCs w:val="18"/>
+        </w:rPr>
+        <w:t>Fuente: GUERRA Cubillos, PARDO Erwin.</w:t>
+      </w:r>
+    </w:p>
+    <w:p>
+      <w:pPr>
         <w:pStyle w:val="Ttulo1"/>
         <w:rPr>
           <w:rFonts w:cs="Arial"/>
@@ -18156,14 +19373,13 @@
           <w:lang w:eastAsia="es-ES"/>
         </w:rPr>
       </w:pPr>
-      <w:bookmarkStart w:id="92" w:name="_Toc410816363"/>
+      <w:bookmarkStart w:id="93" w:name="_Toc412487163"/>
       <w:r>
         <w:rPr>
           <w:rFonts w:cs="Arial"/>
           <w:szCs w:val="24"/>
           <w:lang w:eastAsia="es-ES"/>
         </w:rPr>
-        <w:lastRenderedPageBreak/>
         <w:t>41</w:t>
       </w:r>
       <w:r>
@@ -18190,7 +19406,7 @@
         </w:rPr>
         <w:t xml:space="preserve"> y Guardar Soluciones</w:t>
       </w:r>
-      <w:bookmarkEnd w:id="92"/>
+      <w:bookmarkEnd w:id="93"/>
     </w:p>
     <w:p>
       <w:pPr>
@@ -18244,18 +19460,31 @@
         <w:keepNext/>
         <w:jc w:val="center"/>
       </w:pPr>
-      <w:bookmarkStart w:id="93" w:name="_Toc410816417"/>
+      <w:bookmarkStart w:id="94" w:name="_Toc412487270"/>
       <w:r>
         <w:t xml:space="preserve">Figura </w:t>
       </w:r>
-      <w:fldSimple w:instr=" SEQ Figura \* ARABIC ">
-        <w:r>
-          <w:rPr>
-            <w:noProof/>
-          </w:rPr>
-          <w:t>49</w:t>
-        </w:r>
-      </w:fldSimple>
+      <w:r>
+        <w:fldChar w:fldCharType="begin"/>
+      </w:r>
+      <w:r>
+        <w:instrText xml:space="preserve"> SEQ Figura \* ARABIC </w:instrText>
+      </w:r>
+      <w:r>
+        <w:fldChar w:fldCharType="separate"/>
+      </w:r>
+      <w:r>
+        <w:rPr>
+          <w:noProof/>
+        </w:rPr>
+        <w:t>49</w:t>
+      </w:r>
+      <w:r>
+        <w:rPr>
+          <w:noProof/>
+        </w:rPr>
+        <w:fldChar w:fldCharType="end"/>
+      </w:r>
       <w:r>
         <w:t>. Generar Horario</w:t>
       </w:r>
@@ -18265,7 +19494,7 @@
         </w:rPr>
         <w:t xml:space="preserve"> y Guardar Soluciones</w:t>
       </w:r>
-      <w:bookmarkEnd w:id="93"/>
+      <w:bookmarkEnd w:id="94"/>
     </w:p>
     <w:p>
       <w:pPr>
@@ -18339,6 +19568,37 @@
     </w:p>
     <w:p>
       <w:pPr>
+        <w:keepNext/>
+        <w:rPr>
+          <w:rFonts w:ascii="Arial" w:hAnsi="Arial" w:cs="Arial"/>
+          <w:i/>
+          <w:sz w:val="18"/>
+          <w:szCs w:val="18"/>
+        </w:rPr>
+      </w:pPr>
+      <w:r>
+        <w:rPr>
+          <w:rFonts w:ascii="Arial" w:hAnsi="Arial" w:cs="Arial"/>
+          <w:i/>
+          <w:sz w:val="18"/>
+          <w:szCs w:val="18"/>
+        </w:rPr>
+        <w:t>Fuente: GUERRA Cubillos, PARDO Erwin.</w:t>
+      </w:r>
+    </w:p>
+    <w:p>
+      <w:pPr>
+        <w:jc w:val="center"/>
+        <w:rPr>
+          <w:rFonts w:ascii="Arial" w:hAnsi="Arial" w:cs="Arial"/>
+          <w:sz w:val="24"/>
+          <w:szCs w:val="24"/>
+          <w:lang w:eastAsia="es-ES"/>
+        </w:rPr>
+      </w:pPr>
+    </w:p>
+    <w:p>
+      <w:pPr>
         <w:jc w:val="both"/>
         <w:rPr>
           <w:rFonts w:ascii="Arial" w:hAnsi="Arial" w:cs="Arial"/>
@@ -18357,13 +19617,14 @@
           <w:lang w:eastAsia="es-ES"/>
         </w:rPr>
       </w:pPr>
-      <w:bookmarkStart w:id="94" w:name="_Toc410816364"/>
+      <w:bookmarkStart w:id="95" w:name="_Toc412487164"/>
       <w:r>
         <w:rPr>
           <w:rFonts w:cs="Arial"/>
           <w:szCs w:val="24"/>
           <w:lang w:eastAsia="es-ES"/>
         </w:rPr>
+        <w:lastRenderedPageBreak/>
         <w:t>4</w:t>
       </w:r>
       <w:r>
@@ -18398,7 +19659,7 @@
         </w:rPr>
         <w:t>es</w:t>
       </w:r>
-      <w:bookmarkEnd w:id="94"/>
+      <w:bookmarkEnd w:id="95"/>
     </w:p>
     <w:p>
       <w:pPr>
@@ -18450,22 +19711,35 @@
         <w:keepNext/>
         <w:jc w:val="center"/>
       </w:pPr>
-      <w:bookmarkStart w:id="95" w:name="_Toc410816418"/>
+      <w:bookmarkStart w:id="96" w:name="_Toc412487271"/>
       <w:r>
         <w:t xml:space="preserve">Figura </w:t>
       </w:r>
-      <w:fldSimple w:instr=" SEQ Figura \* ARABIC ">
-        <w:r>
-          <w:rPr>
-            <w:noProof/>
-          </w:rPr>
-          <w:t>50</w:t>
-        </w:r>
-      </w:fldSimple>
+      <w:r>
+        <w:fldChar w:fldCharType="begin"/>
+      </w:r>
+      <w:r>
+        <w:instrText xml:space="preserve"> SEQ Figura \* ARABIC </w:instrText>
+      </w:r>
+      <w:r>
+        <w:fldChar w:fldCharType="separate"/>
+      </w:r>
+      <w:r>
+        <w:rPr>
+          <w:noProof/>
+        </w:rPr>
+        <w:t>50</w:t>
+      </w:r>
+      <w:r>
+        <w:rPr>
+          <w:noProof/>
+        </w:rPr>
+        <w:fldChar w:fldCharType="end"/>
+      </w:r>
       <w:r>
         <w:t>. Mostrar Soluciones</w:t>
       </w:r>
-      <w:bookmarkEnd w:id="95"/>
+      <w:bookmarkEnd w:id="96"/>
     </w:p>
     <w:p>
       <w:pPr>
@@ -18540,6 +19814,38 @@
     </w:p>
     <w:p>
       <w:pPr>
+        <w:keepNext/>
+        <w:rPr>
+          <w:rFonts w:ascii="Arial" w:hAnsi="Arial" w:cs="Arial"/>
+          <w:i/>
+          <w:sz w:val="18"/>
+          <w:szCs w:val="18"/>
+        </w:rPr>
+      </w:pPr>
+      <w:r>
+        <w:rPr>
+          <w:rFonts w:ascii="Arial" w:hAnsi="Arial" w:cs="Arial"/>
+          <w:i/>
+          <w:sz w:val="18"/>
+          <w:szCs w:val="18"/>
+        </w:rPr>
+        <w:t>Fuente: GUERRA Cubillos, PARDO Erwin.</w:t>
+      </w:r>
+    </w:p>
+    <w:p>
+      <w:pPr>
+        <w:pStyle w:val="Sinespaciado"/>
+        <w:jc w:val="center"/>
+        <w:rPr>
+          <w:rFonts w:ascii="Arial" w:hAnsi="Arial" w:cs="Arial"/>
+          <w:sz w:val="24"/>
+          <w:szCs w:val="24"/>
+          <w:lang w:eastAsia="es-ES"/>
+        </w:rPr>
+      </w:pPr>
+    </w:p>
+    <w:p>
+      <w:pPr>
         <w:pStyle w:val="Ttulo1"/>
         <w:rPr>
           <w:rFonts w:cs="Arial"/>
@@ -18547,17 +19853,16 @@
           <w:lang w:eastAsia="es-ES"/>
         </w:rPr>
       </w:pPr>
-      <w:bookmarkStart w:id="96" w:name="_Toc410816365"/>
+      <w:bookmarkStart w:id="97" w:name="_Toc412487165"/>
       <w:r>
         <w:rPr>
           <w:rFonts w:cs="Arial"/>
           <w:szCs w:val="24"/>
           <w:lang w:eastAsia="es-ES"/>
         </w:rPr>
-        <w:lastRenderedPageBreak/>
         <w:t>REPORTES</w:t>
       </w:r>
-      <w:bookmarkEnd w:id="96"/>
+      <w:bookmarkEnd w:id="97"/>
     </w:p>
     <w:p>
       <w:pPr>
@@ -18611,7 +19916,7 @@
           <w:lang w:eastAsia="es-ES"/>
         </w:rPr>
       </w:pPr>
-      <w:bookmarkStart w:id="97" w:name="_Toc410816366"/>
+      <w:bookmarkStart w:id="98" w:name="_Toc412487166"/>
       <w:r>
         <w:rPr>
           <w:rFonts w:cs="Arial"/>
@@ -18636,7 +19941,7 @@
         </w:rPr>
         <w:t xml:space="preserve"> de Cursos</w:t>
       </w:r>
-      <w:bookmarkEnd w:id="97"/>
+      <w:bookmarkEnd w:id="98"/>
     </w:p>
     <w:p>
       <w:pPr>
@@ -18681,25 +19986,39 @@
         <w:keepNext/>
         <w:jc w:val="center"/>
       </w:pPr>
-      <w:bookmarkStart w:id="98" w:name="_Toc410816419"/>
-      <w:r>
+      <w:bookmarkStart w:id="99" w:name="_Toc412487272"/>
+      <w:r>
+        <w:lastRenderedPageBreak/>
         <w:t xml:space="preserve">Figura </w:t>
       </w:r>
-      <w:fldSimple w:instr=" SEQ Figura \* ARABIC ">
-        <w:r>
-          <w:rPr>
-            <w:noProof/>
-          </w:rPr>
-          <w:t>51</w:t>
-        </w:r>
-      </w:fldSimple>
+      <w:r>
+        <w:fldChar w:fldCharType="begin"/>
+      </w:r>
+      <w:r>
+        <w:instrText xml:space="preserve"> SEQ Figura \* ARABIC </w:instrText>
+      </w:r>
+      <w:r>
+        <w:fldChar w:fldCharType="separate"/>
+      </w:r>
+      <w:r>
+        <w:rPr>
+          <w:noProof/>
+        </w:rPr>
+        <w:t>51</w:t>
+      </w:r>
+      <w:r>
+        <w:rPr>
+          <w:noProof/>
+        </w:rPr>
+        <w:fldChar w:fldCharType="end"/>
+      </w:r>
       <w:r>
         <w:t>. Horario Completo</w:t>
       </w:r>
       <w:r>
         <w:t xml:space="preserve"> de Cursos</w:t>
       </w:r>
-      <w:bookmarkEnd w:id="98"/>
+      <w:bookmarkEnd w:id="99"/>
     </w:p>
     <w:p>
       <w:pPr>
@@ -18771,6 +20090,26 @@
     </w:p>
     <w:p>
       <w:pPr>
+        <w:keepNext/>
+        <w:rPr>
+          <w:rFonts w:ascii="Arial" w:hAnsi="Arial" w:cs="Arial"/>
+          <w:i/>
+          <w:sz w:val="18"/>
+          <w:szCs w:val="18"/>
+        </w:rPr>
+      </w:pPr>
+      <w:r>
+        <w:rPr>
+          <w:rFonts w:ascii="Arial" w:hAnsi="Arial" w:cs="Arial"/>
+          <w:i/>
+          <w:sz w:val="18"/>
+          <w:szCs w:val="18"/>
+        </w:rPr>
+        <w:t>Fuente: GUERRA Cubillos, PARDO Erwin.</w:t>
+      </w:r>
+    </w:p>
+    <w:p>
+      <w:pPr>
         <w:rPr>
           <w:rFonts w:ascii="Arial" w:hAnsi="Arial" w:cs="Arial"/>
           <w:b/>
@@ -18789,44 +20128,16 @@
     </w:p>
     <w:p>
       <w:pPr>
-        <w:rPr>
-          <w:rFonts w:ascii="Arial" w:hAnsi="Arial" w:cs="Arial"/>
-          <w:b/>
-          <w:lang w:eastAsia="es-ES"/>
-        </w:rPr>
-      </w:pPr>
-    </w:p>
-    <w:p>
-      <w:pPr>
-        <w:rPr>
-          <w:rFonts w:ascii="Arial" w:hAnsi="Arial" w:cs="Arial"/>
-          <w:b/>
-          <w:lang w:eastAsia="es-ES"/>
-        </w:rPr>
-      </w:pPr>
-    </w:p>
-    <w:p>
-      <w:pPr>
-        <w:rPr>
-          <w:rFonts w:ascii="Arial" w:hAnsi="Arial" w:cs="Arial"/>
-          <w:b/>
-          <w:lang w:eastAsia="es-ES"/>
-        </w:rPr>
-      </w:pPr>
-    </w:p>
-    <w:p>
-      <w:pPr>
         <w:pStyle w:val="Ttulo1"/>
         <w:rPr>
           <w:lang w:eastAsia="es-ES"/>
         </w:rPr>
       </w:pPr>
-      <w:bookmarkStart w:id="99" w:name="_Toc410816367"/>
-      <w:r>
-        <w:rPr>
-          <w:lang w:eastAsia="es-ES"/>
-        </w:rPr>
-        <w:lastRenderedPageBreak/>
+      <w:bookmarkStart w:id="100" w:name="_Toc412487167"/>
+      <w:r>
+        <w:rPr>
+          <w:lang w:eastAsia="es-ES"/>
+        </w:rPr>
         <w:t>4</w:t>
       </w:r>
       <w:r>
@@ -18841,7 +20152,7 @@
         </w:rPr>
         <w:t>. Ver horario de Curso Seleccionado</w:t>
       </w:r>
-      <w:bookmarkEnd w:id="99"/>
+      <w:bookmarkEnd w:id="100"/>
     </w:p>
     <w:p>
       <w:pPr>
@@ -18892,20 +20203,36 @@
         <w:keepNext/>
         <w:jc w:val="center"/>
       </w:pPr>
-      <w:r>
+      <w:bookmarkStart w:id="101" w:name="_Toc412487273"/>
+      <w:r>
+        <w:lastRenderedPageBreak/>
         <w:t xml:space="preserve">Figura </w:t>
       </w:r>
-      <w:fldSimple w:instr=" SEQ Figura \* ARABIC ">
-        <w:r>
-          <w:rPr>
-            <w:noProof/>
-          </w:rPr>
-          <w:t>52</w:t>
-        </w:r>
-      </w:fldSimple>
+      <w:r>
+        <w:fldChar w:fldCharType="begin"/>
+      </w:r>
+      <w:r>
+        <w:instrText xml:space="preserve"> SEQ Figura \* ARABIC </w:instrText>
+      </w:r>
+      <w:r>
+        <w:fldChar w:fldCharType="separate"/>
+      </w:r>
+      <w:r>
+        <w:rPr>
+          <w:noProof/>
+        </w:rPr>
+        <w:t>52</w:t>
+      </w:r>
+      <w:r>
+        <w:rPr>
+          <w:noProof/>
+        </w:rPr>
+        <w:fldChar w:fldCharType="end"/>
+      </w:r>
       <w:r>
         <w:t>. Ver Horario por Curso Seleccionado</w:t>
       </w:r>
+      <w:bookmarkEnd w:id="101"/>
     </w:p>
     <w:p>
       <w:pPr>
@@ -18978,6 +20305,26 @@
     </w:p>
     <w:p>
       <w:pPr>
+        <w:keepNext/>
+        <w:rPr>
+          <w:rFonts w:ascii="Arial" w:hAnsi="Arial" w:cs="Arial"/>
+          <w:i/>
+          <w:sz w:val="18"/>
+          <w:szCs w:val="18"/>
+        </w:rPr>
+      </w:pPr>
+      <w:r>
+        <w:rPr>
+          <w:rFonts w:ascii="Arial" w:hAnsi="Arial" w:cs="Arial"/>
+          <w:i/>
+          <w:sz w:val="18"/>
+          <w:szCs w:val="18"/>
+        </w:rPr>
+        <w:t>Fuente: GUERRA Cubillos, PARDO Erwin.</w:t>
+      </w:r>
+    </w:p>
+    <w:p>
+      <w:pPr>
         <w:rPr>
           <w:rFonts w:ascii="Arial" w:hAnsi="Arial" w:cs="Arial"/>
           <w:b/>
@@ -18996,64 +20343,18 @@
     </w:p>
     <w:p>
       <w:pPr>
-        <w:rPr>
-          <w:rFonts w:ascii="Arial" w:hAnsi="Arial" w:cs="Arial"/>
-          <w:b/>
-          <w:lang w:eastAsia="es-ES"/>
-        </w:rPr>
-      </w:pPr>
-    </w:p>
-    <w:p>
-      <w:pPr>
-        <w:rPr>
-          <w:rFonts w:ascii="Arial" w:hAnsi="Arial" w:cs="Arial"/>
-          <w:b/>
-          <w:lang w:eastAsia="es-ES"/>
-        </w:rPr>
-      </w:pPr>
-    </w:p>
-    <w:p>
-      <w:pPr>
-        <w:rPr>
-          <w:rFonts w:ascii="Arial" w:hAnsi="Arial" w:cs="Arial"/>
-          <w:b/>
-          <w:lang w:eastAsia="es-ES"/>
-        </w:rPr>
-      </w:pPr>
-    </w:p>
-    <w:p>
-      <w:pPr>
-        <w:rPr>
-          <w:rFonts w:ascii="Arial" w:hAnsi="Arial" w:cs="Arial"/>
-          <w:b/>
-          <w:lang w:eastAsia="es-ES"/>
-        </w:rPr>
-      </w:pPr>
-    </w:p>
-    <w:p>
-      <w:pPr>
-        <w:rPr>
-          <w:rFonts w:ascii="Arial" w:hAnsi="Arial" w:cs="Arial"/>
-          <w:b/>
-          <w:lang w:eastAsia="es-ES"/>
-        </w:rPr>
-      </w:pPr>
-    </w:p>
-    <w:p>
-      <w:pPr>
         <w:pStyle w:val="Ttulo1"/>
         <w:rPr>
           <w:rFonts w:cs="Arial"/>
           <w:lang w:eastAsia="es-ES"/>
         </w:rPr>
       </w:pPr>
-      <w:bookmarkStart w:id="100" w:name="_Toc410816368"/>
+      <w:bookmarkStart w:id="102" w:name="_Toc412487168"/>
       <w:r>
         <w:rPr>
           <w:rFonts w:cs="Arial"/>
           <w:lang w:eastAsia="es-ES"/>
         </w:rPr>
-        <w:lastRenderedPageBreak/>
         <w:t>4</w:t>
       </w:r>
       <w:r>
@@ -19070,7 +20371,7 @@
         </w:rPr>
         <w:t>. Ver Horario Completo de Profesores</w:t>
       </w:r>
-      <w:bookmarkEnd w:id="100"/>
+      <w:bookmarkEnd w:id="102"/>
     </w:p>
     <w:p>
       <w:pPr>
@@ -19113,22 +20414,36 @@
         <w:keepNext/>
         <w:jc w:val="center"/>
       </w:pPr>
-      <w:bookmarkStart w:id="101" w:name="_Toc410816420"/>
-      <w:r>
+      <w:bookmarkStart w:id="103" w:name="_Toc412487274"/>
+      <w:r>
+        <w:lastRenderedPageBreak/>
         <w:t xml:space="preserve">Figura </w:t>
       </w:r>
-      <w:fldSimple w:instr=" SEQ Figura \* ARABIC ">
-        <w:r>
-          <w:rPr>
-            <w:noProof/>
-          </w:rPr>
-          <w:t>53</w:t>
-        </w:r>
-      </w:fldSimple>
+      <w:r>
+        <w:fldChar w:fldCharType="begin"/>
+      </w:r>
+      <w:r>
+        <w:instrText xml:space="preserve"> SEQ Figura \* ARABIC </w:instrText>
+      </w:r>
+      <w:r>
+        <w:fldChar w:fldCharType="separate"/>
+      </w:r>
+      <w:r>
+        <w:rPr>
+          <w:noProof/>
+        </w:rPr>
+        <w:t>53</w:t>
+      </w:r>
+      <w:r>
+        <w:rPr>
+          <w:noProof/>
+        </w:rPr>
+        <w:fldChar w:fldCharType="end"/>
+      </w:r>
       <w:r>
         <w:t>. Horario Completo de Profesores</w:t>
       </w:r>
-      <w:bookmarkEnd w:id="101"/>
+      <w:bookmarkEnd w:id="103"/>
     </w:p>
     <w:p>
       <w:pPr>
@@ -19198,83 +20513,38 @@
     </w:p>
     <w:p>
       <w:pPr>
-        <w:jc w:val="center"/>
-        <w:rPr>
-          <w:rFonts w:ascii="Arial" w:hAnsi="Arial" w:cs="Arial"/>
-          <w:lang w:eastAsia="es-ES"/>
-        </w:rPr>
-      </w:pPr>
-    </w:p>
-    <w:p>
-      <w:pPr>
-        <w:jc w:val="center"/>
-        <w:rPr>
-          <w:rFonts w:ascii="Arial" w:hAnsi="Arial" w:cs="Arial"/>
-          <w:lang w:eastAsia="es-ES"/>
-        </w:rPr>
-      </w:pPr>
-    </w:p>
-    <w:p>
-      <w:pPr>
-        <w:jc w:val="center"/>
-        <w:rPr>
-          <w:rFonts w:ascii="Arial" w:hAnsi="Arial" w:cs="Arial"/>
-          <w:lang w:eastAsia="es-ES"/>
-        </w:rPr>
-      </w:pPr>
-    </w:p>
-    <w:p>
-      <w:pPr>
-        <w:jc w:val="center"/>
-        <w:rPr>
-          <w:rFonts w:ascii="Arial" w:hAnsi="Arial" w:cs="Arial"/>
-          <w:lang w:eastAsia="es-ES"/>
-        </w:rPr>
-      </w:pPr>
-    </w:p>
-    <w:p>
-      <w:pPr>
-        <w:jc w:val="center"/>
-        <w:rPr>
-          <w:rFonts w:ascii="Arial" w:hAnsi="Arial" w:cs="Arial"/>
-          <w:lang w:eastAsia="es-ES"/>
-        </w:rPr>
-      </w:pPr>
-    </w:p>
-    <w:p>
-      <w:pPr>
-        <w:jc w:val="center"/>
-        <w:rPr>
-          <w:rFonts w:ascii="Arial" w:hAnsi="Arial" w:cs="Arial"/>
-          <w:lang w:eastAsia="es-ES"/>
-        </w:rPr>
-      </w:pPr>
-    </w:p>
-    <w:p>
-      <w:pPr>
-        <w:jc w:val="center"/>
-        <w:rPr>
-          <w:rFonts w:ascii="Arial" w:hAnsi="Arial" w:cs="Arial"/>
-          <w:lang w:eastAsia="es-ES"/>
-        </w:rPr>
-      </w:pPr>
-    </w:p>
-    <w:p>
-      <w:pPr>
-        <w:jc w:val="center"/>
-        <w:rPr>
-          <w:rFonts w:ascii="Arial" w:hAnsi="Arial" w:cs="Arial"/>
-          <w:lang w:eastAsia="es-ES"/>
-        </w:rPr>
-      </w:pPr>
-    </w:p>
-    <w:p>
-      <w:pPr>
-        <w:rPr>
-          <w:lang w:eastAsia="es-ES"/>
-        </w:rPr>
-      </w:pPr>
-      <w:bookmarkStart w:id="102" w:name="_Toc410816369"/>
+        <w:keepNext/>
+        <w:rPr>
+          <w:rFonts w:ascii="Arial" w:hAnsi="Arial" w:cs="Arial"/>
+          <w:i/>
+          <w:sz w:val="18"/>
+          <w:szCs w:val="18"/>
+        </w:rPr>
+      </w:pPr>
+      <w:r>
+        <w:rPr>
+          <w:rFonts w:ascii="Arial" w:hAnsi="Arial" w:cs="Arial"/>
+          <w:i/>
+          <w:sz w:val="18"/>
+          <w:szCs w:val="18"/>
+        </w:rPr>
+        <w:t>Fuente: GUERRA Cubillos, PARDO Erwin.</w:t>
+      </w:r>
+    </w:p>
+    <w:p>
+      <w:pPr>
+        <w:rPr>
+          <w:rFonts w:ascii="Arial" w:hAnsi="Arial" w:cs="Arial"/>
+          <w:lang w:eastAsia="es-ES"/>
+        </w:rPr>
+      </w:pPr>
+    </w:p>
+    <w:p>
+      <w:pPr>
+        <w:rPr>
+          <w:lang w:eastAsia="es-ES"/>
+        </w:rPr>
+      </w:pPr>
     </w:p>
     <w:p>
       <w:pPr>
@@ -19283,11 +20553,11 @@
           <w:lang w:eastAsia="es-ES"/>
         </w:rPr>
       </w:pPr>
-      <w:r>
-        <w:rPr>
-          <w:lang w:eastAsia="es-ES"/>
-        </w:rPr>
-        <w:lastRenderedPageBreak/>
+      <w:bookmarkStart w:id="104" w:name="_Toc412487169"/>
+      <w:r>
+        <w:rPr>
+          <w:lang w:eastAsia="es-ES"/>
+        </w:rPr>
         <w:t>4</w:t>
       </w:r>
       <w:r>
@@ -19302,7 +20572,7 @@
         </w:rPr>
         <w:t>. Horario de Profesor Seleccionado</w:t>
       </w:r>
-      <w:bookmarkEnd w:id="102"/>
+      <w:bookmarkEnd w:id="104"/>
     </w:p>
     <w:p>
       <w:pPr>
@@ -19344,22 +20614,36 @@
         <w:keepNext/>
         <w:jc w:val="center"/>
       </w:pPr>
-      <w:bookmarkStart w:id="103" w:name="_Toc410816421"/>
-      <w:r>
+      <w:bookmarkStart w:id="105" w:name="_Toc412487275"/>
+      <w:r>
+        <w:lastRenderedPageBreak/>
         <w:t xml:space="preserve">Figura </w:t>
       </w:r>
-      <w:fldSimple w:instr=" SEQ Figura \* ARABIC ">
-        <w:r>
-          <w:rPr>
-            <w:noProof/>
-          </w:rPr>
-          <w:t>54</w:t>
-        </w:r>
-      </w:fldSimple>
+      <w:r>
+        <w:fldChar w:fldCharType="begin"/>
+      </w:r>
+      <w:r>
+        <w:instrText xml:space="preserve"> SEQ Figura \* ARABIC </w:instrText>
+      </w:r>
+      <w:r>
+        <w:fldChar w:fldCharType="separate"/>
+      </w:r>
+      <w:r>
+        <w:rPr>
+          <w:noProof/>
+        </w:rPr>
+        <w:t>54</w:t>
+      </w:r>
+      <w:r>
+        <w:rPr>
+          <w:noProof/>
+        </w:rPr>
+        <w:fldChar w:fldCharType="end"/>
+      </w:r>
       <w:r>
         <w:t>. Horario de Profesor Seleccionado</w:t>
       </w:r>
-      <w:bookmarkEnd w:id="103"/>
+      <w:bookmarkEnd w:id="105"/>
     </w:p>
     <w:p>
       <w:pPr>
@@ -19427,6 +20711,26 @@
     </w:p>
     <w:p>
       <w:pPr>
+        <w:keepNext/>
+        <w:rPr>
+          <w:rFonts w:ascii="Arial" w:hAnsi="Arial" w:cs="Arial"/>
+          <w:i/>
+          <w:sz w:val="18"/>
+          <w:szCs w:val="18"/>
+        </w:rPr>
+      </w:pPr>
+      <w:r>
+        <w:rPr>
+          <w:rFonts w:ascii="Arial" w:hAnsi="Arial" w:cs="Arial"/>
+          <w:i/>
+          <w:sz w:val="18"/>
+          <w:szCs w:val="18"/>
+        </w:rPr>
+        <w:t>Fuente: GUERRA Cubillos, PARDO Erwin.</w:t>
+      </w:r>
+    </w:p>
+    <w:p>
+      <w:pPr>
         <w:jc w:val="center"/>
         <w:rPr>
           <w:lang w:eastAsia="es-ES"/>
@@ -19443,64 +20747,16 @@
     </w:p>
     <w:p>
       <w:pPr>
-        <w:jc w:val="center"/>
-        <w:rPr>
-          <w:lang w:eastAsia="es-ES"/>
-        </w:rPr>
-      </w:pPr>
-    </w:p>
-    <w:p>
-      <w:pPr>
-        <w:jc w:val="center"/>
-        <w:rPr>
-          <w:lang w:eastAsia="es-ES"/>
-        </w:rPr>
-      </w:pPr>
-    </w:p>
-    <w:p>
-      <w:pPr>
-        <w:jc w:val="center"/>
-        <w:rPr>
-          <w:lang w:eastAsia="es-ES"/>
-        </w:rPr>
-      </w:pPr>
-    </w:p>
-    <w:p>
-      <w:pPr>
-        <w:jc w:val="center"/>
-        <w:rPr>
-          <w:lang w:eastAsia="es-ES"/>
-        </w:rPr>
-      </w:pPr>
-    </w:p>
-    <w:p>
-      <w:pPr>
-        <w:jc w:val="center"/>
-        <w:rPr>
-          <w:lang w:eastAsia="es-ES"/>
-        </w:rPr>
-      </w:pPr>
-    </w:p>
-    <w:p>
-      <w:pPr>
-        <w:jc w:val="center"/>
-        <w:rPr>
-          <w:lang w:eastAsia="es-ES"/>
-        </w:rPr>
-      </w:pPr>
-    </w:p>
-    <w:p>
-      <w:pPr>
         <w:pStyle w:val="Ttulo1"/>
         <w:rPr>
           <w:lang w:val="es-CO" w:eastAsia="es-ES"/>
         </w:rPr>
       </w:pPr>
+      <w:bookmarkStart w:id="106" w:name="_Toc412487170"/>
       <w:r>
         <w:rPr>
           <w:lang w:val="es-CO" w:eastAsia="es-ES"/>
         </w:rPr>
-        <w:lastRenderedPageBreak/>
         <w:t>4</w:t>
       </w:r>
       <w:r>
@@ -19509,14 +20765,13 @@
         </w:rPr>
         <w:t>7</w:t>
       </w:r>
-      <w:bookmarkStart w:id="104" w:name="_GoBack"/>
-      <w:bookmarkEnd w:id="104"/>
       <w:r>
         <w:rPr>
           <w:lang w:val="es-CO" w:eastAsia="es-ES"/>
         </w:rPr>
         <w:t>. Profesores Libres y otros Reportes</w:t>
       </w:r>
+      <w:bookmarkEnd w:id="106"/>
     </w:p>
     <w:p>
       <w:pPr>
@@ -19646,20 +20901,36 @@
         <w:keepNext/>
         <w:jc w:val="center"/>
       </w:pPr>
-      <w:r>
+      <w:bookmarkStart w:id="107" w:name="_Toc412487276"/>
+      <w:r>
+        <w:lastRenderedPageBreak/>
         <w:t xml:space="preserve">Figura </w:t>
       </w:r>
-      <w:fldSimple w:instr=" SEQ Figura \* ARABIC ">
-        <w:r>
-          <w:rPr>
-            <w:noProof/>
-          </w:rPr>
-          <w:t>55</w:t>
-        </w:r>
-      </w:fldSimple>
+      <w:r>
+        <w:fldChar w:fldCharType="begin"/>
+      </w:r>
+      <w:r>
+        <w:instrText xml:space="preserve"> SEQ Figura \* ARABIC </w:instrText>
+      </w:r>
+      <w:r>
+        <w:fldChar w:fldCharType="separate"/>
+      </w:r>
+      <w:r>
+        <w:rPr>
+          <w:noProof/>
+        </w:rPr>
+        <w:t>55</w:t>
+      </w:r>
+      <w:r>
+        <w:rPr>
+          <w:noProof/>
+        </w:rPr>
+        <w:fldChar w:fldCharType="end"/>
+      </w:r>
       <w:r>
         <w:t>. Otros Reportes</w:t>
       </w:r>
+      <w:bookmarkEnd w:id="107"/>
     </w:p>
     <w:p>
       <w:pPr>
@@ -19730,6 +21001,34 @@
     </w:p>
     <w:p>
       <w:pPr>
+        <w:keepNext/>
+        <w:rPr>
+          <w:rFonts w:ascii="Arial" w:hAnsi="Arial" w:cs="Arial"/>
+          <w:i/>
+          <w:sz w:val="18"/>
+          <w:szCs w:val="18"/>
+        </w:rPr>
+      </w:pPr>
+      <w:r>
+        <w:rPr>
+          <w:rFonts w:ascii="Arial" w:hAnsi="Arial" w:cs="Arial"/>
+          <w:i/>
+          <w:sz w:val="18"/>
+          <w:szCs w:val="18"/>
+        </w:rPr>
+        <w:t>Fuente: GUERRA Cubillos, PARDO Erwin.</w:t>
+      </w:r>
+    </w:p>
+    <w:p>
+      <w:pPr>
+        <w:rPr>
+          <w:rFonts w:ascii="Arial" w:hAnsi="Arial" w:cs="Arial"/>
+          <w:lang w:val="es-CO" w:eastAsia="es-ES"/>
+        </w:rPr>
+      </w:pPr>
+    </w:p>
+    <w:p>
+      <w:pPr>
         <w:rPr>
           <w:rFonts w:ascii="Arial" w:hAnsi="Arial" w:cs="Arial"/>
           <w:lang w:val="es-CO" w:eastAsia="es-ES"/>
@@ -19790,6 +21089,7 @@
         <w:docPartUnique/>
       </w:docPartObj>
     </w:sdtPr>
+    <w:sdtEndPr/>
     <w:sdtContent>
       <w:p>
         <w:pPr>
@@ -19809,7 +21109,7 @@
           <w:rPr>
             <w:noProof/>
           </w:rPr>
-          <w:t>39</w:t>
+          <w:t>1</w:t>
         </w:r>
         <w:r>
           <w:fldChar w:fldCharType="end"/>
@@ -21290,7 +22590,7 @@
   <a:extraClrSchemeLst/>
   <a:extLst>
     <a:ext uri="{05A4C25C-085E-4340-85A3-A5531E510DB2}">
-      <thm15:themeFamily xmlns="" xmlns:thm15="http://schemas.microsoft.com/office/thememl/2012/main" name="Office Theme" id="{62F939B6-93AF-4DB8-9C6B-D6C7DFDC589F}" vid="{4A3C46E8-61CC-4603-A589-7422A47A8E4A}"/>
+      <thm15:themeFamily xmlns:thm15="http://schemas.microsoft.com/office/thememl/2012/main" xmlns="" name="Office Theme" id="{62F939B6-93AF-4DB8-9C6B-D6C7DFDC589F}" vid="{4A3C46E8-61CC-4603-A589-7422A47A8E4A}"/>
     </a:ext>
   </a:extLst>
 </a:theme>
@@ -21301,7 +22601,7 @@
 </file>
 
 <file path=customXml/itemProps1.xml><?xml version="1.0" encoding="utf-8"?>
-<ds:datastoreItem xmlns:ds="http://schemas.openxmlformats.org/officeDocument/2006/customXml" ds:itemID="{ADCF6C5A-E7AE-4FFB-8B6A-6C4D33222FDA}">
+<ds:datastoreItem xmlns:ds="http://schemas.openxmlformats.org/officeDocument/2006/customXml" ds:itemID="{9D6CDE98-F934-47CD-B637-D9DD591854E5}">
   <ds:schemaRefs>
     <ds:schemaRef ds:uri="http://schemas.openxmlformats.org/officeDocument/2006/bibliography"/>
   </ds:schemaRefs>
